--- a/05-06-2025 Day 4 - Java.docx
+++ b/05-06-2025 Day 4 - Java.docx
@@ -66,6 +66,7 @@
         <w:t xml:space="preserve">datatype </w:t>
       </w:r>
       <w:proofErr w:type="spellStart"/>
+      <w:proofErr w:type="gramStart"/>
       <w:r>
         <w:rPr>
           <w:rFonts w:asciiTheme="majorBidi" w:hAnsiTheme="majorBidi" w:cstheme="majorBidi"/>
@@ -87,7 +88,19 @@
           <w:szCs w:val="32"/>
           <w:highlight w:val="yellow"/>
         </w:rPr>
-        <w:t xml:space="preserve">[]=new </w:t>
+        <w:t>[</w:t>
+      </w:r>
+      <w:proofErr w:type="gramEnd"/>
+      <w:r>
+        <w:rPr>
+          <w:rFonts w:asciiTheme="majorBidi" w:hAnsiTheme="majorBidi" w:cstheme="majorBidi"/>
+          <w:b/>
+          <w:bCs/>
+          <w:sz w:val="32"/>
+          <w:szCs w:val="32"/>
+          <w:highlight w:val="yellow"/>
+        </w:rPr>
+        <w:t xml:space="preserve">]=new </w:t>
       </w:r>
       <w:proofErr w:type="spellStart"/>
       <w:r>
@@ -135,6 +148,7 @@
         <w:t xml:space="preserve">int </w:t>
       </w:r>
       <w:proofErr w:type="spellStart"/>
+      <w:proofErr w:type="gramStart"/>
       <w:r>
         <w:rPr>
           <w:rFonts w:asciiTheme="majorBidi" w:hAnsiTheme="majorBidi" w:cstheme="majorBidi"/>
@@ -154,26 +168,79 @@
           <w:sz w:val="32"/>
           <w:szCs w:val="32"/>
         </w:rPr>
-        <w:t>[]=new int[10];</w:t>
-      </w:r>
-    </w:p>
-    <w:p>
-      <w:pPr>
-        <w:rPr>
-          <w:b/>
-          <w:bCs/>
-          <w:sz w:val="32"/>
-          <w:szCs w:val="32"/>
-        </w:rPr>
-      </w:pPr>
-      <w:r>
-        <w:rPr>
-          <w:b/>
-          <w:bCs/>
-          <w:sz w:val="32"/>
-          <w:szCs w:val="32"/>
-        </w:rPr>
-        <w:t>Product p1 =new Product();</w:t>
+        <w:t>[</w:t>
+      </w:r>
+      <w:proofErr w:type="gramEnd"/>
+      <w:r>
+        <w:rPr>
+          <w:rFonts w:asciiTheme="majorBidi" w:hAnsiTheme="majorBidi" w:cstheme="majorBidi"/>
+          <w:b/>
+          <w:bCs/>
+          <w:sz w:val="32"/>
+          <w:szCs w:val="32"/>
+        </w:rPr>
+        <w:t xml:space="preserve">]=new </w:t>
+      </w:r>
+      <w:proofErr w:type="gramStart"/>
+      <w:r>
+        <w:rPr>
+          <w:rFonts w:asciiTheme="majorBidi" w:hAnsiTheme="majorBidi" w:cstheme="majorBidi"/>
+          <w:b/>
+          <w:bCs/>
+          <w:sz w:val="32"/>
+          <w:szCs w:val="32"/>
+        </w:rPr>
+        <w:t>int[</w:t>
+      </w:r>
+      <w:proofErr w:type="gramEnd"/>
+      <w:r>
+        <w:rPr>
+          <w:rFonts w:asciiTheme="majorBidi" w:hAnsiTheme="majorBidi" w:cstheme="majorBidi"/>
+          <w:b/>
+          <w:bCs/>
+          <w:sz w:val="32"/>
+          <w:szCs w:val="32"/>
+        </w:rPr>
+        <w:t>10];</w:t>
+      </w:r>
+    </w:p>
+    <w:p>
+      <w:pPr>
+        <w:rPr>
+          <w:b/>
+          <w:bCs/>
+          <w:sz w:val="32"/>
+          <w:szCs w:val="32"/>
+        </w:rPr>
+      </w:pPr>
+      <w:r>
+        <w:rPr>
+          <w:b/>
+          <w:bCs/>
+          <w:sz w:val="32"/>
+          <w:szCs w:val="32"/>
+        </w:rPr>
+        <w:t xml:space="preserve">Product p1 =new </w:t>
+      </w:r>
+      <w:proofErr w:type="gramStart"/>
+      <w:r>
+        <w:rPr>
+          <w:b/>
+          <w:bCs/>
+          <w:sz w:val="32"/>
+          <w:szCs w:val="32"/>
+        </w:rPr>
+        <w:t>Product(</w:t>
+      </w:r>
+      <w:proofErr w:type="gramEnd"/>
+      <w:r>
+        <w:rPr>
+          <w:b/>
+          <w:bCs/>
+          <w:sz w:val="32"/>
+          <w:szCs w:val="32"/>
+        </w:rPr>
+        <w:t>);</w:t>
       </w:r>
     </w:p>
     <w:p>
@@ -193,65 +260,152 @@
           <w:szCs w:val="32"/>
           <w:highlight w:val="yellow"/>
         </w:rPr>
-        <w:t>Product products[]=new Product[10];</w:t>
-      </w:r>
-    </w:p>
-    <w:p>
-      <w:pPr>
-        <w:rPr>
-          <w:b/>
-          <w:bCs/>
-          <w:sz w:val="32"/>
-          <w:szCs w:val="32"/>
-        </w:rPr>
-      </w:pPr>
-      <w:r>
-        <w:rPr>
-          <w:b/>
-          <w:bCs/>
-          <w:sz w:val="32"/>
-          <w:szCs w:val="32"/>
-        </w:rPr>
-        <w:t xml:space="preserve">1 , 0 or 10 of product object. </w:t>
-      </w:r>
-    </w:p>
-    <w:p>
-      <w:pPr>
-        <w:rPr>
-          <w:b/>
-          <w:bCs/>
-          <w:sz w:val="32"/>
-          <w:szCs w:val="32"/>
-        </w:rPr>
-      </w:pPr>
-      <w:r>
-        <w:rPr>
-          <w:b/>
-          <w:bCs/>
-          <w:sz w:val="32"/>
-          <w:szCs w:val="32"/>
-        </w:rPr>
-        <w:t>products[0]=new Product();</w:t>
-      </w:r>
-    </w:p>
-    <w:p>
-      <w:pPr>
-        <w:rPr>
-          <w:b/>
-          <w:bCs/>
-          <w:sz w:val="32"/>
-          <w:szCs w:val="32"/>
-        </w:rPr>
-      </w:pPr>
-      <w:r>
-        <w:rPr>
-          <w:b/>
-          <w:bCs/>
-          <w:sz w:val="32"/>
-          <w:szCs w:val="32"/>
+        <w:t xml:space="preserve">Product </w:t>
+      </w:r>
+      <w:proofErr w:type="gramStart"/>
+      <w:r>
+        <w:rPr>
+          <w:b/>
+          <w:bCs/>
+          <w:sz w:val="32"/>
+          <w:szCs w:val="32"/>
+          <w:highlight w:val="yellow"/>
         </w:rPr>
         <w:t>products[</w:t>
       </w:r>
+      <w:proofErr w:type="gramEnd"/>
+      <w:r>
+        <w:rPr>
+          <w:b/>
+          <w:bCs/>
+          <w:sz w:val="32"/>
+          <w:szCs w:val="32"/>
+          <w:highlight w:val="yellow"/>
+        </w:rPr>
+        <w:t xml:space="preserve">]=new </w:t>
+      </w:r>
+      <w:proofErr w:type="gramStart"/>
+      <w:r>
+        <w:rPr>
+          <w:b/>
+          <w:bCs/>
+          <w:sz w:val="32"/>
+          <w:szCs w:val="32"/>
+          <w:highlight w:val="yellow"/>
+        </w:rPr>
+        <w:t>Product[</w:t>
+      </w:r>
+      <w:proofErr w:type="gramEnd"/>
+      <w:r>
+        <w:rPr>
+          <w:b/>
+          <w:bCs/>
+          <w:sz w:val="32"/>
+          <w:szCs w:val="32"/>
+          <w:highlight w:val="yellow"/>
+        </w:rPr>
+        <w:t>10];</w:t>
+      </w:r>
+    </w:p>
+    <w:p>
+      <w:pPr>
+        <w:rPr>
+          <w:b/>
+          <w:bCs/>
+          <w:sz w:val="32"/>
+          <w:szCs w:val="32"/>
+        </w:rPr>
+      </w:pPr>
+      <w:proofErr w:type="gramStart"/>
+      <w:r>
+        <w:rPr>
+          <w:b/>
+          <w:bCs/>
+          <w:sz w:val="32"/>
+          <w:szCs w:val="32"/>
+        </w:rPr>
+        <w:t>1 ,</w:t>
+      </w:r>
+      <w:proofErr w:type="gramEnd"/>
+      <w:r>
+        <w:rPr>
+          <w:b/>
+          <w:bCs/>
+          <w:sz w:val="32"/>
+          <w:szCs w:val="32"/>
+        </w:rPr>
+        <w:t xml:space="preserve"> 0 or 10 of product object. </w:t>
+      </w:r>
+    </w:p>
+    <w:p>
+      <w:pPr>
+        <w:rPr>
+          <w:b/>
+          <w:bCs/>
+          <w:sz w:val="32"/>
+          <w:szCs w:val="32"/>
+        </w:rPr>
+      </w:pPr>
+      <w:proofErr w:type="gramStart"/>
+      <w:r>
+        <w:rPr>
+          <w:b/>
+          <w:bCs/>
+          <w:sz w:val="32"/>
+          <w:szCs w:val="32"/>
+        </w:rPr>
+        <w:t>products[0]=</w:t>
+      </w:r>
+      <w:proofErr w:type="gramEnd"/>
+      <w:r>
+        <w:rPr>
+          <w:b/>
+          <w:bCs/>
+          <w:sz w:val="32"/>
+          <w:szCs w:val="32"/>
+        </w:rPr>
+        <w:t xml:space="preserve">new </w:t>
+      </w:r>
+      <w:proofErr w:type="gramStart"/>
+      <w:r>
+        <w:rPr>
+          <w:b/>
+          <w:bCs/>
+          <w:sz w:val="32"/>
+          <w:szCs w:val="32"/>
+        </w:rPr>
+        <w:t>Product(</w:t>
+      </w:r>
+      <w:proofErr w:type="gramEnd"/>
+      <w:r>
+        <w:rPr>
+          <w:b/>
+          <w:bCs/>
+          <w:sz w:val="32"/>
+          <w:szCs w:val="32"/>
+        </w:rPr>
+        <w:t>);</w:t>
+      </w:r>
+    </w:p>
+    <w:p>
+      <w:pPr>
+        <w:rPr>
+          <w:b/>
+          <w:bCs/>
+          <w:sz w:val="32"/>
+          <w:szCs w:val="32"/>
+        </w:rPr>
+      </w:pPr>
+      <w:proofErr w:type="gramStart"/>
+      <w:r>
+        <w:rPr>
+          <w:b/>
+          <w:bCs/>
+          <w:sz w:val="32"/>
+          <w:szCs w:val="32"/>
+        </w:rPr>
+        <w:t>products[</w:t>
+      </w:r>
       <w:r>
         <w:rPr>
           <w:b/>
@@ -268,18 +422,49 @@
           <w:sz w:val="32"/>
           <w:szCs w:val="32"/>
         </w:rPr>
-        <w:t>]=new Product();</w:t>
-      </w:r>
-    </w:p>
-    <w:p>
-      <w:pPr>
-        <w:rPr>
-          <w:b/>
-          <w:bCs/>
-          <w:sz w:val="32"/>
-          <w:szCs w:val="32"/>
-        </w:rPr>
-      </w:pPr>
+        <w:t>]=</w:t>
+      </w:r>
+      <w:proofErr w:type="gramEnd"/>
+      <w:r>
+        <w:rPr>
+          <w:b/>
+          <w:bCs/>
+          <w:sz w:val="32"/>
+          <w:szCs w:val="32"/>
+        </w:rPr>
+        <w:t xml:space="preserve">new </w:t>
+      </w:r>
+      <w:proofErr w:type="gramStart"/>
+      <w:r>
+        <w:rPr>
+          <w:b/>
+          <w:bCs/>
+          <w:sz w:val="32"/>
+          <w:szCs w:val="32"/>
+        </w:rPr>
+        <w:t>Product(</w:t>
+      </w:r>
+      <w:proofErr w:type="gramEnd"/>
+      <w:r>
+        <w:rPr>
+          <w:b/>
+          <w:bCs/>
+          <w:sz w:val="32"/>
+          <w:szCs w:val="32"/>
+        </w:rPr>
+        <w:t>);</w:t>
+      </w:r>
+    </w:p>
+    <w:p>
+      <w:pPr>
+        <w:rPr>
+          <w:b/>
+          <w:bCs/>
+          <w:sz w:val="32"/>
+          <w:szCs w:val="32"/>
+        </w:rPr>
+      </w:pPr>
+      <w:proofErr w:type="gramStart"/>
       <w:r>
         <w:rPr>
           <w:b/>
@@ -305,47 +490,1613 @@
           <w:sz w:val="32"/>
           <w:szCs w:val="32"/>
         </w:rPr>
-        <w:t>]=new Product();</w:t>
-      </w:r>
-    </w:p>
-    <w:p>
-      <w:pPr>
-        <w:rPr>
-          <w:b/>
-          <w:bCs/>
-          <w:sz w:val="32"/>
-          <w:szCs w:val="32"/>
-        </w:rPr>
-      </w:pPr>
-    </w:p>
-    <w:p>
-      <w:pPr>
-        <w:rPr>
-          <w:b/>
-          <w:bCs/>
-          <w:sz w:val="32"/>
-          <w:szCs w:val="32"/>
-        </w:rPr>
-      </w:pPr>
-    </w:p>
-    <w:p>
-      <w:pPr>
-        <w:rPr>
-          <w:b/>
-          <w:bCs/>
-          <w:sz w:val="32"/>
-          <w:szCs w:val="32"/>
-        </w:rPr>
-      </w:pPr>
-      <w:r>
-        <w:rPr>
-          <w:b/>
-          <w:bCs/>
-          <w:sz w:val="32"/>
-          <w:szCs w:val="32"/>
-        </w:rPr>
-        <w:t xml:space="preserve">service class : this class contains pure business methods. </w:t>
-      </w:r>
+        <w:t>]=</w:t>
+      </w:r>
+      <w:proofErr w:type="gramEnd"/>
+      <w:r>
+        <w:rPr>
+          <w:b/>
+          <w:bCs/>
+          <w:sz w:val="32"/>
+          <w:szCs w:val="32"/>
+        </w:rPr>
+        <w:t xml:space="preserve">new </w:t>
+      </w:r>
+      <w:proofErr w:type="gramStart"/>
+      <w:r>
+        <w:rPr>
+          <w:b/>
+          <w:bCs/>
+          <w:sz w:val="32"/>
+          <w:szCs w:val="32"/>
+        </w:rPr>
+        <w:t>Product(</w:t>
+      </w:r>
+      <w:proofErr w:type="gramEnd"/>
+      <w:r>
+        <w:rPr>
+          <w:b/>
+          <w:bCs/>
+          <w:sz w:val="32"/>
+          <w:szCs w:val="32"/>
+        </w:rPr>
+        <w:t>);</w:t>
+      </w:r>
+    </w:p>
+    <w:p>
+      <w:pPr>
+        <w:rPr>
+          <w:b/>
+          <w:bCs/>
+          <w:sz w:val="32"/>
+          <w:szCs w:val="32"/>
+        </w:rPr>
+      </w:pPr>
+    </w:p>
+    <w:p>
+      <w:pPr>
+        <w:rPr>
+          <w:b/>
+          <w:bCs/>
+          <w:sz w:val="32"/>
+          <w:szCs w:val="32"/>
+        </w:rPr>
+      </w:pPr>
+    </w:p>
+    <w:p>
+      <w:pPr>
+        <w:rPr>
+          <w:b/>
+          <w:bCs/>
+          <w:sz w:val="32"/>
+          <w:szCs w:val="32"/>
+        </w:rPr>
+      </w:pPr>
+      <w:r>
+        <w:rPr>
+          <w:b/>
+          <w:bCs/>
+          <w:sz w:val="32"/>
+          <w:szCs w:val="32"/>
+        </w:rPr>
+        <w:t xml:space="preserve">service </w:t>
+      </w:r>
+      <w:proofErr w:type="gramStart"/>
+      <w:r>
+        <w:rPr>
+          <w:b/>
+          <w:bCs/>
+          <w:sz w:val="32"/>
+          <w:szCs w:val="32"/>
+        </w:rPr>
+        <w:t>class :</w:t>
+      </w:r>
+      <w:proofErr w:type="gramEnd"/>
+      <w:r>
+        <w:rPr>
+          <w:b/>
+          <w:bCs/>
+          <w:sz w:val="32"/>
+          <w:szCs w:val="32"/>
+        </w:rPr>
+        <w:t xml:space="preserve"> this class contains pure business methods. </w:t>
+      </w:r>
+    </w:p>
+    <w:p>
+      <w:pPr>
+        <w:rPr>
+          <w:b/>
+          <w:bCs/>
+          <w:sz w:val="32"/>
+          <w:szCs w:val="32"/>
+        </w:rPr>
+      </w:pPr>
+    </w:p>
+    <w:p>
+      <w:pPr>
+        <w:rPr>
+          <w:b/>
+          <w:bCs/>
+          <w:sz w:val="32"/>
+          <w:szCs w:val="32"/>
+        </w:rPr>
+      </w:pPr>
+    </w:p>
+    <w:p>
+      <w:pPr>
+        <w:rPr>
+          <w:b/>
+          <w:bCs/>
+          <w:sz w:val="32"/>
+          <w:szCs w:val="32"/>
+        </w:rPr>
+      </w:pPr>
+      <w:proofErr w:type="spellStart"/>
+      <w:r>
+        <w:rPr>
+          <w:b/>
+          <w:bCs/>
+          <w:sz w:val="32"/>
+          <w:szCs w:val="32"/>
+        </w:rPr>
+        <w:t>Pre defined</w:t>
+      </w:r>
+      <w:proofErr w:type="spellEnd"/>
+      <w:r>
+        <w:rPr>
+          <w:b/>
+          <w:bCs/>
+          <w:sz w:val="32"/>
+          <w:szCs w:val="32"/>
+        </w:rPr>
+        <w:t xml:space="preserve"> packages or built in package </w:t>
+      </w:r>
+    </w:p>
+    <w:p>
+      <w:pPr>
+        <w:rPr>
+          <w:b/>
+          <w:bCs/>
+          <w:sz w:val="32"/>
+          <w:szCs w:val="32"/>
+        </w:rPr>
+      </w:pPr>
+    </w:p>
+    <w:p>
+      <w:pPr>
+        <w:rPr>
+          <w:b/>
+          <w:bCs/>
+          <w:sz w:val="32"/>
+          <w:szCs w:val="32"/>
+        </w:rPr>
+      </w:pPr>
+    </w:p>
+    <w:p>
+      <w:pPr>
+        <w:rPr>
+          <w:b/>
+          <w:bCs/>
+          <w:sz w:val="32"/>
+          <w:szCs w:val="32"/>
+        </w:rPr>
+      </w:pPr>
+    </w:p>
+    <w:p>
+      <w:pPr>
+        <w:rPr>
+          <w:b/>
+          <w:bCs/>
+          <w:sz w:val="32"/>
+          <w:szCs w:val="32"/>
+        </w:rPr>
+      </w:pPr>
+    </w:p>
+    <w:p>
+      <w:pPr>
+        <w:rPr>
+          <w:b/>
+          <w:bCs/>
+          <w:sz w:val="32"/>
+          <w:szCs w:val="32"/>
+        </w:rPr>
+      </w:pPr>
+    </w:p>
+    <w:p>
+      <w:pPr>
+        <w:rPr>
+          <w:b/>
+          <w:bCs/>
+          <w:sz w:val="32"/>
+          <w:szCs w:val="32"/>
+        </w:rPr>
+      </w:pPr>
+    </w:p>
+    <w:p>
+      <w:pPr>
+        <w:rPr>
+          <w:b/>
+          <w:bCs/>
+          <w:sz w:val="32"/>
+          <w:szCs w:val="32"/>
+        </w:rPr>
+      </w:pPr>
+    </w:p>
+    <w:p>
+      <w:pPr>
+        <w:rPr>
+          <w:b/>
+          <w:bCs/>
+          <w:sz w:val="32"/>
+          <w:szCs w:val="32"/>
+        </w:rPr>
+      </w:pPr>
+      <w:r>
+        <w:rPr>
+          <w:b/>
+          <w:bCs/>
+          <w:sz w:val="32"/>
+          <w:szCs w:val="32"/>
+        </w:rPr>
+        <w:lastRenderedPageBreak/>
+        <w:t xml:space="preserve">Java provided 2 main root </w:t>
+      </w:r>
+      <w:proofErr w:type="gramStart"/>
+      <w:r>
+        <w:rPr>
+          <w:b/>
+          <w:bCs/>
+          <w:sz w:val="32"/>
+          <w:szCs w:val="32"/>
+        </w:rPr>
+        <w:t>package</w:t>
+      </w:r>
+      <w:proofErr w:type="gramEnd"/>
+      <w:r>
+        <w:rPr>
+          <w:b/>
+          <w:bCs/>
+          <w:sz w:val="32"/>
+          <w:szCs w:val="32"/>
+        </w:rPr>
+        <w:t xml:space="preserve"> </w:t>
+      </w:r>
+    </w:p>
+    <w:p>
+      <w:pPr>
+        <w:rPr>
+          <w:b/>
+          <w:bCs/>
+          <w:sz w:val="32"/>
+          <w:szCs w:val="32"/>
+        </w:rPr>
+      </w:pPr>
+    </w:p>
+    <w:p>
+      <w:pPr>
+        <w:rPr>
+          <w:b/>
+          <w:bCs/>
+          <w:sz w:val="32"/>
+          <w:szCs w:val="32"/>
+        </w:rPr>
+      </w:pPr>
+      <w:r>
+        <w:rPr>
+          <w:b/>
+          <w:bCs/>
+          <w:sz w:val="32"/>
+          <w:szCs w:val="32"/>
+        </w:rPr>
+        <w:t xml:space="preserve">java </w:t>
+      </w:r>
+      <w:r>
+        <w:rPr>
+          <w:b/>
+          <w:bCs/>
+          <w:sz w:val="32"/>
+          <w:szCs w:val="32"/>
+        </w:rPr>
+        <w:tab/>
+      </w:r>
+      <w:r>
+        <w:rPr>
+          <w:b/>
+          <w:bCs/>
+          <w:sz w:val="32"/>
+          <w:szCs w:val="32"/>
+        </w:rPr>
+        <w:tab/>
+      </w:r>
+      <w:r>
+        <w:rPr>
+          <w:b/>
+          <w:bCs/>
+          <w:sz w:val="32"/>
+          <w:szCs w:val="32"/>
+        </w:rPr>
+        <w:tab/>
+      </w:r>
+      <w:r>
+        <w:rPr>
+          <w:b/>
+          <w:bCs/>
+          <w:sz w:val="32"/>
+          <w:szCs w:val="32"/>
+        </w:rPr>
+        <w:tab/>
+      </w:r>
+      <w:r>
+        <w:rPr>
+          <w:b/>
+          <w:bCs/>
+          <w:sz w:val="32"/>
+          <w:szCs w:val="32"/>
+        </w:rPr>
+        <w:tab/>
+      </w:r>
+      <w:r>
+        <w:rPr>
+          <w:b/>
+          <w:bCs/>
+          <w:sz w:val="32"/>
+          <w:szCs w:val="32"/>
+        </w:rPr>
+        <w:tab/>
+      </w:r>
+      <w:r>
+        <w:rPr>
+          <w:b/>
+          <w:bCs/>
+          <w:sz w:val="32"/>
+          <w:szCs w:val="32"/>
+        </w:rPr>
+        <w:tab/>
+      </w:r>
+      <w:r>
+        <w:rPr>
+          <w:b/>
+          <w:bCs/>
+          <w:sz w:val="32"/>
+          <w:szCs w:val="32"/>
+        </w:rPr>
+        <w:tab/>
+      </w:r>
+      <w:proofErr w:type="spellStart"/>
+      <w:r>
+        <w:rPr>
+          <w:b/>
+          <w:bCs/>
+          <w:sz w:val="32"/>
+          <w:szCs w:val="32"/>
+        </w:rPr>
+        <w:t>javax</w:t>
+      </w:r>
+      <w:proofErr w:type="spellEnd"/>
+      <w:r>
+        <w:rPr>
+          <w:b/>
+          <w:bCs/>
+          <w:sz w:val="32"/>
+          <w:szCs w:val="32"/>
+        </w:rPr>
+        <w:t xml:space="preserve"> </w:t>
+      </w:r>
+      <w:r>
+        <w:rPr>
+          <w:b/>
+          <w:bCs/>
+          <w:sz w:val="32"/>
+          <w:szCs w:val="32"/>
+        </w:rPr>
+        <w:tab/>
+        <w:t xml:space="preserve">root package </w:t>
+      </w:r>
+    </w:p>
+    <w:p>
+      <w:pPr>
+        <w:rPr>
+          <w:b/>
+          <w:bCs/>
+          <w:sz w:val="32"/>
+          <w:szCs w:val="32"/>
+        </w:rPr>
+      </w:pPr>
+    </w:p>
+    <w:p>
+      <w:pPr>
+        <w:rPr>
+          <w:b/>
+          <w:bCs/>
+          <w:sz w:val="32"/>
+          <w:szCs w:val="32"/>
+        </w:rPr>
+      </w:pPr>
+      <w:r>
+        <w:rPr>
+          <w:b/>
+          <w:bCs/>
+          <w:sz w:val="32"/>
+          <w:szCs w:val="32"/>
+        </w:rPr>
+        <w:t xml:space="preserve">lang </w:t>
+      </w:r>
+      <w:r>
+        <w:rPr>
+          <w:b/>
+          <w:bCs/>
+          <w:sz w:val="32"/>
+          <w:szCs w:val="32"/>
+        </w:rPr>
+        <w:tab/>
+      </w:r>
+      <w:r>
+        <w:rPr>
+          <w:b/>
+          <w:bCs/>
+          <w:sz w:val="32"/>
+          <w:szCs w:val="32"/>
+        </w:rPr>
+        <w:tab/>
+      </w:r>
+      <w:r>
+        <w:rPr>
+          <w:b/>
+          <w:bCs/>
+          <w:sz w:val="32"/>
+          <w:szCs w:val="32"/>
+        </w:rPr>
+        <w:tab/>
+      </w:r>
+      <w:r>
+        <w:rPr>
+          <w:b/>
+          <w:bCs/>
+          <w:sz w:val="32"/>
+          <w:szCs w:val="32"/>
+        </w:rPr>
+        <w:tab/>
+      </w:r>
+      <w:r>
+        <w:rPr>
+          <w:b/>
+          <w:bCs/>
+          <w:sz w:val="32"/>
+          <w:szCs w:val="32"/>
+        </w:rPr>
+        <w:tab/>
+      </w:r>
+      <w:r>
+        <w:rPr>
+          <w:b/>
+          <w:bCs/>
+          <w:sz w:val="32"/>
+          <w:szCs w:val="32"/>
+        </w:rPr>
+        <w:tab/>
+      </w:r>
+      <w:r>
+        <w:rPr>
+          <w:b/>
+          <w:bCs/>
+          <w:sz w:val="32"/>
+          <w:szCs w:val="32"/>
+        </w:rPr>
+        <w:tab/>
+      </w:r>
+      <w:r>
+        <w:rPr>
+          <w:b/>
+          <w:bCs/>
+          <w:sz w:val="32"/>
+          <w:szCs w:val="32"/>
+        </w:rPr>
+        <w:tab/>
+      </w:r>
+      <w:proofErr w:type="spellStart"/>
+      <w:r>
+        <w:rPr>
+          <w:b/>
+          <w:bCs/>
+          <w:sz w:val="32"/>
+          <w:szCs w:val="32"/>
+        </w:rPr>
+        <w:t>sql</w:t>
+      </w:r>
+      <w:proofErr w:type="spellEnd"/>
+      <w:r>
+        <w:rPr>
+          <w:b/>
+          <w:bCs/>
+          <w:sz w:val="32"/>
+          <w:szCs w:val="32"/>
+        </w:rPr>
+        <w:t xml:space="preserve"> </w:t>
+      </w:r>
+    </w:p>
+    <w:p>
+      <w:pPr>
+        <w:rPr>
+          <w:b/>
+          <w:bCs/>
+          <w:sz w:val="32"/>
+          <w:szCs w:val="32"/>
+        </w:rPr>
+      </w:pPr>
+      <w:r>
+        <w:rPr>
+          <w:b/>
+          <w:bCs/>
+          <w:sz w:val="32"/>
+          <w:szCs w:val="32"/>
+        </w:rPr>
+        <w:t>io</w:t>
+      </w:r>
+      <w:r>
+        <w:rPr>
+          <w:b/>
+          <w:bCs/>
+          <w:sz w:val="32"/>
+          <w:szCs w:val="32"/>
+        </w:rPr>
+        <w:tab/>
+      </w:r>
+      <w:r>
+        <w:rPr>
+          <w:b/>
+          <w:bCs/>
+          <w:sz w:val="32"/>
+          <w:szCs w:val="32"/>
+        </w:rPr>
+        <w:tab/>
+      </w:r>
+      <w:r>
+        <w:rPr>
+          <w:b/>
+          <w:bCs/>
+          <w:sz w:val="32"/>
+          <w:szCs w:val="32"/>
+        </w:rPr>
+        <w:tab/>
+      </w:r>
+      <w:r>
+        <w:rPr>
+          <w:b/>
+          <w:bCs/>
+          <w:sz w:val="32"/>
+          <w:szCs w:val="32"/>
+        </w:rPr>
+        <w:tab/>
+      </w:r>
+      <w:r>
+        <w:rPr>
+          <w:b/>
+          <w:bCs/>
+          <w:sz w:val="32"/>
+          <w:szCs w:val="32"/>
+        </w:rPr>
+        <w:tab/>
+      </w:r>
+      <w:r>
+        <w:rPr>
+          <w:b/>
+          <w:bCs/>
+          <w:sz w:val="32"/>
+          <w:szCs w:val="32"/>
+        </w:rPr>
+        <w:tab/>
+      </w:r>
+      <w:r>
+        <w:rPr>
+          <w:b/>
+          <w:bCs/>
+          <w:sz w:val="32"/>
+          <w:szCs w:val="32"/>
+        </w:rPr>
+        <w:tab/>
+      </w:r>
+      <w:r>
+        <w:rPr>
+          <w:b/>
+          <w:bCs/>
+          <w:sz w:val="32"/>
+          <w:szCs w:val="32"/>
+        </w:rPr>
+        <w:tab/>
+        <w:t xml:space="preserve">net </w:t>
+      </w:r>
+    </w:p>
+    <w:p>
+      <w:pPr>
+        <w:rPr>
+          <w:b/>
+          <w:bCs/>
+          <w:sz w:val="32"/>
+          <w:szCs w:val="32"/>
+        </w:rPr>
+      </w:pPr>
+      <w:r>
+        <w:rPr>
+          <w:b/>
+          <w:bCs/>
+          <w:sz w:val="32"/>
+          <w:szCs w:val="32"/>
+        </w:rPr>
+        <w:t xml:space="preserve">util </w:t>
+      </w:r>
+      <w:r>
+        <w:rPr>
+          <w:b/>
+          <w:bCs/>
+          <w:sz w:val="32"/>
+          <w:szCs w:val="32"/>
+        </w:rPr>
+        <w:tab/>
+      </w:r>
+      <w:r>
+        <w:rPr>
+          <w:b/>
+          <w:bCs/>
+          <w:sz w:val="32"/>
+          <w:szCs w:val="32"/>
+        </w:rPr>
+        <w:tab/>
+      </w:r>
+      <w:r>
+        <w:rPr>
+          <w:b/>
+          <w:bCs/>
+          <w:sz w:val="32"/>
+          <w:szCs w:val="32"/>
+        </w:rPr>
+        <w:tab/>
+      </w:r>
+      <w:r>
+        <w:rPr>
+          <w:b/>
+          <w:bCs/>
+          <w:sz w:val="32"/>
+          <w:szCs w:val="32"/>
+        </w:rPr>
+        <w:tab/>
+      </w:r>
+      <w:r>
+        <w:rPr>
+          <w:b/>
+          <w:bCs/>
+          <w:sz w:val="32"/>
+          <w:szCs w:val="32"/>
+        </w:rPr>
+        <w:tab/>
+      </w:r>
+      <w:r>
+        <w:rPr>
+          <w:b/>
+          <w:bCs/>
+          <w:sz w:val="32"/>
+          <w:szCs w:val="32"/>
+        </w:rPr>
+        <w:tab/>
+      </w:r>
+      <w:r>
+        <w:rPr>
+          <w:b/>
+          <w:bCs/>
+          <w:sz w:val="32"/>
+          <w:szCs w:val="32"/>
+        </w:rPr>
+        <w:tab/>
+      </w:r>
+      <w:r>
+        <w:rPr>
+          <w:b/>
+          <w:bCs/>
+          <w:sz w:val="32"/>
+          <w:szCs w:val="32"/>
+        </w:rPr>
+        <w:tab/>
+        <w:t xml:space="preserve">servlet </w:t>
+      </w:r>
+    </w:p>
+    <w:p>
+      <w:pPr>
+        <w:rPr>
+          <w:b/>
+          <w:bCs/>
+          <w:sz w:val="32"/>
+          <w:szCs w:val="32"/>
+        </w:rPr>
+      </w:pPr>
+      <w:proofErr w:type="spellStart"/>
+      <w:r>
+        <w:rPr>
+          <w:b/>
+          <w:bCs/>
+          <w:sz w:val="32"/>
+          <w:szCs w:val="32"/>
+        </w:rPr>
+        <w:t>sql</w:t>
+      </w:r>
+      <w:proofErr w:type="spellEnd"/>
+      <w:r>
+        <w:rPr>
+          <w:b/>
+          <w:bCs/>
+          <w:sz w:val="32"/>
+          <w:szCs w:val="32"/>
+        </w:rPr>
+        <w:t xml:space="preserve"> </w:t>
+      </w:r>
+      <w:r>
+        <w:rPr>
+          <w:b/>
+          <w:bCs/>
+          <w:sz w:val="32"/>
+          <w:szCs w:val="32"/>
+        </w:rPr>
+        <w:tab/>
+      </w:r>
+      <w:r>
+        <w:rPr>
+          <w:b/>
+          <w:bCs/>
+          <w:sz w:val="32"/>
+          <w:szCs w:val="32"/>
+        </w:rPr>
+        <w:tab/>
+      </w:r>
+      <w:r>
+        <w:rPr>
+          <w:b/>
+          <w:bCs/>
+          <w:sz w:val="32"/>
+          <w:szCs w:val="32"/>
+        </w:rPr>
+        <w:tab/>
+      </w:r>
+      <w:r>
+        <w:rPr>
+          <w:b/>
+          <w:bCs/>
+          <w:sz w:val="32"/>
+          <w:szCs w:val="32"/>
+        </w:rPr>
+        <w:tab/>
+      </w:r>
+      <w:r>
+        <w:rPr>
+          <w:b/>
+          <w:bCs/>
+          <w:sz w:val="32"/>
+          <w:szCs w:val="32"/>
+        </w:rPr>
+        <w:tab/>
+      </w:r>
+      <w:r>
+        <w:rPr>
+          <w:b/>
+          <w:bCs/>
+          <w:sz w:val="32"/>
+          <w:szCs w:val="32"/>
+        </w:rPr>
+        <w:tab/>
+      </w:r>
+      <w:r>
+        <w:rPr>
+          <w:b/>
+          <w:bCs/>
+          <w:sz w:val="32"/>
+          <w:szCs w:val="32"/>
+        </w:rPr>
+        <w:tab/>
+      </w:r>
+      <w:r>
+        <w:rPr>
+          <w:b/>
+          <w:bCs/>
+          <w:sz w:val="32"/>
+          <w:szCs w:val="32"/>
+        </w:rPr>
+        <w:tab/>
+      </w:r>
+      <w:proofErr w:type="spellStart"/>
+      <w:r>
+        <w:rPr>
+          <w:b/>
+          <w:bCs/>
+          <w:sz w:val="32"/>
+          <w:szCs w:val="32"/>
+        </w:rPr>
+        <w:t>ejb</w:t>
+      </w:r>
+      <w:proofErr w:type="spellEnd"/>
+      <w:r>
+        <w:rPr>
+          <w:b/>
+          <w:bCs/>
+          <w:sz w:val="32"/>
+          <w:szCs w:val="32"/>
+        </w:rPr>
+        <w:t xml:space="preserve"> </w:t>
+      </w:r>
+    </w:p>
+    <w:p>
+      <w:pPr>
+        <w:rPr>
+          <w:b/>
+          <w:bCs/>
+          <w:sz w:val="32"/>
+          <w:szCs w:val="32"/>
+        </w:rPr>
+      </w:pPr>
+      <w:r>
+        <w:rPr>
+          <w:b/>
+          <w:bCs/>
+          <w:sz w:val="32"/>
+          <w:szCs w:val="32"/>
+        </w:rPr>
+        <w:t xml:space="preserve">net </w:t>
+      </w:r>
+      <w:r>
+        <w:rPr>
+          <w:b/>
+          <w:bCs/>
+          <w:sz w:val="32"/>
+          <w:szCs w:val="32"/>
+        </w:rPr>
+        <w:tab/>
+      </w:r>
+      <w:r>
+        <w:rPr>
+          <w:b/>
+          <w:bCs/>
+          <w:sz w:val="32"/>
+          <w:szCs w:val="32"/>
+        </w:rPr>
+        <w:tab/>
+      </w:r>
+      <w:r>
+        <w:rPr>
+          <w:b/>
+          <w:bCs/>
+          <w:sz w:val="32"/>
+          <w:szCs w:val="32"/>
+        </w:rPr>
+        <w:tab/>
+      </w:r>
+      <w:r>
+        <w:rPr>
+          <w:b/>
+          <w:bCs/>
+          <w:sz w:val="32"/>
+          <w:szCs w:val="32"/>
+        </w:rPr>
+        <w:tab/>
+      </w:r>
+      <w:r>
+        <w:rPr>
+          <w:b/>
+          <w:bCs/>
+          <w:sz w:val="32"/>
+          <w:szCs w:val="32"/>
+        </w:rPr>
+        <w:tab/>
+      </w:r>
+      <w:r>
+        <w:rPr>
+          <w:b/>
+          <w:bCs/>
+          <w:sz w:val="32"/>
+          <w:szCs w:val="32"/>
+        </w:rPr>
+        <w:tab/>
+      </w:r>
+      <w:r>
+        <w:rPr>
+          <w:b/>
+          <w:bCs/>
+          <w:sz w:val="32"/>
+          <w:szCs w:val="32"/>
+        </w:rPr>
+        <w:tab/>
+      </w:r>
+      <w:r>
+        <w:rPr>
+          <w:b/>
+          <w:bCs/>
+          <w:sz w:val="32"/>
+          <w:szCs w:val="32"/>
+        </w:rPr>
+        <w:tab/>
+      </w:r>
+      <w:proofErr w:type="spellStart"/>
+      <w:r>
+        <w:rPr>
+          <w:b/>
+          <w:bCs/>
+          <w:sz w:val="32"/>
+          <w:szCs w:val="32"/>
+        </w:rPr>
+        <w:t>jms</w:t>
+      </w:r>
+      <w:proofErr w:type="spellEnd"/>
+      <w:r>
+        <w:rPr>
+          <w:b/>
+          <w:bCs/>
+          <w:sz w:val="32"/>
+          <w:szCs w:val="32"/>
+        </w:rPr>
+        <w:t xml:space="preserve"> </w:t>
+      </w:r>
+    </w:p>
+    <w:p>
+      <w:pPr>
+        <w:rPr>
+          <w:b/>
+          <w:bCs/>
+          <w:sz w:val="32"/>
+          <w:szCs w:val="32"/>
+        </w:rPr>
+      </w:pPr>
+    </w:p>
+    <w:p>
+      <w:pPr>
+        <w:rPr>
+          <w:b/>
+          <w:bCs/>
+          <w:sz w:val="32"/>
+          <w:szCs w:val="32"/>
+        </w:rPr>
+      </w:pPr>
+      <w:r>
+        <w:rPr>
+          <w:b/>
+          <w:bCs/>
+          <w:sz w:val="32"/>
+          <w:szCs w:val="32"/>
+        </w:rPr>
+        <w:t xml:space="preserve">etc </w:t>
+      </w:r>
+      <w:r>
+        <w:rPr>
+          <w:b/>
+          <w:bCs/>
+          <w:sz w:val="32"/>
+          <w:szCs w:val="32"/>
+        </w:rPr>
+        <w:tab/>
+      </w:r>
+      <w:r>
+        <w:rPr>
+          <w:b/>
+          <w:bCs/>
+          <w:sz w:val="32"/>
+          <w:szCs w:val="32"/>
+        </w:rPr>
+        <w:tab/>
+      </w:r>
+      <w:r>
+        <w:rPr>
+          <w:b/>
+          <w:bCs/>
+          <w:sz w:val="32"/>
+          <w:szCs w:val="32"/>
+        </w:rPr>
+        <w:tab/>
+      </w:r>
+      <w:r>
+        <w:rPr>
+          <w:b/>
+          <w:bCs/>
+          <w:sz w:val="32"/>
+          <w:szCs w:val="32"/>
+        </w:rPr>
+        <w:tab/>
+      </w:r>
+      <w:r>
+        <w:rPr>
+          <w:b/>
+          <w:bCs/>
+          <w:sz w:val="32"/>
+          <w:szCs w:val="32"/>
+        </w:rPr>
+        <w:tab/>
+      </w:r>
+      <w:r>
+        <w:rPr>
+          <w:b/>
+          <w:bCs/>
+          <w:sz w:val="32"/>
+          <w:szCs w:val="32"/>
+        </w:rPr>
+        <w:tab/>
+      </w:r>
+      <w:r>
+        <w:rPr>
+          <w:b/>
+          <w:bCs/>
+          <w:sz w:val="32"/>
+          <w:szCs w:val="32"/>
+        </w:rPr>
+        <w:tab/>
+      </w:r>
+      <w:r>
+        <w:rPr>
+          <w:b/>
+          <w:bCs/>
+          <w:sz w:val="32"/>
+          <w:szCs w:val="32"/>
+        </w:rPr>
+        <w:tab/>
+        <w:t xml:space="preserve">etc </w:t>
+      </w:r>
+    </w:p>
+    <w:p>
+      <w:pPr>
+        <w:rPr>
+          <w:b/>
+          <w:bCs/>
+          <w:sz w:val="32"/>
+          <w:szCs w:val="32"/>
+        </w:rPr>
+      </w:pPr>
+    </w:p>
+    <w:p>
+      <w:pPr>
+        <w:rPr>
+          <w:b/>
+          <w:bCs/>
+          <w:sz w:val="32"/>
+          <w:szCs w:val="32"/>
+        </w:rPr>
+      </w:pPr>
+    </w:p>
+    <w:p>
+      <w:pPr>
+        <w:rPr>
+          <w:b/>
+          <w:bCs/>
+          <w:sz w:val="32"/>
+          <w:szCs w:val="32"/>
+        </w:rPr>
+      </w:pPr>
+    </w:p>
+    <w:p>
+      <w:pPr>
+        <w:rPr>
+          <w:b/>
+          <w:bCs/>
+          <w:sz w:val="32"/>
+          <w:szCs w:val="32"/>
+        </w:rPr>
+      </w:pPr>
+    </w:p>
+    <w:p>
+      <w:pPr>
+        <w:rPr>
+          <w:b/>
+          <w:bCs/>
+          <w:sz w:val="32"/>
+          <w:szCs w:val="32"/>
+        </w:rPr>
+      </w:pPr>
+    </w:p>
+    <w:p>
+      <w:pPr>
+        <w:rPr>
+          <w:b/>
+          <w:bCs/>
+          <w:sz w:val="32"/>
+          <w:szCs w:val="32"/>
+        </w:rPr>
+      </w:pPr>
+    </w:p>
+    <w:p>
+      <w:pPr>
+        <w:rPr>
+          <w:b/>
+          <w:bCs/>
+          <w:sz w:val="32"/>
+          <w:szCs w:val="32"/>
+        </w:rPr>
+      </w:pPr>
+    </w:p>
+    <w:p>
+      <w:pPr>
+        <w:rPr>
+          <w:b/>
+          <w:bCs/>
+          <w:sz w:val="32"/>
+          <w:szCs w:val="32"/>
+        </w:rPr>
+      </w:pPr>
+    </w:p>
+    <w:p>
+      <w:pPr>
+        <w:rPr>
+          <w:b/>
+          <w:bCs/>
+          <w:sz w:val="32"/>
+          <w:szCs w:val="32"/>
+        </w:rPr>
+      </w:pPr>
+    </w:p>
+    <w:p>
+      <w:pPr>
+        <w:rPr>
+          <w:b/>
+          <w:bCs/>
+          <w:sz w:val="32"/>
+          <w:szCs w:val="32"/>
+        </w:rPr>
+      </w:pPr>
+    </w:p>
+    <w:p>
+      <w:pPr>
+        <w:rPr>
+          <w:b/>
+          <w:bCs/>
+          <w:sz w:val="32"/>
+          <w:szCs w:val="32"/>
+        </w:rPr>
+      </w:pPr>
+    </w:p>
+    <w:p>
+      <w:pPr>
+        <w:rPr>
+          <w:b/>
+          <w:bCs/>
+          <w:sz w:val="32"/>
+          <w:szCs w:val="32"/>
+        </w:rPr>
+      </w:pPr>
+    </w:p>
+    <w:p>
+      <w:pPr>
+        <w:rPr>
+          <w:b/>
+          <w:bCs/>
+          <w:sz w:val="32"/>
+          <w:szCs w:val="32"/>
+        </w:rPr>
+      </w:pPr>
+    </w:p>
+    <w:p>
+      <w:pPr>
+        <w:rPr>
+          <w:b/>
+          <w:bCs/>
+          <w:sz w:val="32"/>
+          <w:szCs w:val="32"/>
+        </w:rPr>
+      </w:pPr>
+    </w:p>
+    <w:p>
+      <w:pPr>
+        <w:rPr>
+          <w:b/>
+          <w:bCs/>
+          <w:sz w:val="32"/>
+          <w:szCs w:val="32"/>
+        </w:rPr>
+      </w:pPr>
+      <w:r>
+        <w:rPr>
+          <w:b/>
+          <w:bCs/>
+          <w:sz w:val="32"/>
+          <w:szCs w:val="32"/>
+        </w:rPr>
+        <w:t xml:space="preserve">by </w:t>
+      </w:r>
+      <w:proofErr w:type="gramStart"/>
+      <w:r>
+        <w:rPr>
+          <w:b/>
+          <w:bCs/>
+          <w:sz w:val="32"/>
+          <w:szCs w:val="32"/>
+        </w:rPr>
+        <w:t>default</w:t>
+      </w:r>
+      <w:proofErr w:type="gramEnd"/>
+      <w:r>
+        <w:rPr>
+          <w:b/>
+          <w:bCs/>
+          <w:sz w:val="32"/>
+          <w:szCs w:val="32"/>
+        </w:rPr>
+        <w:t xml:space="preserve"> every java program imported </w:t>
+      </w:r>
+      <w:r>
+        <w:rPr>
+          <w:b/>
+          <w:bCs/>
+          <w:sz w:val="32"/>
+          <w:szCs w:val="32"/>
+          <w:highlight w:val="yellow"/>
+        </w:rPr>
+        <w:t>lang</w:t>
+      </w:r>
+      <w:r>
+        <w:rPr>
+          <w:b/>
+          <w:bCs/>
+          <w:sz w:val="32"/>
+          <w:szCs w:val="32"/>
+        </w:rPr>
+        <w:t xml:space="preserve"> package. </w:t>
+      </w:r>
+    </w:p>
+    <w:p>
+      <w:pPr>
+        <w:rPr>
+          <w:b/>
+          <w:bCs/>
+          <w:sz w:val="32"/>
+          <w:szCs w:val="32"/>
+        </w:rPr>
+      </w:pPr>
+      <w:r>
+        <w:rPr>
+          <w:b/>
+          <w:bCs/>
+          <w:sz w:val="32"/>
+          <w:szCs w:val="32"/>
+        </w:rPr>
+        <w:t xml:space="preserve">lang package classes and interfaces </w:t>
+      </w:r>
+    </w:p>
+    <w:p>
+      <w:pPr>
+        <w:rPr>
+          <w:b/>
+          <w:bCs/>
+          <w:sz w:val="32"/>
+          <w:szCs w:val="32"/>
+        </w:rPr>
+      </w:pPr>
+      <w:r>
+        <w:rPr>
+          <w:b/>
+          <w:bCs/>
+          <w:sz w:val="32"/>
+          <w:szCs w:val="32"/>
+          <w:highlight w:val="yellow"/>
+        </w:rPr>
+        <w:t>Exception and type of exception classes</w:t>
+      </w:r>
+      <w:r>
+        <w:rPr>
+          <w:b/>
+          <w:bCs/>
+          <w:sz w:val="32"/>
+          <w:szCs w:val="32"/>
+        </w:rPr>
+        <w:t xml:space="preserve"> </w:t>
+      </w:r>
+    </w:p>
+    <w:p>
+      <w:pPr>
+        <w:rPr>
+          <w:b/>
+          <w:bCs/>
+          <w:sz w:val="32"/>
+          <w:szCs w:val="32"/>
+        </w:rPr>
+      </w:pPr>
+      <w:r>
+        <w:rPr>
+          <w:b/>
+          <w:bCs/>
+          <w:sz w:val="32"/>
+          <w:szCs w:val="32"/>
+          <w:highlight w:val="yellow"/>
+        </w:rPr>
+        <w:t>Thread and Runnable interface</w:t>
+      </w:r>
+      <w:r>
+        <w:rPr>
+          <w:b/>
+          <w:bCs/>
+          <w:sz w:val="32"/>
+          <w:szCs w:val="32"/>
+        </w:rPr>
+        <w:t xml:space="preserve"> </w:t>
+      </w:r>
+    </w:p>
+    <w:p>
+      <w:pPr>
+        <w:rPr>
+          <w:b/>
+          <w:bCs/>
+          <w:sz w:val="32"/>
+          <w:szCs w:val="32"/>
+        </w:rPr>
+      </w:pPr>
+      <w:r>
+        <w:rPr>
+          <w:b/>
+          <w:bCs/>
+          <w:sz w:val="32"/>
+          <w:szCs w:val="32"/>
+        </w:rPr>
+        <w:t xml:space="preserve">String  </w:t>
+      </w:r>
+    </w:p>
+    <w:p>
+      <w:pPr>
+        <w:rPr>
+          <w:b/>
+          <w:bCs/>
+          <w:sz w:val="32"/>
+          <w:szCs w:val="32"/>
+        </w:rPr>
+      </w:pPr>
+      <w:proofErr w:type="spellStart"/>
+      <w:r>
+        <w:rPr>
+          <w:b/>
+          <w:bCs/>
+          <w:sz w:val="32"/>
+          <w:szCs w:val="32"/>
+        </w:rPr>
+        <w:t>StringBuffer</w:t>
+      </w:r>
+      <w:proofErr w:type="spellEnd"/>
+      <w:r>
+        <w:rPr>
+          <w:b/>
+          <w:bCs/>
+          <w:sz w:val="32"/>
+          <w:szCs w:val="32"/>
+        </w:rPr>
+        <w:t xml:space="preserve"> </w:t>
+      </w:r>
+    </w:p>
+    <w:p>
+      <w:pPr>
+        <w:rPr>
+          <w:b/>
+          <w:bCs/>
+          <w:sz w:val="32"/>
+          <w:szCs w:val="32"/>
+        </w:rPr>
+      </w:pPr>
+      <w:r>
+        <w:rPr>
+          <w:b/>
+          <w:bCs/>
+          <w:sz w:val="32"/>
+          <w:szCs w:val="32"/>
+        </w:rPr>
+        <w:t xml:space="preserve">StringBuilder </w:t>
+      </w:r>
+    </w:p>
+    <w:p>
+      <w:pPr>
+        <w:rPr>
+          <w:b/>
+          <w:bCs/>
+          <w:sz w:val="32"/>
+          <w:szCs w:val="32"/>
+        </w:rPr>
+      </w:pPr>
+      <w:r>
+        <w:rPr>
+          <w:b/>
+          <w:bCs/>
+          <w:sz w:val="32"/>
+          <w:szCs w:val="32"/>
+        </w:rPr>
+        <w:t xml:space="preserve">Object </w:t>
+      </w:r>
+    </w:p>
+    <w:p>
+      <w:pPr>
+        <w:rPr>
+          <w:b/>
+          <w:bCs/>
+          <w:sz w:val="32"/>
+          <w:szCs w:val="32"/>
+        </w:rPr>
+      </w:pPr>
+      <w:r>
+        <w:rPr>
+          <w:b/>
+          <w:bCs/>
+          <w:sz w:val="32"/>
+          <w:szCs w:val="32"/>
+        </w:rPr>
+        <w:t xml:space="preserve">Class </w:t>
+      </w:r>
+    </w:p>
+    <w:p>
+      <w:pPr>
+        <w:rPr>
+          <w:b/>
+          <w:bCs/>
+          <w:sz w:val="32"/>
+          <w:szCs w:val="32"/>
+        </w:rPr>
+      </w:pPr>
+      <w:r>
+        <w:rPr>
+          <w:b/>
+          <w:bCs/>
+          <w:sz w:val="32"/>
+          <w:szCs w:val="32"/>
+        </w:rPr>
+        <w:t xml:space="preserve">Cloneable </w:t>
+      </w:r>
+    </w:p>
+    <w:p>
+      <w:pPr>
+        <w:rPr>
+          <w:b/>
+          <w:bCs/>
+          <w:sz w:val="32"/>
+          <w:szCs w:val="32"/>
+        </w:rPr>
+      </w:pPr>
+      <w:r>
+        <w:rPr>
+          <w:b/>
+          <w:bCs/>
+          <w:sz w:val="32"/>
+          <w:szCs w:val="32"/>
+        </w:rPr>
+        <w:t xml:space="preserve">System </w:t>
+      </w:r>
+    </w:p>
+    <w:p>
+      <w:pPr>
+        <w:rPr>
+          <w:b/>
+          <w:bCs/>
+          <w:sz w:val="32"/>
+          <w:szCs w:val="32"/>
+        </w:rPr>
+      </w:pPr>
+      <w:r>
+        <w:rPr>
+          <w:b/>
+          <w:bCs/>
+          <w:sz w:val="32"/>
+          <w:szCs w:val="32"/>
+        </w:rPr>
+        <w:t xml:space="preserve">Runtime </w:t>
+      </w:r>
+    </w:p>
+    <w:p>
+      <w:pPr>
+        <w:rPr>
+          <w:b/>
+          <w:bCs/>
+          <w:sz w:val="32"/>
+          <w:szCs w:val="32"/>
+        </w:rPr>
+      </w:pPr>
+      <w:r>
+        <w:rPr>
+          <w:b/>
+          <w:bCs/>
+          <w:sz w:val="32"/>
+          <w:szCs w:val="32"/>
+        </w:rPr>
+        <w:t xml:space="preserve">Etc </w:t>
+      </w:r>
+    </w:p>
+    <w:p>
+      <w:pPr>
+        <w:rPr>
+          <w:b/>
+          <w:bCs/>
+          <w:sz w:val="32"/>
+          <w:szCs w:val="32"/>
+        </w:rPr>
+      </w:pPr>
+    </w:p>
+    <w:p>
+      <w:pPr>
+        <w:rPr>
+          <w:b/>
+          <w:bCs/>
+          <w:sz w:val="32"/>
+          <w:szCs w:val="32"/>
+        </w:rPr>
+      </w:pPr>
+      <w:r>
+        <w:rPr>
+          <w:b/>
+          <w:bCs/>
+          <w:sz w:val="32"/>
+          <w:szCs w:val="32"/>
+        </w:rPr>
+        <w:t xml:space="preserve">Exception Handling </w:t>
+      </w:r>
+    </w:p>
+    <w:p>
+      <w:pPr>
+        <w:rPr>
+          <w:b/>
+          <w:bCs/>
+          <w:sz w:val="32"/>
+          <w:szCs w:val="32"/>
+        </w:rPr>
+      </w:pPr>
+    </w:p>
+    <w:p>
+      <w:pPr>
+        <w:rPr>
+          <w:b/>
+          <w:bCs/>
+          <w:sz w:val="32"/>
+          <w:szCs w:val="32"/>
+        </w:rPr>
+      </w:pPr>
+      <w:r>
+        <w:rPr>
+          <w:b/>
+          <w:bCs/>
+          <w:sz w:val="32"/>
+          <w:szCs w:val="32"/>
+        </w:rPr>
+        <w:t xml:space="preserve">Exception is an object or memory which occurs when unexcepted or abnormal condition occurs during the execution of program. </w:t>
+      </w:r>
+    </w:p>
+    <w:p>
+      <w:pPr>
+        <w:rPr>
+          <w:b/>
+          <w:bCs/>
+          <w:sz w:val="32"/>
+          <w:szCs w:val="32"/>
+        </w:rPr>
+      </w:pPr>
+    </w:p>
+    <w:p>
+      <w:pPr>
+        <w:rPr>
+          <w:b/>
+          <w:bCs/>
+          <w:sz w:val="32"/>
+          <w:szCs w:val="32"/>
+        </w:rPr>
+      </w:pPr>
+    </w:p>
+    <w:p>
+      <w:pPr>
+        <w:rPr>
+          <w:b/>
+          <w:bCs/>
+          <w:sz w:val="32"/>
+          <w:szCs w:val="32"/>
+        </w:rPr>
+      </w:pPr>
+    </w:p>
+    <w:p>
+      <w:pPr>
+        <w:rPr>
+          <w:b/>
+          <w:bCs/>
+          <w:sz w:val="32"/>
+          <w:szCs w:val="32"/>
+        </w:rPr>
+      </w:pPr>
+    </w:p>
+    <w:p>
+      <w:pPr>
+        <w:rPr>
+          <w:b/>
+          <w:bCs/>
+          <w:sz w:val="32"/>
+          <w:szCs w:val="32"/>
+        </w:rPr>
+      </w:pPr>
+    </w:p>
+    <w:p>
+      <w:pPr>
+        <w:rPr>
+          <w:b/>
+          <w:bCs/>
+          <w:sz w:val="32"/>
+          <w:szCs w:val="32"/>
+        </w:rPr>
+      </w:pPr>
+    </w:p>
+    <w:p>
+      <w:pPr>
+        <w:rPr>
+          <w:b/>
+          <w:bCs/>
+          <w:sz w:val="32"/>
+          <w:szCs w:val="32"/>
+        </w:rPr>
+      </w:pPr>
     </w:p>
     <w:p>
       <w:pPr>

--- a/05-06-2025 Day 4 - Java.docx
+++ b/05-06-2025 Day 4 - Java.docx
@@ -66,7 +66,6 @@
         <w:t xml:space="preserve">datatype </w:t>
       </w:r>
       <w:proofErr w:type="spellStart"/>
-      <w:proofErr w:type="gramStart"/>
       <w:r>
         <w:rPr>
           <w:rFonts w:asciiTheme="majorBidi" w:hAnsiTheme="majorBidi" w:cstheme="majorBidi"/>
@@ -88,9 +87,9 @@
           <w:szCs w:val="32"/>
           <w:highlight w:val="yellow"/>
         </w:rPr>
-        <w:t>[</w:t>
-      </w:r>
-      <w:proofErr w:type="gramEnd"/>
+        <w:t xml:space="preserve">[]=new </w:t>
+      </w:r>
+      <w:proofErr w:type="spellStart"/>
       <w:r>
         <w:rPr>
           <w:rFonts w:asciiTheme="majorBidi" w:hAnsiTheme="majorBidi" w:cstheme="majorBidi"/>
@@ -100,7 +99,40 @@
           <w:szCs w:val="32"/>
           <w:highlight w:val="yellow"/>
         </w:rPr>
-        <w:t xml:space="preserve">]=new </w:t>
+        <w:t>DataType</w:t>
+      </w:r>
+      <w:proofErr w:type="spellEnd"/>
+      <w:r>
+        <w:rPr>
+          <w:rFonts w:asciiTheme="majorBidi" w:hAnsiTheme="majorBidi" w:cstheme="majorBidi"/>
+          <w:b/>
+          <w:bCs/>
+          <w:sz w:val="32"/>
+          <w:szCs w:val="32"/>
+          <w:highlight w:val="yellow"/>
+        </w:rPr>
+        <w:t>[size];</w:t>
+      </w:r>
+    </w:p>
+    <w:p>
+      <w:pPr>
+        <w:rPr>
+          <w:rFonts w:asciiTheme="majorBidi" w:hAnsiTheme="majorBidi" w:cstheme="majorBidi"/>
+          <w:b/>
+          <w:bCs/>
+          <w:sz w:val="32"/>
+          <w:szCs w:val="32"/>
+        </w:rPr>
+      </w:pPr>
+      <w:r>
+        <w:rPr>
+          <w:rFonts w:asciiTheme="majorBidi" w:hAnsiTheme="majorBidi" w:cstheme="majorBidi"/>
+          <w:b/>
+          <w:bCs/>
+          <w:sz w:val="32"/>
+          <w:szCs w:val="32"/>
+        </w:rPr>
+        <w:t xml:space="preserve">int </w:t>
       </w:r>
       <w:proofErr w:type="spellStart"/>
       <w:r>
@@ -110,148 +142,2662 @@
           <w:bCs/>
           <w:sz w:val="32"/>
           <w:szCs w:val="32"/>
+        </w:rPr>
+        <w:t>abc</w:t>
+      </w:r>
+      <w:proofErr w:type="spellEnd"/>
+      <w:r>
+        <w:rPr>
+          <w:rFonts w:asciiTheme="majorBidi" w:hAnsiTheme="majorBidi" w:cstheme="majorBidi"/>
+          <w:b/>
+          <w:bCs/>
+          <w:sz w:val="32"/>
+          <w:szCs w:val="32"/>
+        </w:rPr>
+        <w:t>[]=new int[10];</w:t>
+      </w:r>
+    </w:p>
+    <w:p>
+      <w:pPr>
+        <w:rPr>
+          <w:b/>
+          <w:bCs/>
+          <w:sz w:val="32"/>
+          <w:szCs w:val="32"/>
+        </w:rPr>
+      </w:pPr>
+      <w:r>
+        <w:rPr>
+          <w:b/>
+          <w:bCs/>
+          <w:sz w:val="32"/>
+          <w:szCs w:val="32"/>
+        </w:rPr>
+        <w:t>Product p1 =new Product();</w:t>
+      </w:r>
+    </w:p>
+    <w:p>
+      <w:pPr>
+        <w:rPr>
+          <w:b/>
+          <w:bCs/>
+          <w:sz w:val="32"/>
+          <w:szCs w:val="32"/>
+        </w:rPr>
+      </w:pPr>
+      <w:r>
+        <w:rPr>
+          <w:b/>
+          <w:bCs/>
+          <w:sz w:val="32"/>
+          <w:szCs w:val="32"/>
           <w:highlight w:val="yellow"/>
         </w:rPr>
-        <w:t>DataType</w:t>
+        <w:t>Product products[]=new Product[10];</w:t>
+      </w:r>
+    </w:p>
+    <w:p>
+      <w:pPr>
+        <w:rPr>
+          <w:b/>
+          <w:bCs/>
+          <w:sz w:val="32"/>
+          <w:szCs w:val="32"/>
+        </w:rPr>
+      </w:pPr>
+      <w:r>
+        <w:rPr>
+          <w:b/>
+          <w:bCs/>
+          <w:sz w:val="32"/>
+          <w:szCs w:val="32"/>
+        </w:rPr>
+        <w:t xml:space="preserve">1 , 0 or 10 of product object. </w:t>
+      </w:r>
+    </w:p>
+    <w:p>
+      <w:pPr>
+        <w:rPr>
+          <w:b/>
+          <w:bCs/>
+          <w:sz w:val="32"/>
+          <w:szCs w:val="32"/>
+        </w:rPr>
+      </w:pPr>
+      <w:r>
+        <w:rPr>
+          <w:b/>
+          <w:bCs/>
+          <w:sz w:val="32"/>
+          <w:szCs w:val="32"/>
+        </w:rPr>
+        <w:t>products[0]=new Product();</w:t>
+      </w:r>
+    </w:p>
+    <w:p>
+      <w:pPr>
+        <w:rPr>
+          <w:b/>
+          <w:bCs/>
+          <w:sz w:val="32"/>
+          <w:szCs w:val="32"/>
+        </w:rPr>
+      </w:pPr>
+      <w:r>
+        <w:rPr>
+          <w:b/>
+          <w:bCs/>
+          <w:sz w:val="32"/>
+          <w:szCs w:val="32"/>
+        </w:rPr>
+        <w:t>products[</w:t>
+      </w:r>
+      <w:r>
+        <w:rPr>
+          <w:b/>
+          <w:bCs/>
+          <w:sz w:val="32"/>
+          <w:szCs w:val="32"/>
+        </w:rPr>
+        <w:t>1</w:t>
+      </w:r>
+      <w:r>
+        <w:rPr>
+          <w:b/>
+          <w:bCs/>
+          <w:sz w:val="32"/>
+          <w:szCs w:val="32"/>
+        </w:rPr>
+        <w:t>]=new Product();</w:t>
+      </w:r>
+    </w:p>
+    <w:p>
+      <w:pPr>
+        <w:rPr>
+          <w:b/>
+          <w:bCs/>
+          <w:sz w:val="32"/>
+          <w:szCs w:val="32"/>
+        </w:rPr>
+      </w:pPr>
+      <w:r>
+        <w:rPr>
+          <w:b/>
+          <w:bCs/>
+          <w:sz w:val="32"/>
+          <w:szCs w:val="32"/>
+        </w:rPr>
+        <w:t>products[</w:t>
+      </w:r>
+      <w:r>
+        <w:rPr>
+          <w:b/>
+          <w:bCs/>
+          <w:sz w:val="32"/>
+          <w:szCs w:val="32"/>
+        </w:rPr>
+        <w:t>2</w:t>
+      </w:r>
+      <w:r>
+        <w:rPr>
+          <w:b/>
+          <w:bCs/>
+          <w:sz w:val="32"/>
+          <w:szCs w:val="32"/>
+        </w:rPr>
+        <w:t>]=new Product();</w:t>
+      </w:r>
+    </w:p>
+    <w:p>
+      <w:pPr>
+        <w:rPr>
+          <w:b/>
+          <w:bCs/>
+          <w:sz w:val="32"/>
+          <w:szCs w:val="32"/>
+        </w:rPr>
+      </w:pPr>
+    </w:p>
+    <w:p>
+      <w:pPr>
+        <w:rPr>
+          <w:b/>
+          <w:bCs/>
+          <w:sz w:val="32"/>
+          <w:szCs w:val="32"/>
+        </w:rPr>
+      </w:pPr>
+    </w:p>
+    <w:p>
+      <w:pPr>
+        <w:rPr>
+          <w:b/>
+          <w:bCs/>
+          <w:sz w:val="32"/>
+          <w:szCs w:val="32"/>
+        </w:rPr>
+      </w:pPr>
+      <w:r>
+        <w:rPr>
+          <w:b/>
+          <w:bCs/>
+          <w:sz w:val="32"/>
+          <w:szCs w:val="32"/>
+        </w:rPr>
+        <w:t xml:space="preserve">service class : this class contains pure business methods. </w:t>
+      </w:r>
+    </w:p>
+    <w:p>
+      <w:pPr>
+        <w:rPr>
+          <w:b/>
+          <w:bCs/>
+          <w:sz w:val="32"/>
+          <w:szCs w:val="32"/>
+        </w:rPr>
+      </w:pPr>
+    </w:p>
+    <w:p>
+      <w:pPr>
+        <w:rPr>
+          <w:b/>
+          <w:bCs/>
+          <w:sz w:val="32"/>
+          <w:szCs w:val="32"/>
+        </w:rPr>
+      </w:pPr>
+    </w:p>
+    <w:p>
+      <w:pPr>
+        <w:rPr>
+          <w:b/>
+          <w:bCs/>
+          <w:sz w:val="32"/>
+          <w:szCs w:val="32"/>
+        </w:rPr>
+      </w:pPr>
+      <w:proofErr w:type="spellStart"/>
+      <w:r>
+        <w:rPr>
+          <w:b/>
+          <w:bCs/>
+          <w:sz w:val="32"/>
+          <w:szCs w:val="32"/>
+        </w:rPr>
+        <w:t>Pre defined</w:t>
       </w:r>
       <w:proofErr w:type="spellEnd"/>
       <w:r>
         <w:rPr>
-          <w:rFonts w:asciiTheme="majorBidi" w:hAnsiTheme="majorBidi" w:cstheme="majorBidi"/>
+          <w:b/>
+          <w:bCs/>
+          <w:sz w:val="32"/>
+          <w:szCs w:val="32"/>
+        </w:rPr>
+        <w:t xml:space="preserve"> packages or built in package </w:t>
+      </w:r>
+    </w:p>
+    <w:p>
+      <w:pPr>
+        <w:rPr>
+          <w:b/>
+          <w:bCs/>
+          <w:sz w:val="32"/>
+          <w:szCs w:val="32"/>
+        </w:rPr>
+      </w:pPr>
+    </w:p>
+    <w:p>
+      <w:pPr>
+        <w:rPr>
+          <w:b/>
+          <w:bCs/>
+          <w:sz w:val="32"/>
+          <w:szCs w:val="32"/>
+        </w:rPr>
+      </w:pPr>
+    </w:p>
+    <w:p>
+      <w:pPr>
+        <w:rPr>
+          <w:b/>
+          <w:bCs/>
+          <w:sz w:val="32"/>
+          <w:szCs w:val="32"/>
+        </w:rPr>
+      </w:pPr>
+    </w:p>
+    <w:p>
+      <w:pPr>
+        <w:rPr>
+          <w:b/>
+          <w:bCs/>
+          <w:sz w:val="32"/>
+          <w:szCs w:val="32"/>
+        </w:rPr>
+      </w:pPr>
+    </w:p>
+    <w:p>
+      <w:pPr>
+        <w:rPr>
+          <w:b/>
+          <w:bCs/>
+          <w:sz w:val="32"/>
+          <w:szCs w:val="32"/>
+        </w:rPr>
+      </w:pPr>
+    </w:p>
+    <w:p>
+      <w:pPr>
+        <w:rPr>
+          <w:b/>
+          <w:bCs/>
+          <w:sz w:val="32"/>
+          <w:szCs w:val="32"/>
+        </w:rPr>
+      </w:pPr>
+    </w:p>
+    <w:p>
+      <w:pPr>
+        <w:rPr>
+          <w:b/>
+          <w:bCs/>
+          <w:sz w:val="32"/>
+          <w:szCs w:val="32"/>
+        </w:rPr>
+      </w:pPr>
+    </w:p>
+    <w:p>
+      <w:pPr>
+        <w:rPr>
+          <w:b/>
+          <w:bCs/>
+          <w:sz w:val="32"/>
+          <w:szCs w:val="32"/>
+        </w:rPr>
+      </w:pPr>
+      <w:r>
+        <w:rPr>
+          <w:b/>
+          <w:bCs/>
+          <w:sz w:val="32"/>
+          <w:szCs w:val="32"/>
+        </w:rPr>
+        <w:lastRenderedPageBreak/>
+        <w:t xml:space="preserve">Java provided 2 main root package </w:t>
+      </w:r>
+    </w:p>
+    <w:p>
+      <w:pPr>
+        <w:rPr>
+          <w:b/>
+          <w:bCs/>
+          <w:sz w:val="32"/>
+          <w:szCs w:val="32"/>
+        </w:rPr>
+      </w:pPr>
+    </w:p>
+    <w:p>
+      <w:pPr>
+        <w:rPr>
+          <w:b/>
+          <w:bCs/>
+          <w:sz w:val="32"/>
+          <w:szCs w:val="32"/>
+        </w:rPr>
+      </w:pPr>
+      <w:r>
+        <w:rPr>
+          <w:b/>
+          <w:bCs/>
+          <w:sz w:val="32"/>
+          <w:szCs w:val="32"/>
+        </w:rPr>
+        <w:t xml:space="preserve">java </w:t>
+      </w:r>
+      <w:r>
+        <w:rPr>
+          <w:b/>
+          <w:bCs/>
+          <w:sz w:val="32"/>
+          <w:szCs w:val="32"/>
+        </w:rPr>
+        <w:tab/>
+      </w:r>
+      <w:r>
+        <w:rPr>
+          <w:b/>
+          <w:bCs/>
+          <w:sz w:val="32"/>
+          <w:szCs w:val="32"/>
+        </w:rPr>
+        <w:tab/>
+      </w:r>
+      <w:r>
+        <w:rPr>
+          <w:b/>
+          <w:bCs/>
+          <w:sz w:val="32"/>
+          <w:szCs w:val="32"/>
+        </w:rPr>
+        <w:tab/>
+      </w:r>
+      <w:r>
+        <w:rPr>
+          <w:b/>
+          <w:bCs/>
+          <w:sz w:val="32"/>
+          <w:szCs w:val="32"/>
+        </w:rPr>
+        <w:tab/>
+      </w:r>
+      <w:r>
+        <w:rPr>
+          <w:b/>
+          <w:bCs/>
+          <w:sz w:val="32"/>
+          <w:szCs w:val="32"/>
+        </w:rPr>
+        <w:tab/>
+      </w:r>
+      <w:r>
+        <w:rPr>
+          <w:b/>
+          <w:bCs/>
+          <w:sz w:val="32"/>
+          <w:szCs w:val="32"/>
+        </w:rPr>
+        <w:tab/>
+      </w:r>
+      <w:r>
+        <w:rPr>
+          <w:b/>
+          <w:bCs/>
+          <w:sz w:val="32"/>
+          <w:szCs w:val="32"/>
+        </w:rPr>
+        <w:tab/>
+      </w:r>
+      <w:r>
+        <w:rPr>
+          <w:b/>
+          <w:bCs/>
+          <w:sz w:val="32"/>
+          <w:szCs w:val="32"/>
+        </w:rPr>
+        <w:tab/>
+      </w:r>
+      <w:proofErr w:type="spellStart"/>
+      <w:r>
+        <w:rPr>
+          <w:b/>
+          <w:bCs/>
+          <w:sz w:val="32"/>
+          <w:szCs w:val="32"/>
+        </w:rPr>
+        <w:t>javax</w:t>
+      </w:r>
+      <w:proofErr w:type="spellEnd"/>
+      <w:r>
+        <w:rPr>
+          <w:b/>
+          <w:bCs/>
+          <w:sz w:val="32"/>
+          <w:szCs w:val="32"/>
+        </w:rPr>
+        <w:t xml:space="preserve"> </w:t>
+      </w:r>
+      <w:r>
+        <w:rPr>
+          <w:b/>
+          <w:bCs/>
+          <w:sz w:val="32"/>
+          <w:szCs w:val="32"/>
+        </w:rPr>
+        <w:tab/>
+        <w:t xml:space="preserve">root package </w:t>
+      </w:r>
+    </w:p>
+    <w:p>
+      <w:pPr>
+        <w:rPr>
+          <w:b/>
+          <w:bCs/>
+          <w:sz w:val="32"/>
+          <w:szCs w:val="32"/>
+        </w:rPr>
+      </w:pPr>
+    </w:p>
+    <w:p>
+      <w:pPr>
+        <w:rPr>
+          <w:b/>
+          <w:bCs/>
+          <w:sz w:val="32"/>
+          <w:szCs w:val="32"/>
+        </w:rPr>
+      </w:pPr>
+      <w:r>
+        <w:rPr>
+          <w:b/>
+          <w:bCs/>
+          <w:sz w:val="32"/>
+          <w:szCs w:val="32"/>
+        </w:rPr>
+        <w:t xml:space="preserve">lang </w:t>
+      </w:r>
+      <w:r>
+        <w:rPr>
+          <w:b/>
+          <w:bCs/>
+          <w:sz w:val="32"/>
+          <w:szCs w:val="32"/>
+        </w:rPr>
+        <w:tab/>
+      </w:r>
+      <w:r>
+        <w:rPr>
+          <w:b/>
+          <w:bCs/>
+          <w:sz w:val="32"/>
+          <w:szCs w:val="32"/>
+        </w:rPr>
+        <w:tab/>
+      </w:r>
+      <w:r>
+        <w:rPr>
+          <w:b/>
+          <w:bCs/>
+          <w:sz w:val="32"/>
+          <w:szCs w:val="32"/>
+        </w:rPr>
+        <w:tab/>
+      </w:r>
+      <w:r>
+        <w:rPr>
+          <w:b/>
+          <w:bCs/>
+          <w:sz w:val="32"/>
+          <w:szCs w:val="32"/>
+        </w:rPr>
+        <w:tab/>
+      </w:r>
+      <w:r>
+        <w:rPr>
+          <w:b/>
+          <w:bCs/>
+          <w:sz w:val="32"/>
+          <w:szCs w:val="32"/>
+        </w:rPr>
+        <w:tab/>
+      </w:r>
+      <w:r>
+        <w:rPr>
+          <w:b/>
+          <w:bCs/>
+          <w:sz w:val="32"/>
+          <w:szCs w:val="32"/>
+        </w:rPr>
+        <w:tab/>
+      </w:r>
+      <w:r>
+        <w:rPr>
+          <w:b/>
+          <w:bCs/>
+          <w:sz w:val="32"/>
+          <w:szCs w:val="32"/>
+        </w:rPr>
+        <w:tab/>
+      </w:r>
+      <w:r>
+        <w:rPr>
+          <w:b/>
+          <w:bCs/>
+          <w:sz w:val="32"/>
+          <w:szCs w:val="32"/>
+        </w:rPr>
+        <w:tab/>
+      </w:r>
+      <w:proofErr w:type="spellStart"/>
+      <w:r>
+        <w:rPr>
+          <w:b/>
+          <w:bCs/>
+          <w:sz w:val="32"/>
+          <w:szCs w:val="32"/>
+        </w:rPr>
+        <w:t>sql</w:t>
+      </w:r>
+      <w:proofErr w:type="spellEnd"/>
+      <w:r>
+        <w:rPr>
+          <w:b/>
+          <w:bCs/>
+          <w:sz w:val="32"/>
+          <w:szCs w:val="32"/>
+        </w:rPr>
+        <w:t xml:space="preserve"> </w:t>
+      </w:r>
+    </w:p>
+    <w:p>
+      <w:pPr>
+        <w:rPr>
+          <w:b/>
+          <w:bCs/>
+          <w:sz w:val="32"/>
+          <w:szCs w:val="32"/>
+        </w:rPr>
+      </w:pPr>
+      <w:r>
+        <w:rPr>
+          <w:b/>
+          <w:bCs/>
+          <w:sz w:val="32"/>
+          <w:szCs w:val="32"/>
+        </w:rPr>
+        <w:t>io</w:t>
+      </w:r>
+      <w:r>
+        <w:rPr>
+          <w:b/>
+          <w:bCs/>
+          <w:sz w:val="32"/>
+          <w:szCs w:val="32"/>
+        </w:rPr>
+        <w:tab/>
+      </w:r>
+      <w:r>
+        <w:rPr>
+          <w:b/>
+          <w:bCs/>
+          <w:sz w:val="32"/>
+          <w:szCs w:val="32"/>
+        </w:rPr>
+        <w:tab/>
+      </w:r>
+      <w:r>
+        <w:rPr>
+          <w:b/>
+          <w:bCs/>
+          <w:sz w:val="32"/>
+          <w:szCs w:val="32"/>
+        </w:rPr>
+        <w:tab/>
+      </w:r>
+      <w:r>
+        <w:rPr>
+          <w:b/>
+          <w:bCs/>
+          <w:sz w:val="32"/>
+          <w:szCs w:val="32"/>
+        </w:rPr>
+        <w:tab/>
+      </w:r>
+      <w:r>
+        <w:rPr>
+          <w:b/>
+          <w:bCs/>
+          <w:sz w:val="32"/>
+          <w:szCs w:val="32"/>
+        </w:rPr>
+        <w:tab/>
+      </w:r>
+      <w:r>
+        <w:rPr>
+          <w:b/>
+          <w:bCs/>
+          <w:sz w:val="32"/>
+          <w:szCs w:val="32"/>
+        </w:rPr>
+        <w:tab/>
+      </w:r>
+      <w:r>
+        <w:rPr>
+          <w:b/>
+          <w:bCs/>
+          <w:sz w:val="32"/>
+          <w:szCs w:val="32"/>
+        </w:rPr>
+        <w:tab/>
+      </w:r>
+      <w:r>
+        <w:rPr>
+          <w:b/>
+          <w:bCs/>
+          <w:sz w:val="32"/>
+          <w:szCs w:val="32"/>
+        </w:rPr>
+        <w:tab/>
+        <w:t xml:space="preserve">net </w:t>
+      </w:r>
+    </w:p>
+    <w:p>
+      <w:pPr>
+        <w:rPr>
+          <w:b/>
+          <w:bCs/>
+          <w:sz w:val="32"/>
+          <w:szCs w:val="32"/>
+        </w:rPr>
+      </w:pPr>
+      <w:r>
+        <w:rPr>
+          <w:b/>
+          <w:bCs/>
+          <w:sz w:val="32"/>
+          <w:szCs w:val="32"/>
+        </w:rPr>
+        <w:t xml:space="preserve">util </w:t>
+      </w:r>
+      <w:r>
+        <w:rPr>
+          <w:b/>
+          <w:bCs/>
+          <w:sz w:val="32"/>
+          <w:szCs w:val="32"/>
+        </w:rPr>
+        <w:tab/>
+      </w:r>
+      <w:r>
+        <w:rPr>
+          <w:b/>
+          <w:bCs/>
+          <w:sz w:val="32"/>
+          <w:szCs w:val="32"/>
+        </w:rPr>
+        <w:tab/>
+      </w:r>
+      <w:r>
+        <w:rPr>
+          <w:b/>
+          <w:bCs/>
+          <w:sz w:val="32"/>
+          <w:szCs w:val="32"/>
+        </w:rPr>
+        <w:tab/>
+      </w:r>
+      <w:r>
+        <w:rPr>
+          <w:b/>
+          <w:bCs/>
+          <w:sz w:val="32"/>
+          <w:szCs w:val="32"/>
+        </w:rPr>
+        <w:tab/>
+      </w:r>
+      <w:r>
+        <w:rPr>
+          <w:b/>
+          <w:bCs/>
+          <w:sz w:val="32"/>
+          <w:szCs w:val="32"/>
+        </w:rPr>
+        <w:tab/>
+      </w:r>
+      <w:r>
+        <w:rPr>
+          <w:b/>
+          <w:bCs/>
+          <w:sz w:val="32"/>
+          <w:szCs w:val="32"/>
+        </w:rPr>
+        <w:tab/>
+      </w:r>
+      <w:r>
+        <w:rPr>
+          <w:b/>
+          <w:bCs/>
+          <w:sz w:val="32"/>
+          <w:szCs w:val="32"/>
+        </w:rPr>
+        <w:tab/>
+      </w:r>
+      <w:r>
+        <w:rPr>
+          <w:b/>
+          <w:bCs/>
+          <w:sz w:val="32"/>
+          <w:szCs w:val="32"/>
+        </w:rPr>
+        <w:tab/>
+        <w:t xml:space="preserve">servlet </w:t>
+      </w:r>
+    </w:p>
+    <w:p>
+      <w:pPr>
+        <w:rPr>
+          <w:b/>
+          <w:bCs/>
+          <w:sz w:val="32"/>
+          <w:szCs w:val="32"/>
+        </w:rPr>
+      </w:pPr>
+      <w:proofErr w:type="spellStart"/>
+      <w:r>
+        <w:rPr>
+          <w:b/>
+          <w:bCs/>
+          <w:sz w:val="32"/>
+          <w:szCs w:val="32"/>
+        </w:rPr>
+        <w:t>sql</w:t>
+      </w:r>
+      <w:proofErr w:type="spellEnd"/>
+      <w:r>
+        <w:rPr>
+          <w:b/>
+          <w:bCs/>
+          <w:sz w:val="32"/>
+          <w:szCs w:val="32"/>
+        </w:rPr>
+        <w:t xml:space="preserve"> </w:t>
+      </w:r>
+      <w:r>
+        <w:rPr>
+          <w:b/>
+          <w:bCs/>
+          <w:sz w:val="32"/>
+          <w:szCs w:val="32"/>
+        </w:rPr>
+        <w:tab/>
+      </w:r>
+      <w:r>
+        <w:rPr>
+          <w:b/>
+          <w:bCs/>
+          <w:sz w:val="32"/>
+          <w:szCs w:val="32"/>
+        </w:rPr>
+        <w:tab/>
+      </w:r>
+      <w:r>
+        <w:rPr>
+          <w:b/>
+          <w:bCs/>
+          <w:sz w:val="32"/>
+          <w:szCs w:val="32"/>
+        </w:rPr>
+        <w:tab/>
+      </w:r>
+      <w:r>
+        <w:rPr>
+          <w:b/>
+          <w:bCs/>
+          <w:sz w:val="32"/>
+          <w:szCs w:val="32"/>
+        </w:rPr>
+        <w:tab/>
+      </w:r>
+      <w:r>
+        <w:rPr>
+          <w:b/>
+          <w:bCs/>
+          <w:sz w:val="32"/>
+          <w:szCs w:val="32"/>
+        </w:rPr>
+        <w:tab/>
+      </w:r>
+      <w:r>
+        <w:rPr>
+          <w:b/>
+          <w:bCs/>
+          <w:sz w:val="32"/>
+          <w:szCs w:val="32"/>
+        </w:rPr>
+        <w:tab/>
+      </w:r>
+      <w:r>
+        <w:rPr>
+          <w:b/>
+          <w:bCs/>
+          <w:sz w:val="32"/>
+          <w:szCs w:val="32"/>
+        </w:rPr>
+        <w:tab/>
+      </w:r>
+      <w:r>
+        <w:rPr>
+          <w:b/>
+          <w:bCs/>
+          <w:sz w:val="32"/>
+          <w:szCs w:val="32"/>
+        </w:rPr>
+        <w:tab/>
+      </w:r>
+      <w:proofErr w:type="spellStart"/>
+      <w:r>
+        <w:rPr>
+          <w:b/>
+          <w:bCs/>
+          <w:sz w:val="32"/>
+          <w:szCs w:val="32"/>
+        </w:rPr>
+        <w:t>ejb</w:t>
+      </w:r>
+      <w:proofErr w:type="spellEnd"/>
+      <w:r>
+        <w:rPr>
+          <w:b/>
+          <w:bCs/>
+          <w:sz w:val="32"/>
+          <w:szCs w:val="32"/>
+        </w:rPr>
+        <w:t xml:space="preserve"> </w:t>
+      </w:r>
+    </w:p>
+    <w:p>
+      <w:pPr>
+        <w:rPr>
+          <w:b/>
+          <w:bCs/>
+          <w:sz w:val="32"/>
+          <w:szCs w:val="32"/>
+        </w:rPr>
+      </w:pPr>
+      <w:r>
+        <w:rPr>
+          <w:b/>
+          <w:bCs/>
+          <w:sz w:val="32"/>
+          <w:szCs w:val="32"/>
+        </w:rPr>
+        <w:t xml:space="preserve">net </w:t>
+      </w:r>
+      <w:r>
+        <w:rPr>
+          <w:b/>
+          <w:bCs/>
+          <w:sz w:val="32"/>
+          <w:szCs w:val="32"/>
+        </w:rPr>
+        <w:tab/>
+      </w:r>
+      <w:r>
+        <w:rPr>
+          <w:b/>
+          <w:bCs/>
+          <w:sz w:val="32"/>
+          <w:szCs w:val="32"/>
+        </w:rPr>
+        <w:tab/>
+      </w:r>
+      <w:r>
+        <w:rPr>
+          <w:b/>
+          <w:bCs/>
+          <w:sz w:val="32"/>
+          <w:szCs w:val="32"/>
+        </w:rPr>
+        <w:tab/>
+      </w:r>
+      <w:r>
+        <w:rPr>
+          <w:b/>
+          <w:bCs/>
+          <w:sz w:val="32"/>
+          <w:szCs w:val="32"/>
+        </w:rPr>
+        <w:tab/>
+      </w:r>
+      <w:r>
+        <w:rPr>
+          <w:b/>
+          <w:bCs/>
+          <w:sz w:val="32"/>
+          <w:szCs w:val="32"/>
+        </w:rPr>
+        <w:tab/>
+      </w:r>
+      <w:r>
+        <w:rPr>
+          <w:b/>
+          <w:bCs/>
+          <w:sz w:val="32"/>
+          <w:szCs w:val="32"/>
+        </w:rPr>
+        <w:tab/>
+      </w:r>
+      <w:r>
+        <w:rPr>
+          <w:b/>
+          <w:bCs/>
+          <w:sz w:val="32"/>
+          <w:szCs w:val="32"/>
+        </w:rPr>
+        <w:tab/>
+      </w:r>
+      <w:r>
+        <w:rPr>
+          <w:b/>
+          <w:bCs/>
+          <w:sz w:val="32"/>
+          <w:szCs w:val="32"/>
+        </w:rPr>
+        <w:tab/>
+      </w:r>
+      <w:proofErr w:type="spellStart"/>
+      <w:r>
+        <w:rPr>
+          <w:b/>
+          <w:bCs/>
+          <w:sz w:val="32"/>
+          <w:szCs w:val="32"/>
+        </w:rPr>
+        <w:t>jms</w:t>
+      </w:r>
+      <w:proofErr w:type="spellEnd"/>
+      <w:r>
+        <w:rPr>
+          <w:b/>
+          <w:bCs/>
+          <w:sz w:val="32"/>
+          <w:szCs w:val="32"/>
+        </w:rPr>
+        <w:t xml:space="preserve"> </w:t>
+      </w:r>
+    </w:p>
+    <w:p>
+      <w:pPr>
+        <w:rPr>
+          <w:b/>
+          <w:bCs/>
+          <w:sz w:val="32"/>
+          <w:szCs w:val="32"/>
+        </w:rPr>
+      </w:pPr>
+    </w:p>
+    <w:p>
+      <w:pPr>
+        <w:rPr>
+          <w:b/>
+          <w:bCs/>
+          <w:sz w:val="32"/>
+          <w:szCs w:val="32"/>
+        </w:rPr>
+      </w:pPr>
+      <w:r>
+        <w:rPr>
+          <w:b/>
+          <w:bCs/>
+          <w:sz w:val="32"/>
+          <w:szCs w:val="32"/>
+        </w:rPr>
+        <w:t xml:space="preserve">etc </w:t>
+      </w:r>
+      <w:r>
+        <w:rPr>
+          <w:b/>
+          <w:bCs/>
+          <w:sz w:val="32"/>
+          <w:szCs w:val="32"/>
+        </w:rPr>
+        <w:tab/>
+      </w:r>
+      <w:r>
+        <w:rPr>
+          <w:b/>
+          <w:bCs/>
+          <w:sz w:val="32"/>
+          <w:szCs w:val="32"/>
+        </w:rPr>
+        <w:tab/>
+      </w:r>
+      <w:r>
+        <w:rPr>
+          <w:b/>
+          <w:bCs/>
+          <w:sz w:val="32"/>
+          <w:szCs w:val="32"/>
+        </w:rPr>
+        <w:tab/>
+      </w:r>
+      <w:r>
+        <w:rPr>
+          <w:b/>
+          <w:bCs/>
+          <w:sz w:val="32"/>
+          <w:szCs w:val="32"/>
+        </w:rPr>
+        <w:tab/>
+      </w:r>
+      <w:r>
+        <w:rPr>
+          <w:b/>
+          <w:bCs/>
+          <w:sz w:val="32"/>
+          <w:szCs w:val="32"/>
+        </w:rPr>
+        <w:tab/>
+      </w:r>
+      <w:r>
+        <w:rPr>
+          <w:b/>
+          <w:bCs/>
+          <w:sz w:val="32"/>
+          <w:szCs w:val="32"/>
+        </w:rPr>
+        <w:tab/>
+      </w:r>
+      <w:r>
+        <w:rPr>
+          <w:b/>
+          <w:bCs/>
+          <w:sz w:val="32"/>
+          <w:szCs w:val="32"/>
+        </w:rPr>
+        <w:tab/>
+      </w:r>
+      <w:r>
+        <w:rPr>
+          <w:b/>
+          <w:bCs/>
+          <w:sz w:val="32"/>
+          <w:szCs w:val="32"/>
+        </w:rPr>
+        <w:tab/>
+        <w:t xml:space="preserve">etc </w:t>
+      </w:r>
+    </w:p>
+    <w:p>
+      <w:pPr>
+        <w:rPr>
+          <w:b/>
+          <w:bCs/>
+          <w:sz w:val="32"/>
+          <w:szCs w:val="32"/>
+        </w:rPr>
+      </w:pPr>
+    </w:p>
+    <w:p>
+      <w:pPr>
+        <w:rPr>
+          <w:b/>
+          <w:bCs/>
+          <w:sz w:val="32"/>
+          <w:szCs w:val="32"/>
+        </w:rPr>
+      </w:pPr>
+    </w:p>
+    <w:p>
+      <w:pPr>
+        <w:rPr>
+          <w:b/>
+          <w:bCs/>
+          <w:sz w:val="32"/>
+          <w:szCs w:val="32"/>
+        </w:rPr>
+      </w:pPr>
+    </w:p>
+    <w:p>
+      <w:pPr>
+        <w:rPr>
+          <w:b/>
+          <w:bCs/>
+          <w:sz w:val="32"/>
+          <w:szCs w:val="32"/>
+        </w:rPr>
+      </w:pPr>
+    </w:p>
+    <w:p>
+      <w:pPr>
+        <w:rPr>
+          <w:b/>
+          <w:bCs/>
+          <w:sz w:val="32"/>
+          <w:szCs w:val="32"/>
+        </w:rPr>
+      </w:pPr>
+    </w:p>
+    <w:p>
+      <w:pPr>
+        <w:rPr>
+          <w:b/>
+          <w:bCs/>
+          <w:sz w:val="32"/>
+          <w:szCs w:val="32"/>
+        </w:rPr>
+      </w:pPr>
+    </w:p>
+    <w:p>
+      <w:pPr>
+        <w:rPr>
+          <w:b/>
+          <w:bCs/>
+          <w:sz w:val="32"/>
+          <w:szCs w:val="32"/>
+        </w:rPr>
+      </w:pPr>
+    </w:p>
+    <w:p>
+      <w:pPr>
+        <w:rPr>
+          <w:b/>
+          <w:bCs/>
+          <w:sz w:val="32"/>
+          <w:szCs w:val="32"/>
+        </w:rPr>
+      </w:pPr>
+    </w:p>
+    <w:p>
+      <w:pPr>
+        <w:rPr>
+          <w:b/>
+          <w:bCs/>
+          <w:sz w:val="32"/>
+          <w:szCs w:val="32"/>
+        </w:rPr>
+      </w:pPr>
+    </w:p>
+    <w:p>
+      <w:pPr>
+        <w:rPr>
+          <w:b/>
+          <w:bCs/>
+          <w:sz w:val="32"/>
+          <w:szCs w:val="32"/>
+        </w:rPr>
+      </w:pPr>
+    </w:p>
+    <w:p>
+      <w:pPr>
+        <w:rPr>
+          <w:b/>
+          <w:bCs/>
+          <w:sz w:val="32"/>
+          <w:szCs w:val="32"/>
+        </w:rPr>
+      </w:pPr>
+    </w:p>
+    <w:p>
+      <w:pPr>
+        <w:rPr>
+          <w:b/>
+          <w:bCs/>
+          <w:sz w:val="32"/>
+          <w:szCs w:val="32"/>
+        </w:rPr>
+      </w:pPr>
+    </w:p>
+    <w:p>
+      <w:pPr>
+        <w:rPr>
+          <w:b/>
+          <w:bCs/>
+          <w:sz w:val="32"/>
+          <w:szCs w:val="32"/>
+        </w:rPr>
+      </w:pPr>
+    </w:p>
+    <w:p>
+      <w:pPr>
+        <w:rPr>
+          <w:b/>
+          <w:bCs/>
+          <w:sz w:val="32"/>
+          <w:szCs w:val="32"/>
+        </w:rPr>
+      </w:pPr>
+    </w:p>
+    <w:p>
+      <w:pPr>
+        <w:rPr>
+          <w:b/>
+          <w:bCs/>
+          <w:sz w:val="32"/>
+          <w:szCs w:val="32"/>
+        </w:rPr>
+      </w:pPr>
+      <w:r>
+        <w:rPr>
+          <w:b/>
+          <w:bCs/>
+          <w:sz w:val="32"/>
+          <w:szCs w:val="32"/>
+        </w:rPr>
+        <w:t xml:space="preserve">by default every java program imported </w:t>
+      </w:r>
+      <w:r>
+        <w:rPr>
           <w:b/>
           <w:bCs/>
           <w:sz w:val="32"/>
           <w:szCs w:val="32"/>
           <w:highlight w:val="yellow"/>
         </w:rPr>
-        <w:t>[size];</w:t>
-      </w:r>
-    </w:p>
-    <w:p>
-      <w:pPr>
-        <w:rPr>
-          <w:rFonts w:asciiTheme="majorBidi" w:hAnsiTheme="majorBidi" w:cstheme="majorBidi"/>
-          <w:b/>
-          <w:bCs/>
-          <w:sz w:val="32"/>
-          <w:szCs w:val="32"/>
-        </w:rPr>
-      </w:pPr>
-      <w:r>
-        <w:rPr>
-          <w:rFonts w:asciiTheme="majorBidi" w:hAnsiTheme="majorBidi" w:cstheme="majorBidi"/>
-          <w:b/>
-          <w:bCs/>
-          <w:sz w:val="32"/>
-          <w:szCs w:val="32"/>
-        </w:rPr>
-        <w:t xml:space="preserve">int </w:t>
-      </w:r>
+        <w:t>lang</w:t>
+      </w:r>
+      <w:r>
+        <w:rPr>
+          <w:b/>
+          <w:bCs/>
+          <w:sz w:val="32"/>
+          <w:szCs w:val="32"/>
+        </w:rPr>
+        <w:t xml:space="preserve"> package. </w:t>
+      </w:r>
+    </w:p>
+    <w:p>
+      <w:pPr>
+        <w:rPr>
+          <w:b/>
+          <w:bCs/>
+          <w:sz w:val="32"/>
+          <w:szCs w:val="32"/>
+        </w:rPr>
+      </w:pPr>
+      <w:r>
+        <w:rPr>
+          <w:b/>
+          <w:bCs/>
+          <w:sz w:val="32"/>
+          <w:szCs w:val="32"/>
+        </w:rPr>
+        <w:t xml:space="preserve">lang package classes and interfaces </w:t>
+      </w:r>
+    </w:p>
+    <w:p>
+      <w:pPr>
+        <w:rPr>
+          <w:b/>
+          <w:bCs/>
+          <w:sz w:val="32"/>
+          <w:szCs w:val="32"/>
+        </w:rPr>
+      </w:pPr>
+      <w:r>
+        <w:rPr>
+          <w:b/>
+          <w:bCs/>
+          <w:sz w:val="32"/>
+          <w:szCs w:val="32"/>
+          <w:highlight w:val="yellow"/>
+        </w:rPr>
+        <w:t>Exception and type of exception classes</w:t>
+      </w:r>
+      <w:r>
+        <w:rPr>
+          <w:b/>
+          <w:bCs/>
+          <w:sz w:val="32"/>
+          <w:szCs w:val="32"/>
+        </w:rPr>
+        <w:t xml:space="preserve"> </w:t>
+      </w:r>
+    </w:p>
+    <w:p>
+      <w:pPr>
+        <w:rPr>
+          <w:b/>
+          <w:bCs/>
+          <w:sz w:val="32"/>
+          <w:szCs w:val="32"/>
+        </w:rPr>
+      </w:pPr>
+      <w:r>
+        <w:rPr>
+          <w:b/>
+          <w:bCs/>
+          <w:sz w:val="32"/>
+          <w:szCs w:val="32"/>
+          <w:highlight w:val="yellow"/>
+        </w:rPr>
+        <w:t>Thread and Runnable interface</w:t>
+      </w:r>
+      <w:r>
+        <w:rPr>
+          <w:b/>
+          <w:bCs/>
+          <w:sz w:val="32"/>
+          <w:szCs w:val="32"/>
+        </w:rPr>
+        <w:t xml:space="preserve"> </w:t>
+      </w:r>
+    </w:p>
+    <w:p>
+      <w:pPr>
+        <w:rPr>
+          <w:b/>
+          <w:bCs/>
+          <w:sz w:val="32"/>
+          <w:szCs w:val="32"/>
+        </w:rPr>
+      </w:pPr>
+      <w:r>
+        <w:rPr>
+          <w:b/>
+          <w:bCs/>
+          <w:sz w:val="32"/>
+          <w:szCs w:val="32"/>
+        </w:rPr>
+        <w:t xml:space="preserve">String  </w:t>
+      </w:r>
+    </w:p>
+    <w:p>
+      <w:pPr>
+        <w:rPr>
+          <w:b/>
+          <w:bCs/>
+          <w:sz w:val="32"/>
+          <w:szCs w:val="32"/>
+        </w:rPr>
+      </w:pPr>
       <w:proofErr w:type="spellStart"/>
-      <w:proofErr w:type="gramStart"/>
-      <w:r>
-        <w:rPr>
-          <w:rFonts w:asciiTheme="majorBidi" w:hAnsiTheme="majorBidi" w:cstheme="majorBidi"/>
-          <w:b/>
-          <w:bCs/>
-          <w:sz w:val="32"/>
-          <w:szCs w:val="32"/>
-        </w:rPr>
-        <w:t>abc</w:t>
+      <w:r>
+        <w:rPr>
+          <w:b/>
+          <w:bCs/>
+          <w:sz w:val="32"/>
+          <w:szCs w:val="32"/>
+        </w:rPr>
+        <w:t>StringBuffer</w:t>
       </w:r>
       <w:proofErr w:type="spellEnd"/>
       <w:r>
         <w:rPr>
-          <w:rFonts w:asciiTheme="majorBidi" w:hAnsiTheme="majorBidi" w:cstheme="majorBidi"/>
-          <w:b/>
-          <w:bCs/>
-          <w:sz w:val="32"/>
-          <w:szCs w:val="32"/>
-        </w:rPr>
-        <w:t>[</w:t>
-      </w:r>
-      <w:proofErr w:type="gramEnd"/>
-      <w:r>
-        <w:rPr>
-          <w:rFonts w:asciiTheme="majorBidi" w:hAnsiTheme="majorBidi" w:cstheme="majorBidi"/>
-          <w:b/>
-          <w:bCs/>
-          <w:sz w:val="32"/>
-          <w:szCs w:val="32"/>
-        </w:rPr>
-        <w:t xml:space="preserve">]=new </w:t>
-      </w:r>
-      <w:proofErr w:type="gramStart"/>
-      <w:r>
-        <w:rPr>
-          <w:rFonts w:asciiTheme="majorBidi" w:hAnsiTheme="majorBidi" w:cstheme="majorBidi"/>
-          <w:b/>
-          <w:bCs/>
-          <w:sz w:val="32"/>
-          <w:szCs w:val="32"/>
-        </w:rPr>
-        <w:t>int[</w:t>
-      </w:r>
-      <w:proofErr w:type="gramEnd"/>
-      <w:r>
-        <w:rPr>
-          <w:rFonts w:asciiTheme="majorBidi" w:hAnsiTheme="majorBidi" w:cstheme="majorBidi"/>
-          <w:b/>
-          <w:bCs/>
-          <w:sz w:val="32"/>
-          <w:szCs w:val="32"/>
-        </w:rPr>
-        <w:t>10];</w:t>
-      </w:r>
-    </w:p>
-    <w:p>
-      <w:pPr>
-        <w:rPr>
-          <w:b/>
-          <w:bCs/>
-          <w:sz w:val="32"/>
-          <w:szCs w:val="32"/>
-        </w:rPr>
-      </w:pPr>
-      <w:r>
-        <w:rPr>
-          <w:b/>
-          <w:bCs/>
-          <w:sz w:val="32"/>
-          <w:szCs w:val="32"/>
-        </w:rPr>
-        <w:t xml:space="preserve">Product p1 =new </w:t>
-      </w:r>
-      <w:proofErr w:type="gramStart"/>
-      <w:r>
-        <w:rPr>
-          <w:b/>
-          <w:bCs/>
-          <w:sz w:val="32"/>
-          <w:szCs w:val="32"/>
-        </w:rPr>
-        <w:t>Product(</w:t>
-      </w:r>
-      <w:proofErr w:type="gramEnd"/>
-      <w:r>
-        <w:rPr>
-          <w:b/>
-          <w:bCs/>
-          <w:sz w:val="32"/>
-          <w:szCs w:val="32"/>
-        </w:rPr>
-        <w:t>);</w:t>
-      </w:r>
-    </w:p>
-    <w:p>
-      <w:pPr>
-        <w:rPr>
-          <w:b/>
-          <w:bCs/>
-          <w:sz w:val="32"/>
-          <w:szCs w:val="32"/>
-        </w:rPr>
-      </w:pPr>
+          <w:b/>
+          <w:bCs/>
+          <w:sz w:val="32"/>
+          <w:szCs w:val="32"/>
+        </w:rPr>
+        <w:t xml:space="preserve"> </w:t>
+      </w:r>
+    </w:p>
+    <w:p>
+      <w:pPr>
+        <w:rPr>
+          <w:b/>
+          <w:bCs/>
+          <w:sz w:val="32"/>
+          <w:szCs w:val="32"/>
+        </w:rPr>
+      </w:pPr>
+      <w:r>
+        <w:rPr>
+          <w:b/>
+          <w:bCs/>
+          <w:sz w:val="32"/>
+          <w:szCs w:val="32"/>
+        </w:rPr>
+        <w:t xml:space="preserve">StringBuilder </w:t>
+      </w:r>
+    </w:p>
+    <w:p>
+      <w:pPr>
+        <w:rPr>
+          <w:b/>
+          <w:bCs/>
+          <w:sz w:val="32"/>
+          <w:szCs w:val="32"/>
+        </w:rPr>
+      </w:pPr>
+      <w:r>
+        <w:rPr>
+          <w:b/>
+          <w:bCs/>
+          <w:sz w:val="32"/>
+          <w:szCs w:val="32"/>
+        </w:rPr>
+        <w:t xml:space="preserve">Object </w:t>
+      </w:r>
+    </w:p>
+    <w:p>
+      <w:pPr>
+        <w:rPr>
+          <w:b/>
+          <w:bCs/>
+          <w:sz w:val="32"/>
+          <w:szCs w:val="32"/>
+        </w:rPr>
+      </w:pPr>
+      <w:r>
+        <w:rPr>
+          <w:b/>
+          <w:bCs/>
+          <w:sz w:val="32"/>
+          <w:szCs w:val="32"/>
+        </w:rPr>
+        <w:t xml:space="preserve">Class </w:t>
+      </w:r>
+    </w:p>
+    <w:p>
+      <w:pPr>
+        <w:rPr>
+          <w:b/>
+          <w:bCs/>
+          <w:sz w:val="32"/>
+          <w:szCs w:val="32"/>
+        </w:rPr>
+      </w:pPr>
+      <w:r>
+        <w:rPr>
+          <w:b/>
+          <w:bCs/>
+          <w:sz w:val="32"/>
+          <w:szCs w:val="32"/>
+        </w:rPr>
+        <w:t xml:space="preserve">Cloneable </w:t>
+      </w:r>
+    </w:p>
+    <w:p>
+      <w:pPr>
+        <w:rPr>
+          <w:b/>
+          <w:bCs/>
+          <w:sz w:val="32"/>
+          <w:szCs w:val="32"/>
+        </w:rPr>
+      </w:pPr>
+      <w:r>
+        <w:rPr>
+          <w:b/>
+          <w:bCs/>
+          <w:sz w:val="32"/>
+          <w:szCs w:val="32"/>
+        </w:rPr>
+        <w:t xml:space="preserve">System </w:t>
+      </w:r>
+    </w:p>
+    <w:p>
+      <w:pPr>
+        <w:rPr>
+          <w:b/>
+          <w:bCs/>
+          <w:sz w:val="32"/>
+          <w:szCs w:val="32"/>
+        </w:rPr>
+      </w:pPr>
+      <w:r>
+        <w:rPr>
+          <w:b/>
+          <w:bCs/>
+          <w:sz w:val="32"/>
+          <w:szCs w:val="32"/>
+        </w:rPr>
+        <w:t xml:space="preserve">Runtime </w:t>
+      </w:r>
+    </w:p>
+    <w:p>
+      <w:pPr>
+        <w:rPr>
+          <w:b/>
+          <w:bCs/>
+          <w:sz w:val="32"/>
+          <w:szCs w:val="32"/>
+        </w:rPr>
+      </w:pPr>
+      <w:r>
+        <w:rPr>
+          <w:b/>
+          <w:bCs/>
+          <w:sz w:val="32"/>
+          <w:szCs w:val="32"/>
+        </w:rPr>
+        <w:t xml:space="preserve">Etc </w:t>
+      </w:r>
+    </w:p>
+    <w:p>
+      <w:pPr>
+        <w:rPr>
+          <w:b/>
+          <w:bCs/>
+          <w:sz w:val="32"/>
+          <w:szCs w:val="32"/>
+        </w:rPr>
+      </w:pPr>
+    </w:p>
+    <w:p>
+      <w:pPr>
+        <w:rPr>
+          <w:b/>
+          <w:bCs/>
+          <w:sz w:val="32"/>
+          <w:szCs w:val="32"/>
+        </w:rPr>
+      </w:pPr>
+    </w:p>
+    <w:p>
+      <w:pPr>
+        <w:rPr>
+          <w:b/>
+          <w:bCs/>
+          <w:sz w:val="32"/>
+          <w:szCs w:val="32"/>
+        </w:rPr>
+      </w:pPr>
+    </w:p>
+    <w:p>
+      <w:pPr>
+        <w:rPr>
+          <w:b/>
+          <w:bCs/>
+          <w:sz w:val="32"/>
+          <w:szCs w:val="32"/>
+        </w:rPr>
+      </w:pPr>
+    </w:p>
+    <w:p>
+      <w:pPr>
+        <w:rPr>
+          <w:b/>
+          <w:bCs/>
+          <w:sz w:val="32"/>
+          <w:szCs w:val="32"/>
+        </w:rPr>
+      </w:pPr>
+    </w:p>
+    <w:p>
+      <w:pPr>
+        <w:rPr>
+          <w:b/>
+          <w:bCs/>
+          <w:sz w:val="32"/>
+          <w:szCs w:val="32"/>
+        </w:rPr>
+      </w:pPr>
+    </w:p>
+    <w:p>
+      <w:pPr>
+        <w:rPr>
+          <w:b/>
+          <w:bCs/>
+          <w:sz w:val="32"/>
+          <w:szCs w:val="32"/>
+        </w:rPr>
+      </w:pPr>
+    </w:p>
+    <w:p>
+      <w:pPr>
+        <w:rPr>
+          <w:b/>
+          <w:bCs/>
+          <w:sz w:val="32"/>
+          <w:szCs w:val="32"/>
+        </w:rPr>
+      </w:pPr>
+    </w:p>
+    <w:p>
+      <w:pPr>
+        <w:rPr>
+          <w:b/>
+          <w:bCs/>
+          <w:sz w:val="32"/>
+          <w:szCs w:val="32"/>
+        </w:rPr>
+      </w:pPr>
+    </w:p>
+    <w:p>
+      <w:pPr>
+        <w:rPr>
+          <w:b/>
+          <w:bCs/>
+          <w:sz w:val="32"/>
+          <w:szCs w:val="32"/>
+        </w:rPr>
+      </w:pPr>
+    </w:p>
+    <w:p>
+      <w:pPr>
+        <w:rPr>
+          <w:b/>
+          <w:bCs/>
+          <w:sz w:val="32"/>
+          <w:szCs w:val="32"/>
+        </w:rPr>
+      </w:pPr>
+      <w:r>
+        <w:rPr>
+          <w:b/>
+          <w:bCs/>
+          <w:sz w:val="32"/>
+          <w:szCs w:val="32"/>
+        </w:rPr>
+        <w:lastRenderedPageBreak/>
+        <w:t xml:space="preserve">Exception Handling </w:t>
+      </w:r>
+    </w:p>
+    <w:p>
+      <w:pPr>
+        <w:rPr>
+          <w:b/>
+          <w:bCs/>
+          <w:sz w:val="32"/>
+          <w:szCs w:val="32"/>
+        </w:rPr>
+      </w:pPr>
+    </w:p>
+    <w:p>
+      <w:pPr>
+        <w:rPr>
+          <w:b/>
+          <w:bCs/>
+          <w:sz w:val="32"/>
+          <w:szCs w:val="32"/>
+        </w:rPr>
+      </w:pPr>
+      <w:r>
+        <w:rPr>
+          <w:b/>
+          <w:bCs/>
+          <w:sz w:val="32"/>
+          <w:szCs w:val="32"/>
+        </w:rPr>
+        <w:t xml:space="preserve">Exception is an object or memory which occurs when unexcepted or abnormal condition occurs during the execution of program. </w:t>
+      </w:r>
+    </w:p>
+    <w:p>
+      <w:pPr>
+        <w:rPr>
+          <w:b/>
+          <w:bCs/>
+          <w:sz w:val="32"/>
+          <w:szCs w:val="32"/>
+        </w:rPr>
+      </w:pPr>
+    </w:p>
+    <w:p>
+      <w:pPr>
+        <w:rPr>
+          <w:b/>
+          <w:bCs/>
+          <w:sz w:val="32"/>
+          <w:szCs w:val="32"/>
+        </w:rPr>
+      </w:pPr>
+      <w:r>
+        <w:rPr>
+          <w:b/>
+          <w:bCs/>
+          <w:sz w:val="32"/>
+          <w:szCs w:val="32"/>
+        </w:rPr>
+        <w:tab/>
+      </w:r>
+      <w:r>
+        <w:rPr>
+          <w:b/>
+          <w:bCs/>
+          <w:sz w:val="32"/>
+          <w:szCs w:val="32"/>
+        </w:rPr>
+        <w:tab/>
+      </w:r>
+      <w:r>
+        <w:rPr>
+          <w:b/>
+          <w:bCs/>
+          <w:sz w:val="32"/>
+          <w:szCs w:val="32"/>
+        </w:rPr>
+        <w:tab/>
+      </w:r>
+      <w:r>
+        <w:rPr>
+          <w:b/>
+          <w:bCs/>
+          <w:sz w:val="32"/>
+          <w:szCs w:val="32"/>
+        </w:rPr>
+        <w:tab/>
+        <w:t xml:space="preserve">Java Program </w:t>
+      </w:r>
+    </w:p>
+    <w:p>
+      <w:pPr>
+        <w:rPr>
+          <w:b/>
+          <w:bCs/>
+          <w:sz w:val="32"/>
+          <w:szCs w:val="32"/>
+        </w:rPr>
+      </w:pPr>
+    </w:p>
+    <w:p>
+      <w:pPr>
+        <w:rPr>
+          <w:b/>
+          <w:bCs/>
+          <w:sz w:val="32"/>
+          <w:szCs w:val="32"/>
+        </w:rPr>
+      </w:pPr>
+      <w:r>
+        <w:rPr>
+          <w:b/>
+          <w:bCs/>
+          <w:sz w:val="32"/>
+          <w:szCs w:val="32"/>
+        </w:rPr>
+        <w:t xml:space="preserve">Compile program </w:t>
+      </w:r>
+      <w:r>
+        <w:rPr>
+          <w:b/>
+          <w:bCs/>
+          <w:sz w:val="32"/>
+          <w:szCs w:val="32"/>
+        </w:rPr>
+        <w:tab/>
+      </w:r>
+      <w:r>
+        <w:rPr>
+          <w:b/>
+          <w:bCs/>
+          <w:sz w:val="32"/>
+          <w:szCs w:val="32"/>
+        </w:rPr>
+        <w:tab/>
+      </w:r>
+      <w:r>
+        <w:rPr>
+          <w:b/>
+          <w:bCs/>
+          <w:sz w:val="32"/>
+          <w:szCs w:val="32"/>
+        </w:rPr>
+        <w:tab/>
+      </w:r>
+      <w:r>
+        <w:rPr>
+          <w:b/>
+          <w:bCs/>
+          <w:sz w:val="32"/>
+          <w:szCs w:val="32"/>
+        </w:rPr>
+        <w:tab/>
+      </w:r>
+      <w:r>
+        <w:rPr>
+          <w:b/>
+          <w:bCs/>
+          <w:sz w:val="32"/>
+          <w:szCs w:val="32"/>
+        </w:rPr>
+        <w:tab/>
+      </w:r>
+      <w:r>
+        <w:rPr>
+          <w:b/>
+          <w:bCs/>
+          <w:sz w:val="32"/>
+          <w:szCs w:val="32"/>
+        </w:rPr>
+        <w:tab/>
+        <w:t xml:space="preserve">Run program </w:t>
+      </w:r>
+    </w:p>
+    <w:p>
+      <w:pPr>
+        <w:rPr>
+          <w:b/>
+          <w:bCs/>
+          <w:sz w:val="32"/>
+          <w:szCs w:val="32"/>
+        </w:rPr>
+      </w:pPr>
+    </w:p>
+    <w:p>
+      <w:pPr>
+        <w:rPr>
+          <w:b/>
+          <w:bCs/>
+          <w:sz w:val="32"/>
+          <w:szCs w:val="32"/>
+        </w:rPr>
+      </w:pPr>
+      <w:proofErr w:type="spellStart"/>
+      <w:r>
+        <w:rPr>
+          <w:b/>
+          <w:bCs/>
+          <w:sz w:val="32"/>
+          <w:szCs w:val="32"/>
+        </w:rPr>
+        <w:t>javac</w:t>
+      </w:r>
+      <w:proofErr w:type="spellEnd"/>
+      <w:r>
+        <w:rPr>
+          <w:b/>
+          <w:bCs/>
+          <w:sz w:val="32"/>
+          <w:szCs w:val="32"/>
+        </w:rPr>
+        <w:t xml:space="preserve"> (java compiler)</w:t>
+      </w:r>
+      <w:r>
+        <w:rPr>
+          <w:b/>
+          <w:bCs/>
+          <w:sz w:val="32"/>
+          <w:szCs w:val="32"/>
+        </w:rPr>
+        <w:tab/>
+      </w:r>
+      <w:r>
+        <w:rPr>
+          <w:b/>
+          <w:bCs/>
+          <w:sz w:val="32"/>
+          <w:szCs w:val="32"/>
+        </w:rPr>
+        <w:tab/>
+      </w:r>
+      <w:r>
+        <w:rPr>
+          <w:b/>
+          <w:bCs/>
+          <w:sz w:val="32"/>
+          <w:szCs w:val="32"/>
+        </w:rPr>
+        <w:tab/>
+      </w:r>
+      <w:r>
+        <w:rPr>
+          <w:b/>
+          <w:bCs/>
+          <w:sz w:val="32"/>
+          <w:szCs w:val="32"/>
+        </w:rPr>
+        <w:tab/>
+      </w:r>
+      <w:r>
+        <w:rPr>
+          <w:b/>
+          <w:bCs/>
+          <w:sz w:val="32"/>
+          <w:szCs w:val="32"/>
+        </w:rPr>
+        <w:tab/>
+        <w:t xml:space="preserve">java (java interpreter) </w:t>
+      </w:r>
+    </w:p>
+    <w:p>
+      <w:pPr>
+        <w:rPr>
+          <w:b/>
+          <w:bCs/>
+          <w:sz w:val="32"/>
+          <w:szCs w:val="32"/>
+        </w:rPr>
+      </w:pPr>
+      <w:r>
+        <w:rPr>
+          <w:b/>
+          <w:bCs/>
+          <w:sz w:val="32"/>
+          <w:szCs w:val="32"/>
+        </w:rPr>
+        <w:t xml:space="preserve">compile time error </w:t>
+      </w:r>
+      <w:r>
+        <w:rPr>
+          <w:b/>
+          <w:bCs/>
+          <w:sz w:val="32"/>
+          <w:szCs w:val="32"/>
+        </w:rPr>
+        <w:tab/>
+      </w:r>
+      <w:r>
+        <w:rPr>
+          <w:b/>
+          <w:bCs/>
+          <w:sz w:val="32"/>
+          <w:szCs w:val="32"/>
+        </w:rPr>
+        <w:tab/>
+      </w:r>
+      <w:r>
+        <w:rPr>
+          <w:b/>
+          <w:bCs/>
+          <w:sz w:val="32"/>
+          <w:szCs w:val="32"/>
+        </w:rPr>
+        <w:tab/>
+      </w:r>
+      <w:r>
+        <w:rPr>
+          <w:b/>
+          <w:bCs/>
+          <w:sz w:val="32"/>
+          <w:szCs w:val="32"/>
+        </w:rPr>
+        <w:tab/>
+      </w:r>
+      <w:r>
+        <w:rPr>
+          <w:b/>
+          <w:bCs/>
+          <w:sz w:val="32"/>
+          <w:szCs w:val="32"/>
+        </w:rPr>
+        <w:tab/>
+        <w:t xml:space="preserve">run time error </w:t>
+      </w:r>
+    </w:p>
+    <w:p>
+      <w:pPr>
+        <w:rPr>
+          <w:b/>
+          <w:bCs/>
+          <w:sz w:val="32"/>
+          <w:szCs w:val="32"/>
+        </w:rPr>
+      </w:pPr>
+      <w:r>
+        <w:rPr>
+          <w:b/>
+          <w:bCs/>
+          <w:sz w:val="32"/>
+          <w:szCs w:val="32"/>
+        </w:rPr>
+        <w:t xml:space="preserve">syntax error </w:t>
+      </w:r>
+    </w:p>
+    <w:p>
+      <w:pPr>
+        <w:rPr>
+          <w:b/>
+          <w:bCs/>
+          <w:sz w:val="32"/>
+          <w:szCs w:val="32"/>
+        </w:rPr>
+      </w:pPr>
+      <w:r>
+        <w:rPr>
+          <w:b/>
+          <w:bCs/>
+          <w:sz w:val="32"/>
+          <w:szCs w:val="32"/>
+        </w:rPr>
+        <w:t xml:space="preserve">or typo error </w:t>
+      </w:r>
+      <w:r>
+        <w:rPr>
+          <w:b/>
+          <w:bCs/>
+          <w:sz w:val="32"/>
+          <w:szCs w:val="32"/>
+        </w:rPr>
+        <w:tab/>
+      </w:r>
+      <w:r>
+        <w:rPr>
+          <w:b/>
+          <w:bCs/>
+          <w:sz w:val="32"/>
+          <w:szCs w:val="32"/>
+        </w:rPr>
+        <w:tab/>
+      </w:r>
+      <w:r>
+        <w:rPr>
+          <w:b/>
+          <w:bCs/>
+          <w:sz w:val="32"/>
+          <w:szCs w:val="32"/>
+        </w:rPr>
+        <w:tab/>
+      </w:r>
+      <w:r>
+        <w:rPr>
+          <w:b/>
+          <w:bCs/>
+          <w:sz w:val="32"/>
+          <w:szCs w:val="32"/>
+        </w:rPr>
+        <w:tab/>
+      </w:r>
+      <w:r>
+        <w:rPr>
+          <w:b/>
+          <w:bCs/>
+          <w:sz w:val="32"/>
+          <w:szCs w:val="32"/>
+        </w:rPr>
+        <w:tab/>
+      </w:r>
+    </w:p>
+    <w:p>
+      <w:pPr>
+        <w:rPr>
+          <w:b/>
+          <w:bCs/>
+          <w:sz w:val="32"/>
+          <w:szCs w:val="32"/>
+        </w:rPr>
+      </w:pPr>
+    </w:p>
+    <w:p>
+      <w:pPr>
+        <w:rPr>
+          <w:b/>
+          <w:bCs/>
+          <w:sz w:val="32"/>
+          <w:szCs w:val="32"/>
+        </w:rPr>
+      </w:pPr>
+      <w:r>
+        <w:rPr>
+          <w:b/>
+          <w:bCs/>
+          <w:noProof/>
+          <w:sz w:val="32"/>
+          <w:szCs w:val="32"/>
+        </w:rPr>
+        <mc:AlternateContent>
+          <mc:Choice Requires="wps">
+            <w:drawing>
+              <wp:anchor distT="0" distB="0" distL="114300" distR="114300" simplePos="0" relativeHeight="251660288" behindDoc="0" locked="0" layoutInCell="1" allowOverlap="1" wp14:anchorId="51956DA4" wp14:editId="6A4CCE19">
+                <wp:simplePos x="0" y="0"/>
+                <wp:positionH relativeFrom="column">
+                  <wp:posOffset>3087858</wp:posOffset>
+                </wp:positionH>
+                <wp:positionV relativeFrom="paragraph">
+                  <wp:posOffset>220882</wp:posOffset>
+                </wp:positionV>
+                <wp:extent cx="724487" cy="576776"/>
+                <wp:effectExtent l="0" t="0" r="76200" b="52070"/>
+                <wp:wrapNone/>
+                <wp:docPr id="327030487" name="Straight Arrow Connector 2"/>
+                <wp:cNvGraphicFramePr/>
+                <a:graphic xmlns:a="http://schemas.openxmlformats.org/drawingml/2006/main">
+                  <a:graphicData uri="http://schemas.microsoft.com/office/word/2010/wordprocessingShape">
+                    <wps:wsp>
+                      <wps:cNvCnPr/>
+                      <wps:spPr>
+                        <a:xfrm>
+                          <a:off x="0" y="0"/>
+                          <a:ext cx="724487" cy="576776"/>
+                        </a:xfrm>
+                        <a:prstGeom prst="straightConnector1">
+                          <a:avLst/>
+                        </a:prstGeom>
+                        <a:ln>
+                          <a:tailEnd type="triangle"/>
+                        </a:ln>
+                      </wps:spPr>
+                      <wps:style>
+                        <a:lnRef idx="1">
+                          <a:schemeClr val="accent1"/>
+                        </a:lnRef>
+                        <a:fillRef idx="0">
+                          <a:schemeClr val="accent1"/>
+                        </a:fillRef>
+                        <a:effectRef idx="0">
+                          <a:schemeClr val="accent1"/>
+                        </a:effectRef>
+                        <a:fontRef idx="minor">
+                          <a:schemeClr val="tx1"/>
+                        </a:fontRef>
+                      </wps:style>
+                      <wps:bodyPr/>
+                    </wps:wsp>
+                  </a:graphicData>
+                </a:graphic>
+              </wp:anchor>
+            </w:drawing>
+          </mc:Choice>
+          <mc:Fallback>
+            <w:pict>
+              <v:shapetype w14:anchorId="1C03479A" id="_x0000_t32" coordsize="21600,21600" o:spt="32" o:oned="t" path="m,l21600,21600e" filled="f">
+                <v:path arrowok="t" fillok="f" o:connecttype="none"/>
+                <o:lock v:ext="edit" shapetype="t"/>
+              </v:shapetype>
+              <v:shape id="Straight Arrow Connector 2" o:spid="_x0000_s1026" type="#_x0000_t32" style="position:absolute;margin-left:243.15pt;margin-top:17.4pt;width:57.05pt;height:45.4pt;z-index:251660288;visibility:visible;mso-wrap-style:square;mso-wrap-distance-left:9pt;mso-wrap-distance-top:0;mso-wrap-distance-right:9pt;mso-wrap-distance-bottom:0;mso-position-horizontal:absolute;mso-position-horizontal-relative:text;mso-position-vertical:absolute;mso-position-vertical-relative:text" o:gfxdata="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" strokecolor="#4472c4 [3204]" strokeweight=".5pt">
+                <v:stroke endarrow="block" joinstyle="miter"/>
+              </v:shape>
+            </w:pict>
+          </mc:Fallback>
+        </mc:AlternateContent>
+      </w:r>
+      <w:r>
+        <w:rPr>
+          <w:b/>
+          <w:bCs/>
+          <w:noProof/>
+          <w:sz w:val="32"/>
+          <w:szCs w:val="32"/>
+        </w:rPr>
+        <mc:AlternateContent>
+          <mc:Choice Requires="wps">
+            <w:drawing>
+              <wp:anchor distT="0" distB="0" distL="114300" distR="114300" simplePos="0" relativeHeight="251659264" behindDoc="0" locked="0" layoutInCell="1" allowOverlap="1" wp14:anchorId="47894756" wp14:editId="3DFB1346">
+                <wp:simplePos x="0" y="0"/>
+                <wp:positionH relativeFrom="column">
+                  <wp:posOffset>1610751</wp:posOffset>
+                </wp:positionH>
+                <wp:positionV relativeFrom="paragraph">
+                  <wp:posOffset>199781</wp:posOffset>
+                </wp:positionV>
+                <wp:extent cx="900332" cy="654147"/>
+                <wp:effectExtent l="38100" t="0" r="33655" b="50800"/>
+                <wp:wrapNone/>
+                <wp:docPr id="2019013043" name="Straight Arrow Connector 1"/>
+                <wp:cNvGraphicFramePr/>
+                <a:graphic xmlns:a="http://schemas.openxmlformats.org/drawingml/2006/main">
+                  <a:graphicData uri="http://schemas.microsoft.com/office/word/2010/wordprocessingShape">
+                    <wps:wsp>
+                      <wps:cNvCnPr/>
+                      <wps:spPr>
+                        <a:xfrm flipH="1">
+                          <a:off x="0" y="0"/>
+                          <a:ext cx="900332" cy="654147"/>
+                        </a:xfrm>
+                        <a:prstGeom prst="straightConnector1">
+                          <a:avLst/>
+                        </a:prstGeom>
+                        <a:ln>
+                          <a:tailEnd type="triangle"/>
+                        </a:ln>
+                      </wps:spPr>
+                      <wps:style>
+                        <a:lnRef idx="1">
+                          <a:schemeClr val="accent1"/>
+                        </a:lnRef>
+                        <a:fillRef idx="0">
+                          <a:schemeClr val="accent1"/>
+                        </a:fillRef>
+                        <a:effectRef idx="0">
+                          <a:schemeClr val="accent1"/>
+                        </a:effectRef>
+                        <a:fontRef idx="minor">
+                          <a:schemeClr val="tx1"/>
+                        </a:fontRef>
+                      </wps:style>
+                      <wps:bodyPr/>
+                    </wps:wsp>
+                  </a:graphicData>
+                </a:graphic>
+              </wp:anchor>
+            </w:drawing>
+          </mc:Choice>
+          <mc:Fallback>
+            <w:pict>
+              <v:shape w14:anchorId="2D9EB2F3" id="Straight Arrow Connector 1" o:spid="_x0000_s1026" type="#_x0000_t32" style="position:absolute;margin-left:126.85pt;margin-top:15.75pt;width:70.9pt;height:51.5pt;flip:x;z-index:251659264;visibility:visible;mso-wrap-style:square;mso-wrap-distance-left:9pt;mso-wrap-distance-top:0;mso-wrap-distance-right:9pt;mso-wrap-distance-bottom:0;mso-position-horizontal:absolute;mso-position-horizontal-relative:text;mso-position-vertical:absolute;mso-position-vertical-relative:text" o:gfxdata="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" strokecolor="#4472c4 [3204]" strokeweight=".5pt">
+                <v:stroke endarrow="block" joinstyle="miter"/>
+              </v:shape>
+            </w:pict>
+          </mc:Fallback>
+        </mc:AlternateContent>
+      </w:r>
+      <w:r>
+        <w:rPr>
+          <w:b/>
+          <w:bCs/>
+          <w:sz w:val="32"/>
+          <w:szCs w:val="32"/>
+        </w:rPr>
+        <w:tab/>
+      </w:r>
+      <w:r>
+        <w:rPr>
+          <w:b/>
+          <w:bCs/>
+          <w:sz w:val="32"/>
+          <w:szCs w:val="32"/>
+        </w:rPr>
+        <w:tab/>
+      </w:r>
+      <w:r>
+        <w:rPr>
+          <w:b/>
+          <w:bCs/>
+          <w:sz w:val="32"/>
+          <w:szCs w:val="32"/>
+        </w:rPr>
+        <w:tab/>
+      </w:r>
+      <w:r>
+        <w:rPr>
+          <w:b/>
+          <w:bCs/>
+          <w:sz w:val="32"/>
+          <w:szCs w:val="32"/>
+        </w:rPr>
+        <w:tab/>
+      </w:r>
+      <w:r>
+        <w:rPr>
+          <w:b/>
+          <w:bCs/>
+          <w:sz w:val="32"/>
+          <w:szCs w:val="32"/>
+        </w:rPr>
+        <w:tab/>
+        <w:t xml:space="preserve">Run time error </w:t>
+      </w:r>
+    </w:p>
+    <w:p>
+      <w:pPr>
+        <w:rPr>
+          <w:b/>
+          <w:bCs/>
+          <w:sz w:val="32"/>
+          <w:szCs w:val="32"/>
+        </w:rPr>
+      </w:pPr>
+    </w:p>
+    <w:p>
+      <w:pPr>
+        <w:rPr>
+          <w:b/>
+          <w:bCs/>
+          <w:sz w:val="32"/>
+          <w:szCs w:val="32"/>
+        </w:rPr>
+      </w:pPr>
+      <w:r>
+        <w:rPr>
+          <w:b/>
+          <w:bCs/>
+          <w:sz w:val="32"/>
+          <w:szCs w:val="32"/>
+        </w:rPr>
+        <w:tab/>
+      </w:r>
+      <w:r>
+        <w:rPr>
+          <w:b/>
+          <w:bCs/>
+          <w:sz w:val="32"/>
+          <w:szCs w:val="32"/>
+        </w:rPr>
+        <w:tab/>
+      </w:r>
+      <w:r>
+        <w:rPr>
+          <w:b/>
+          <w:bCs/>
+          <w:sz w:val="32"/>
+          <w:szCs w:val="32"/>
+        </w:rPr>
+        <w:tab/>
+        <w:t xml:space="preserve">Error </w:t>
+      </w:r>
+      <w:r>
+        <w:rPr>
+          <w:b/>
+          <w:bCs/>
+          <w:sz w:val="32"/>
+          <w:szCs w:val="32"/>
+        </w:rPr>
+        <w:tab/>
+      </w:r>
+      <w:r>
+        <w:rPr>
+          <w:b/>
+          <w:bCs/>
+          <w:sz w:val="32"/>
+          <w:szCs w:val="32"/>
+        </w:rPr>
+        <w:tab/>
+      </w:r>
+      <w:r>
+        <w:rPr>
+          <w:b/>
+          <w:bCs/>
+          <w:sz w:val="32"/>
+          <w:szCs w:val="32"/>
+        </w:rPr>
+        <w:tab/>
+      </w:r>
+      <w:r>
+        <w:rPr>
+          <w:b/>
+          <w:bCs/>
+          <w:sz w:val="32"/>
+          <w:szCs w:val="32"/>
+        </w:rPr>
+        <w:tab/>
+        <w:t xml:space="preserve">Exception </w:t>
+      </w:r>
+    </w:p>
+    <w:p>
+      <w:pPr>
+        <w:rPr>
+          <w:b/>
+          <w:bCs/>
+          <w:sz w:val="32"/>
+          <w:szCs w:val="32"/>
+        </w:rPr>
+      </w:pPr>
+    </w:p>
+    <w:p>
+      <w:pPr>
+        <w:rPr>
+          <w:b/>
+          <w:bCs/>
+          <w:sz w:val="32"/>
+          <w:szCs w:val="32"/>
+        </w:rPr>
+      </w:pPr>
+      <w:r>
+        <w:rPr>
+          <w:b/>
+          <w:bCs/>
+          <w:sz w:val="32"/>
+          <w:szCs w:val="32"/>
+        </w:rPr>
+        <w:t xml:space="preserve">Error : Error is a </w:t>
+      </w:r>
+      <w:proofErr w:type="spellStart"/>
+      <w:r>
+        <w:rPr>
+          <w:b/>
+          <w:bCs/>
+          <w:sz w:val="32"/>
+          <w:szCs w:val="32"/>
+        </w:rPr>
+        <w:t>pre defined</w:t>
+      </w:r>
+      <w:proofErr w:type="spellEnd"/>
+      <w:r>
+        <w:rPr>
+          <w:b/>
+          <w:bCs/>
+          <w:sz w:val="32"/>
+          <w:szCs w:val="32"/>
+        </w:rPr>
+        <w:t xml:space="preserve"> class in java. Part of lang package. The error which generate at run time which we can’t handle it. JVM Crash, software or hardware issue etc. </w:t>
+      </w:r>
+    </w:p>
+    <w:p>
+      <w:pPr>
+        <w:rPr>
+          <w:b/>
+          <w:bCs/>
+          <w:sz w:val="32"/>
+          <w:szCs w:val="32"/>
+        </w:rPr>
+      </w:pPr>
+      <w:r>
+        <w:rPr>
+          <w:b/>
+          <w:bCs/>
+          <w:sz w:val="32"/>
+          <w:szCs w:val="32"/>
+        </w:rPr>
+        <w:t xml:space="preserve">Exception : Error is a </w:t>
+      </w:r>
+      <w:proofErr w:type="spellStart"/>
+      <w:r>
+        <w:rPr>
+          <w:b/>
+          <w:bCs/>
+          <w:sz w:val="32"/>
+          <w:szCs w:val="32"/>
+        </w:rPr>
+        <w:t>pre defined</w:t>
+      </w:r>
+      <w:proofErr w:type="spellEnd"/>
+      <w:r>
+        <w:rPr>
+          <w:b/>
+          <w:bCs/>
+          <w:sz w:val="32"/>
+          <w:szCs w:val="32"/>
+        </w:rPr>
+        <w:t xml:space="preserve"> class in java. Part of lang package. The exception is a type of error which generate at run time which we can handle it. Divided by 0, wrong array index position. </w:t>
+      </w:r>
+    </w:p>
+    <w:p>
+      <w:pPr>
+        <w:rPr>
+          <w:b/>
+          <w:bCs/>
+          <w:sz w:val="32"/>
+          <w:szCs w:val="32"/>
+        </w:rPr>
+      </w:pPr>
+    </w:p>
+    <w:p>
+      <w:pPr>
+        <w:rPr>
+          <w:b/>
+          <w:bCs/>
+          <w:sz w:val="32"/>
+          <w:szCs w:val="32"/>
+        </w:rPr>
+      </w:pPr>
+      <w:r>
+        <w:rPr>
+          <w:b/>
+          <w:bCs/>
+          <w:noProof/>
+          <w:sz w:val="32"/>
+          <w:szCs w:val="32"/>
+        </w:rPr>
+        <w:lastRenderedPageBreak/>
+        <mc:AlternateContent>
+          <mc:Choice Requires="wps">
+            <w:drawing>
+              <wp:anchor distT="0" distB="0" distL="114300" distR="114300" simplePos="0" relativeHeight="251662336" behindDoc="0" locked="0" layoutInCell="1" allowOverlap="1" wp14:anchorId="6F675FCB" wp14:editId="314E1BF4">
+                <wp:simplePos x="0" y="0"/>
+                <wp:positionH relativeFrom="column">
+                  <wp:posOffset>2518116</wp:posOffset>
+                </wp:positionH>
+                <wp:positionV relativeFrom="paragraph">
+                  <wp:posOffset>239151</wp:posOffset>
+                </wp:positionV>
+                <wp:extent cx="1069145" cy="858129"/>
+                <wp:effectExtent l="0" t="0" r="74295" b="56515"/>
+                <wp:wrapNone/>
+                <wp:docPr id="1007714165" name="Straight Arrow Connector 4"/>
+                <wp:cNvGraphicFramePr/>
+                <a:graphic xmlns:a="http://schemas.openxmlformats.org/drawingml/2006/main">
+                  <a:graphicData uri="http://schemas.microsoft.com/office/word/2010/wordprocessingShape">
+                    <wps:wsp>
+                      <wps:cNvCnPr/>
+                      <wps:spPr>
+                        <a:xfrm>
+                          <a:off x="0" y="0"/>
+                          <a:ext cx="1069145" cy="858129"/>
+                        </a:xfrm>
+                        <a:prstGeom prst="straightConnector1">
+                          <a:avLst/>
+                        </a:prstGeom>
+                        <a:ln>
+                          <a:tailEnd type="triangle"/>
+                        </a:ln>
+                      </wps:spPr>
+                      <wps:style>
+                        <a:lnRef idx="1">
+                          <a:schemeClr val="accent1"/>
+                        </a:lnRef>
+                        <a:fillRef idx="0">
+                          <a:schemeClr val="accent1"/>
+                        </a:fillRef>
+                        <a:effectRef idx="0">
+                          <a:schemeClr val="accent1"/>
+                        </a:effectRef>
+                        <a:fontRef idx="minor">
+                          <a:schemeClr val="tx1"/>
+                        </a:fontRef>
+                      </wps:style>
+                      <wps:bodyPr/>
+                    </wps:wsp>
+                  </a:graphicData>
+                </a:graphic>
+              </wp:anchor>
+            </w:drawing>
+          </mc:Choice>
+          <mc:Fallback>
+            <w:pict>
+              <v:shape w14:anchorId="43E1349F" id="Straight Arrow Connector 4" o:spid="_x0000_s1026" type="#_x0000_t32" style="position:absolute;margin-left:198.3pt;margin-top:18.85pt;width:84.2pt;height:67.55pt;z-index:251662336;visibility:visible;mso-wrap-style:square;mso-wrap-distance-left:9pt;mso-wrap-distance-top:0;mso-wrap-distance-right:9pt;mso-wrap-distance-bottom:0;mso-position-horizontal:absolute;mso-position-horizontal-relative:text;mso-position-vertical:absolute;mso-position-vertical-relative:text" o:gfxdata="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" strokecolor="#4472c4 [3204]" strokeweight=".5pt">
+                <v:stroke endarrow="block" joinstyle="miter"/>
+              </v:shape>
+            </w:pict>
+          </mc:Fallback>
+        </mc:AlternateContent>
+      </w:r>
+      <w:r>
+        <w:rPr>
+          <w:b/>
+          <w:bCs/>
+          <w:noProof/>
+          <w:sz w:val="32"/>
+          <w:szCs w:val="32"/>
+        </w:rPr>
+        <mc:AlternateContent>
+          <mc:Choice Requires="wps">
+            <w:drawing>
+              <wp:anchor distT="0" distB="0" distL="114300" distR="114300" simplePos="0" relativeHeight="251661312" behindDoc="0" locked="0" layoutInCell="1" allowOverlap="1" wp14:anchorId="56E38B7A" wp14:editId="1619CF90">
+                <wp:simplePos x="0" y="0"/>
+                <wp:positionH relativeFrom="column">
+                  <wp:posOffset>675249</wp:posOffset>
+                </wp:positionH>
+                <wp:positionV relativeFrom="paragraph">
+                  <wp:posOffset>175846</wp:posOffset>
+                </wp:positionV>
+                <wp:extent cx="1174653" cy="1287194"/>
+                <wp:effectExtent l="38100" t="0" r="26035" b="65405"/>
+                <wp:wrapNone/>
+                <wp:docPr id="680201883" name="Straight Arrow Connector 3"/>
+                <wp:cNvGraphicFramePr/>
+                <a:graphic xmlns:a="http://schemas.openxmlformats.org/drawingml/2006/main">
+                  <a:graphicData uri="http://schemas.microsoft.com/office/word/2010/wordprocessingShape">
+                    <wps:wsp>
+                      <wps:cNvCnPr/>
+                      <wps:spPr>
+                        <a:xfrm flipH="1">
+                          <a:off x="0" y="0"/>
+                          <a:ext cx="1174653" cy="1287194"/>
+                        </a:xfrm>
+                        <a:prstGeom prst="straightConnector1">
+                          <a:avLst/>
+                        </a:prstGeom>
+                        <a:ln>
+                          <a:tailEnd type="triangle"/>
+                        </a:ln>
+                      </wps:spPr>
+                      <wps:style>
+                        <a:lnRef idx="1">
+                          <a:schemeClr val="accent1"/>
+                        </a:lnRef>
+                        <a:fillRef idx="0">
+                          <a:schemeClr val="accent1"/>
+                        </a:fillRef>
+                        <a:effectRef idx="0">
+                          <a:schemeClr val="accent1"/>
+                        </a:effectRef>
+                        <a:fontRef idx="minor">
+                          <a:schemeClr val="tx1"/>
+                        </a:fontRef>
+                      </wps:style>
+                      <wps:bodyPr/>
+                    </wps:wsp>
+                  </a:graphicData>
+                </a:graphic>
+              </wp:anchor>
+            </w:drawing>
+          </mc:Choice>
+          <mc:Fallback>
+            <w:pict>
+              <v:shape w14:anchorId="7C35317E" id="Straight Arrow Connector 3" o:spid="_x0000_s1026" type="#_x0000_t32" style="position:absolute;margin-left:53.15pt;margin-top:13.85pt;width:92.5pt;height:101.35pt;flip:x;z-index:251661312;visibility:visible;mso-wrap-style:square;mso-wrap-distance-left:9pt;mso-wrap-distance-top:0;mso-wrap-distance-right:9pt;mso-wrap-distance-bottom:0;mso-position-horizontal:absolute;mso-position-horizontal-relative:text;mso-position-vertical:absolute;mso-position-vertical-relative:text" o:gfxdata="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" strokecolor="#4472c4 [3204]" strokeweight=".5pt">
+                <v:stroke endarrow="block" joinstyle="miter"/>
+              </v:shape>
+            </w:pict>
+          </mc:Fallback>
+        </mc:AlternateContent>
+      </w:r>
+      <w:r>
+        <w:rPr>
+          <w:b/>
+          <w:bCs/>
+          <w:sz w:val="32"/>
+          <w:szCs w:val="32"/>
+        </w:rPr>
+        <w:tab/>
+      </w:r>
+      <w:r>
+        <w:rPr>
+          <w:b/>
+          <w:bCs/>
+          <w:sz w:val="32"/>
+          <w:szCs w:val="32"/>
+        </w:rPr>
+        <w:tab/>
+      </w:r>
+      <w:r>
+        <w:rPr>
+          <w:b/>
+          <w:bCs/>
+          <w:sz w:val="32"/>
+          <w:szCs w:val="32"/>
+        </w:rPr>
+        <w:tab/>
+      </w:r>
+      <w:r>
+        <w:rPr>
+          <w:b/>
+          <w:bCs/>
+          <w:sz w:val="32"/>
+          <w:szCs w:val="32"/>
+        </w:rPr>
+        <w:tab/>
+      </w:r>
       <w:r>
         <w:rPr>
           <w:b/>
@@ -260,9 +2806,236 @@
           <w:szCs w:val="32"/>
           <w:highlight w:val="yellow"/>
         </w:rPr>
-        <w:t xml:space="preserve">Product </w:t>
-      </w:r>
-      <w:proofErr w:type="gramStart"/>
+        <w:t>Exception</w:t>
+      </w:r>
+      <w:r>
+        <w:rPr>
+          <w:b/>
+          <w:bCs/>
+          <w:sz w:val="32"/>
+          <w:szCs w:val="32"/>
+        </w:rPr>
+        <w:t xml:space="preserve"> </w:t>
+      </w:r>
+    </w:p>
+    <w:p>
+      <w:pPr>
+        <w:rPr>
+          <w:b/>
+          <w:bCs/>
+          <w:sz w:val="32"/>
+          <w:szCs w:val="32"/>
+        </w:rPr>
+      </w:pPr>
+    </w:p>
+    <w:p>
+      <w:pPr>
+        <w:rPr>
+          <w:b/>
+          <w:bCs/>
+          <w:sz w:val="32"/>
+          <w:szCs w:val="32"/>
+        </w:rPr>
+      </w:pPr>
+      <w:r>
+        <w:rPr>
+          <w:b/>
+          <w:bCs/>
+          <w:sz w:val="32"/>
+          <w:szCs w:val="32"/>
+        </w:rPr>
+        <w:t xml:space="preserve">Checked exception </w:t>
+      </w:r>
+      <w:r>
+        <w:rPr>
+          <w:b/>
+          <w:bCs/>
+          <w:sz w:val="32"/>
+          <w:szCs w:val="32"/>
+        </w:rPr>
+        <w:tab/>
+      </w:r>
+      <w:r>
+        <w:rPr>
+          <w:b/>
+          <w:bCs/>
+          <w:sz w:val="32"/>
+          <w:szCs w:val="32"/>
+        </w:rPr>
+        <w:tab/>
+      </w:r>
+      <w:r>
+        <w:rPr>
+          <w:b/>
+          <w:bCs/>
+          <w:sz w:val="32"/>
+          <w:szCs w:val="32"/>
+        </w:rPr>
+        <w:tab/>
+      </w:r>
+      <w:r>
+        <w:rPr>
+          <w:b/>
+          <w:bCs/>
+          <w:sz w:val="32"/>
+          <w:szCs w:val="32"/>
+        </w:rPr>
+        <w:tab/>
+      </w:r>
+      <w:r>
+        <w:rPr>
+          <w:b/>
+          <w:bCs/>
+          <w:sz w:val="32"/>
+          <w:szCs w:val="32"/>
+        </w:rPr>
+        <w:tab/>
+        <w:t xml:space="preserve">un checked exception </w:t>
+      </w:r>
+    </w:p>
+    <w:p>
+      <w:pPr>
+        <w:rPr>
+          <w:b/>
+          <w:bCs/>
+          <w:sz w:val="32"/>
+          <w:szCs w:val="32"/>
+        </w:rPr>
+      </w:pPr>
+      <w:r>
+        <w:rPr>
+          <w:b/>
+          <w:bCs/>
+          <w:noProof/>
+          <w:sz w:val="32"/>
+          <w:szCs w:val="32"/>
+        </w:rPr>
+        <mc:AlternateContent>
+          <mc:Choice Requires="wps">
+            <w:drawing>
+              <wp:anchor distT="0" distB="0" distL="114300" distR="114300" simplePos="0" relativeHeight="251663360" behindDoc="0" locked="0" layoutInCell="1" allowOverlap="1" wp14:anchorId="6770ED56" wp14:editId="77D440F2">
+                <wp:simplePos x="0" y="0"/>
+                <wp:positionH relativeFrom="column">
+                  <wp:posOffset>3791243</wp:posOffset>
+                </wp:positionH>
+                <wp:positionV relativeFrom="paragraph">
+                  <wp:posOffset>235390</wp:posOffset>
+                </wp:positionV>
+                <wp:extent cx="7034" cy="576775"/>
+                <wp:effectExtent l="38100" t="0" r="69215" b="52070"/>
+                <wp:wrapNone/>
+                <wp:docPr id="1867732808" name="Straight Arrow Connector 5"/>
+                <wp:cNvGraphicFramePr/>
+                <a:graphic xmlns:a="http://schemas.openxmlformats.org/drawingml/2006/main">
+                  <a:graphicData uri="http://schemas.microsoft.com/office/word/2010/wordprocessingShape">
+                    <wps:wsp>
+                      <wps:cNvCnPr/>
+                      <wps:spPr>
+                        <a:xfrm>
+                          <a:off x="0" y="0"/>
+                          <a:ext cx="7034" cy="576775"/>
+                        </a:xfrm>
+                        <a:prstGeom prst="straightConnector1">
+                          <a:avLst/>
+                        </a:prstGeom>
+                        <a:ln>
+                          <a:tailEnd type="triangle"/>
+                        </a:ln>
+                      </wps:spPr>
+                      <wps:style>
+                        <a:lnRef idx="1">
+                          <a:schemeClr val="accent1"/>
+                        </a:lnRef>
+                        <a:fillRef idx="0">
+                          <a:schemeClr val="accent1"/>
+                        </a:fillRef>
+                        <a:effectRef idx="0">
+                          <a:schemeClr val="accent1"/>
+                        </a:effectRef>
+                        <a:fontRef idx="minor">
+                          <a:schemeClr val="tx1"/>
+                        </a:fontRef>
+                      </wps:style>
+                      <wps:bodyPr/>
+                    </wps:wsp>
+                  </a:graphicData>
+                </a:graphic>
+              </wp:anchor>
+            </w:drawing>
+          </mc:Choice>
+          <mc:Fallback>
+            <w:pict>
+              <v:shape w14:anchorId="6E4A562E" id="Straight Arrow Connector 5" o:spid="_x0000_s1026" type="#_x0000_t32" style="position:absolute;margin-left:298.5pt;margin-top:18.55pt;width:.55pt;height:45.4pt;z-index:251663360;visibility:visible;mso-wrap-style:square;mso-wrap-distance-left:9pt;mso-wrap-distance-top:0;mso-wrap-distance-right:9pt;mso-wrap-distance-bottom:0;mso-position-horizontal:absolute;mso-position-horizontal-relative:text;mso-position-vertical:absolute;mso-position-vertical-relative:text" o:gfxdata="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" strokecolor="#4472c4 [3204]" strokeweight=".5pt">
+                <v:stroke endarrow="block" joinstyle="miter"/>
+              </v:shape>
+            </w:pict>
+          </mc:Fallback>
+        </mc:AlternateContent>
+      </w:r>
+      <w:r>
+        <w:rPr>
+          <w:b/>
+          <w:bCs/>
+          <w:sz w:val="32"/>
+          <w:szCs w:val="32"/>
+        </w:rPr>
+        <w:tab/>
+      </w:r>
+      <w:r>
+        <w:rPr>
+          <w:b/>
+          <w:bCs/>
+          <w:sz w:val="32"/>
+          <w:szCs w:val="32"/>
+        </w:rPr>
+        <w:tab/>
+      </w:r>
+      <w:r>
+        <w:rPr>
+          <w:b/>
+          <w:bCs/>
+          <w:sz w:val="32"/>
+          <w:szCs w:val="32"/>
+        </w:rPr>
+        <w:tab/>
+      </w:r>
+      <w:r>
+        <w:rPr>
+          <w:b/>
+          <w:bCs/>
+          <w:sz w:val="32"/>
+          <w:szCs w:val="32"/>
+        </w:rPr>
+        <w:tab/>
+      </w:r>
+      <w:r>
+        <w:rPr>
+          <w:b/>
+          <w:bCs/>
+          <w:sz w:val="32"/>
+          <w:szCs w:val="32"/>
+        </w:rPr>
+        <w:tab/>
+      </w:r>
+      <w:r>
+        <w:rPr>
+          <w:b/>
+          <w:bCs/>
+          <w:sz w:val="32"/>
+          <w:szCs w:val="32"/>
+        </w:rPr>
+        <w:tab/>
+      </w:r>
+      <w:r>
+        <w:rPr>
+          <w:b/>
+          <w:bCs/>
+          <w:sz w:val="32"/>
+          <w:szCs w:val="32"/>
+        </w:rPr>
+        <w:tab/>
+      </w:r>
+      <w:proofErr w:type="spellStart"/>
       <w:r>
         <w:rPr>
           <w:b/>
@@ -271,10 +3044,22 @@
           <w:szCs w:val="32"/>
           <w:highlight w:val="yellow"/>
         </w:rPr>
-        <w:t>products[</w:t>
-      </w:r>
-      <w:proofErr w:type="gramEnd"/>
-      <w:r>
+        <w:t>RuntimeException</w:t>
+      </w:r>
+      <w:proofErr w:type="spellEnd"/>
+    </w:p>
+    <w:p>
+      <w:pPr>
+        <w:rPr>
+          <w:b/>
+          <w:bCs/>
+          <w:sz w:val="32"/>
+          <w:szCs w:val="32"/>
+        </w:rPr>
+      </w:pPr>
+    </w:p>
+    <w:p>
+      <w:pPr>
         <w:rPr>
           <w:b/>
           <w:bCs/>
@@ -282,9 +3067,8 @@
           <w:szCs w:val="32"/>
           <w:highlight w:val="yellow"/>
         </w:rPr>
-        <w:t xml:space="preserve">]=new </w:t>
-      </w:r>
-      <w:proofErr w:type="gramStart"/>
+      </w:pPr>
+      <w:proofErr w:type="spellStart"/>
       <w:r>
         <w:rPr>
           <w:b/>
@@ -293,9 +3077,9 @@
           <w:szCs w:val="32"/>
           <w:highlight w:val="yellow"/>
         </w:rPr>
-        <w:t>Product[</w:t>
-      </w:r>
-      <w:proofErr w:type="gramEnd"/>
+        <w:t>IOException</w:t>
+      </w:r>
+      <w:proofErr w:type="spellEnd"/>
       <w:r>
         <w:rPr>
           <w:b/>
@@ -304,313 +3088,48 @@
           <w:szCs w:val="32"/>
           <w:highlight w:val="yellow"/>
         </w:rPr>
-        <w:t>10];</w:t>
-      </w:r>
-    </w:p>
-    <w:p>
-      <w:pPr>
-        <w:rPr>
-          <w:b/>
-          <w:bCs/>
-          <w:sz w:val="32"/>
-          <w:szCs w:val="32"/>
-        </w:rPr>
-      </w:pPr>
-      <w:proofErr w:type="gramStart"/>
-      <w:r>
-        <w:rPr>
-          <w:b/>
-          <w:bCs/>
-          <w:sz w:val="32"/>
-          <w:szCs w:val="32"/>
-        </w:rPr>
-        <w:t>1 ,</w:t>
-      </w:r>
-      <w:proofErr w:type="gramEnd"/>
-      <w:r>
-        <w:rPr>
-          <w:b/>
-          <w:bCs/>
-          <w:sz w:val="32"/>
-          <w:szCs w:val="32"/>
-        </w:rPr>
-        <w:t xml:space="preserve"> 0 or 10 of product object. </w:t>
-      </w:r>
-    </w:p>
-    <w:p>
-      <w:pPr>
-        <w:rPr>
-          <w:b/>
-          <w:bCs/>
-          <w:sz w:val="32"/>
-          <w:szCs w:val="32"/>
-        </w:rPr>
-      </w:pPr>
-      <w:proofErr w:type="gramStart"/>
-      <w:r>
-        <w:rPr>
-          <w:b/>
-          <w:bCs/>
-          <w:sz w:val="32"/>
-          <w:szCs w:val="32"/>
-        </w:rPr>
-        <w:t>products[0]=</w:t>
-      </w:r>
-      <w:proofErr w:type="gramEnd"/>
-      <w:r>
-        <w:rPr>
-          <w:b/>
-          <w:bCs/>
-          <w:sz w:val="32"/>
-          <w:szCs w:val="32"/>
-        </w:rPr>
-        <w:t xml:space="preserve">new </w:t>
-      </w:r>
-      <w:proofErr w:type="gramStart"/>
-      <w:r>
-        <w:rPr>
-          <w:b/>
-          <w:bCs/>
-          <w:sz w:val="32"/>
-          <w:szCs w:val="32"/>
-        </w:rPr>
-        <w:t>Product(</w:t>
-      </w:r>
-      <w:proofErr w:type="gramEnd"/>
-      <w:r>
-        <w:rPr>
-          <w:b/>
-          <w:bCs/>
-          <w:sz w:val="32"/>
-          <w:szCs w:val="32"/>
-        </w:rPr>
-        <w:t>);</w:t>
-      </w:r>
-    </w:p>
-    <w:p>
-      <w:pPr>
-        <w:rPr>
-          <w:b/>
-          <w:bCs/>
-          <w:sz w:val="32"/>
-          <w:szCs w:val="32"/>
-        </w:rPr>
-      </w:pPr>
-      <w:proofErr w:type="gramStart"/>
-      <w:r>
-        <w:rPr>
-          <w:b/>
-          <w:bCs/>
-          <w:sz w:val="32"/>
-          <w:szCs w:val="32"/>
-        </w:rPr>
-        <w:t>products[</w:t>
-      </w:r>
-      <w:r>
-        <w:rPr>
-          <w:b/>
-          <w:bCs/>
-          <w:sz w:val="32"/>
-          <w:szCs w:val="32"/>
-        </w:rPr>
-        <w:t>1</w:t>
-      </w:r>
-      <w:r>
-        <w:rPr>
-          <w:b/>
-          <w:bCs/>
-          <w:sz w:val="32"/>
-          <w:szCs w:val="32"/>
-        </w:rPr>
-        <w:t>]=</w:t>
-      </w:r>
-      <w:proofErr w:type="gramEnd"/>
-      <w:r>
-        <w:rPr>
-          <w:b/>
-          <w:bCs/>
-          <w:sz w:val="32"/>
-          <w:szCs w:val="32"/>
-        </w:rPr>
-        <w:t xml:space="preserve">new </w:t>
-      </w:r>
-      <w:proofErr w:type="gramStart"/>
-      <w:r>
-        <w:rPr>
-          <w:b/>
-          <w:bCs/>
-          <w:sz w:val="32"/>
-          <w:szCs w:val="32"/>
-        </w:rPr>
-        <w:t>Product(</w:t>
-      </w:r>
-      <w:proofErr w:type="gramEnd"/>
-      <w:r>
-        <w:rPr>
-          <w:b/>
-          <w:bCs/>
-          <w:sz w:val="32"/>
-          <w:szCs w:val="32"/>
-        </w:rPr>
-        <w:t>);</w:t>
-      </w:r>
-    </w:p>
-    <w:p>
-      <w:pPr>
-        <w:rPr>
-          <w:b/>
-          <w:bCs/>
-          <w:sz w:val="32"/>
-          <w:szCs w:val="32"/>
-        </w:rPr>
-      </w:pPr>
-      <w:proofErr w:type="gramStart"/>
-      <w:r>
-        <w:rPr>
-          <w:b/>
-          <w:bCs/>
-          <w:sz w:val="32"/>
-          <w:szCs w:val="32"/>
-        </w:rPr>
-        <w:t>products[</w:t>
-      </w:r>
-      <w:r>
-        <w:rPr>
-          <w:b/>
-          <w:bCs/>
-          <w:sz w:val="32"/>
-          <w:szCs w:val="32"/>
-        </w:rPr>
-        <w:t>2</w:t>
-      </w:r>
-      <w:r>
-        <w:rPr>
-          <w:b/>
-          <w:bCs/>
-          <w:sz w:val="32"/>
-          <w:szCs w:val="32"/>
-        </w:rPr>
-        <w:t>]=</w:t>
-      </w:r>
-      <w:proofErr w:type="gramEnd"/>
-      <w:r>
-        <w:rPr>
-          <w:b/>
-          <w:bCs/>
-          <w:sz w:val="32"/>
-          <w:szCs w:val="32"/>
-        </w:rPr>
-        <w:t xml:space="preserve">new </w:t>
-      </w:r>
-      <w:proofErr w:type="gramStart"/>
-      <w:r>
-        <w:rPr>
-          <w:b/>
-          <w:bCs/>
-          <w:sz w:val="32"/>
-          <w:szCs w:val="32"/>
-        </w:rPr>
-        <w:t>Product(</w:t>
-      </w:r>
-      <w:proofErr w:type="gramEnd"/>
-      <w:r>
-        <w:rPr>
-          <w:b/>
-          <w:bCs/>
-          <w:sz w:val="32"/>
-          <w:szCs w:val="32"/>
-        </w:rPr>
-        <w:t>);</w:t>
-      </w:r>
-    </w:p>
-    <w:p>
-      <w:pPr>
-        <w:rPr>
-          <w:b/>
-          <w:bCs/>
-          <w:sz w:val="32"/>
-          <w:szCs w:val="32"/>
-        </w:rPr>
-      </w:pPr>
-    </w:p>
-    <w:p>
-      <w:pPr>
-        <w:rPr>
-          <w:b/>
-          <w:bCs/>
-          <w:sz w:val="32"/>
-          <w:szCs w:val="32"/>
-        </w:rPr>
-      </w:pPr>
-    </w:p>
-    <w:p>
-      <w:pPr>
-        <w:rPr>
-          <w:b/>
-          <w:bCs/>
-          <w:sz w:val="32"/>
-          <w:szCs w:val="32"/>
-        </w:rPr>
-      </w:pPr>
-      <w:r>
-        <w:rPr>
-          <w:b/>
-          <w:bCs/>
-          <w:sz w:val="32"/>
-          <w:szCs w:val="32"/>
-        </w:rPr>
-        <w:t xml:space="preserve">service </w:t>
-      </w:r>
-      <w:proofErr w:type="gramStart"/>
-      <w:r>
-        <w:rPr>
-          <w:b/>
-          <w:bCs/>
-          <w:sz w:val="32"/>
-          <w:szCs w:val="32"/>
-        </w:rPr>
-        <w:t>class :</w:t>
-      </w:r>
-      <w:proofErr w:type="gramEnd"/>
-      <w:r>
-        <w:rPr>
-          <w:b/>
-          <w:bCs/>
-          <w:sz w:val="32"/>
-          <w:szCs w:val="32"/>
-        </w:rPr>
-        <w:t xml:space="preserve"> this class contains pure business methods. </w:t>
-      </w:r>
-    </w:p>
-    <w:p>
-      <w:pPr>
-        <w:rPr>
-          <w:b/>
-          <w:bCs/>
-          <w:sz w:val="32"/>
-          <w:szCs w:val="32"/>
-        </w:rPr>
-      </w:pPr>
-    </w:p>
-    <w:p>
-      <w:pPr>
-        <w:rPr>
-          <w:b/>
-          <w:bCs/>
-          <w:sz w:val="32"/>
-          <w:szCs w:val="32"/>
-        </w:rPr>
-      </w:pPr>
-    </w:p>
-    <w:p>
-      <w:pPr>
-        <w:rPr>
-          <w:b/>
-          <w:bCs/>
-          <w:sz w:val="32"/>
-          <w:szCs w:val="32"/>
-        </w:rPr>
-      </w:pPr>
+        <w:t xml:space="preserve"> </w:t>
+      </w:r>
+      <w:r>
+        <w:rPr>
+          <w:b/>
+          <w:bCs/>
+          <w:sz w:val="32"/>
+          <w:szCs w:val="32"/>
+          <w:highlight w:val="yellow"/>
+        </w:rPr>
+        <w:tab/>
+      </w:r>
+      <w:r>
+        <w:rPr>
+          <w:b/>
+          <w:bCs/>
+          <w:sz w:val="32"/>
+          <w:szCs w:val="32"/>
+          <w:highlight w:val="yellow"/>
+        </w:rPr>
+        <w:tab/>
+      </w:r>
+      <w:r>
+        <w:rPr>
+          <w:b/>
+          <w:bCs/>
+          <w:sz w:val="32"/>
+          <w:szCs w:val="32"/>
+          <w:highlight w:val="yellow"/>
+        </w:rPr>
+        <w:tab/>
+      </w:r>
+      <w:r>
+        <w:rPr>
+          <w:b/>
+          <w:bCs/>
+          <w:sz w:val="32"/>
+          <w:szCs w:val="32"/>
+          <w:highlight w:val="yellow"/>
+        </w:rPr>
+        <w:tab/>
+      </w:r>
       <w:proofErr w:type="spellStart"/>
       <w:r>
         <w:rPr>
@@ -618,8 +3137,9 @@
           <w:bCs/>
           <w:sz w:val="32"/>
           <w:szCs w:val="32"/>
-        </w:rPr>
-        <w:t>Pre defined</w:t>
+          <w:highlight w:val="yellow"/>
+        </w:rPr>
+        <w:t>ArithmeticException</w:t>
       </w:r>
       <w:proofErr w:type="spellEnd"/>
       <w:r>
@@ -628,82 +3148,525 @@
           <w:bCs/>
           <w:sz w:val="32"/>
           <w:szCs w:val="32"/>
-        </w:rPr>
-        <w:t xml:space="preserve"> packages or built in package </w:t>
-      </w:r>
-    </w:p>
-    <w:p>
-      <w:pPr>
-        <w:rPr>
-          <w:b/>
-          <w:bCs/>
-          <w:sz w:val="32"/>
-          <w:szCs w:val="32"/>
-        </w:rPr>
-      </w:pPr>
-    </w:p>
-    <w:p>
-      <w:pPr>
-        <w:rPr>
-          <w:b/>
-          <w:bCs/>
-          <w:sz w:val="32"/>
-          <w:szCs w:val="32"/>
-        </w:rPr>
-      </w:pPr>
-    </w:p>
-    <w:p>
-      <w:pPr>
-        <w:rPr>
-          <w:b/>
-          <w:bCs/>
-          <w:sz w:val="32"/>
-          <w:szCs w:val="32"/>
-        </w:rPr>
-      </w:pPr>
-    </w:p>
-    <w:p>
-      <w:pPr>
-        <w:rPr>
-          <w:b/>
-          <w:bCs/>
-          <w:sz w:val="32"/>
-          <w:szCs w:val="32"/>
-        </w:rPr>
-      </w:pPr>
-    </w:p>
-    <w:p>
-      <w:pPr>
-        <w:rPr>
-          <w:b/>
-          <w:bCs/>
-          <w:sz w:val="32"/>
-          <w:szCs w:val="32"/>
-        </w:rPr>
-      </w:pPr>
-    </w:p>
-    <w:p>
-      <w:pPr>
-        <w:rPr>
-          <w:b/>
-          <w:bCs/>
-          <w:sz w:val="32"/>
-          <w:szCs w:val="32"/>
-        </w:rPr>
-      </w:pPr>
-    </w:p>
-    <w:p>
-      <w:pPr>
-        <w:rPr>
-          <w:b/>
-          <w:bCs/>
-          <w:sz w:val="32"/>
-          <w:szCs w:val="32"/>
-        </w:rPr>
-      </w:pPr>
-    </w:p>
-    <w:p>
-      <w:pPr>
+          <w:highlight w:val="yellow"/>
+        </w:rPr>
+        <w:t xml:space="preserve"> </w:t>
+      </w:r>
+      <w:r>
+        <w:rPr>
+          <w:b/>
+          <w:bCs/>
+          <w:sz w:val="32"/>
+          <w:szCs w:val="32"/>
+          <w:highlight w:val="yellow"/>
+        </w:rPr>
+        <w:tab/>
+      </w:r>
+    </w:p>
+    <w:p>
+      <w:pPr>
+        <w:rPr>
+          <w:b/>
+          <w:bCs/>
+          <w:sz w:val="32"/>
+          <w:szCs w:val="32"/>
+          <w:highlight w:val="yellow"/>
+        </w:rPr>
+      </w:pPr>
+      <w:proofErr w:type="spellStart"/>
+      <w:r>
+        <w:rPr>
+          <w:b/>
+          <w:bCs/>
+          <w:sz w:val="32"/>
+          <w:szCs w:val="32"/>
+          <w:highlight w:val="yellow"/>
+        </w:rPr>
+        <w:t>FileNotFoundException</w:t>
+      </w:r>
+      <w:proofErr w:type="spellEnd"/>
+      <w:r>
+        <w:rPr>
+          <w:b/>
+          <w:bCs/>
+          <w:sz w:val="32"/>
+          <w:szCs w:val="32"/>
+          <w:highlight w:val="yellow"/>
+        </w:rPr>
+        <w:t xml:space="preserve"> </w:t>
+      </w:r>
+      <w:r>
+        <w:rPr>
+          <w:b/>
+          <w:bCs/>
+          <w:sz w:val="32"/>
+          <w:szCs w:val="32"/>
+          <w:highlight w:val="yellow"/>
+        </w:rPr>
+        <w:tab/>
+      </w:r>
+      <w:r>
+        <w:rPr>
+          <w:b/>
+          <w:bCs/>
+          <w:sz w:val="32"/>
+          <w:szCs w:val="32"/>
+          <w:highlight w:val="yellow"/>
+        </w:rPr>
+        <w:tab/>
+      </w:r>
+      <w:proofErr w:type="spellStart"/>
+      <w:r>
+        <w:rPr>
+          <w:b/>
+          <w:bCs/>
+          <w:sz w:val="32"/>
+          <w:szCs w:val="32"/>
+          <w:highlight w:val="yellow"/>
+        </w:rPr>
+        <w:t>ArrayIndexOutOfBoundsException</w:t>
+      </w:r>
+      <w:proofErr w:type="spellEnd"/>
+      <w:r>
+        <w:rPr>
+          <w:b/>
+          <w:bCs/>
+          <w:sz w:val="32"/>
+          <w:szCs w:val="32"/>
+          <w:highlight w:val="yellow"/>
+        </w:rPr>
+        <w:t xml:space="preserve"> </w:t>
+      </w:r>
+    </w:p>
+    <w:p>
+      <w:pPr>
+        <w:rPr>
+          <w:b/>
+          <w:bCs/>
+          <w:sz w:val="32"/>
+          <w:szCs w:val="32"/>
+          <w:highlight w:val="yellow"/>
+        </w:rPr>
+      </w:pPr>
+      <w:proofErr w:type="spellStart"/>
+      <w:r>
+        <w:rPr>
+          <w:b/>
+          <w:bCs/>
+          <w:sz w:val="32"/>
+          <w:szCs w:val="32"/>
+          <w:highlight w:val="yellow"/>
+        </w:rPr>
+        <w:t>SQLException</w:t>
+      </w:r>
+      <w:proofErr w:type="spellEnd"/>
+      <w:r>
+        <w:rPr>
+          <w:b/>
+          <w:bCs/>
+          <w:sz w:val="32"/>
+          <w:szCs w:val="32"/>
+        </w:rPr>
+        <w:t xml:space="preserve"> </w:t>
+      </w:r>
+      <w:r>
+        <w:rPr>
+          <w:b/>
+          <w:bCs/>
+          <w:sz w:val="32"/>
+          <w:szCs w:val="32"/>
+        </w:rPr>
+        <w:tab/>
+      </w:r>
+      <w:r>
+        <w:rPr>
+          <w:b/>
+          <w:bCs/>
+          <w:sz w:val="32"/>
+          <w:szCs w:val="32"/>
+        </w:rPr>
+        <w:tab/>
+      </w:r>
+      <w:r>
+        <w:rPr>
+          <w:b/>
+          <w:bCs/>
+          <w:sz w:val="32"/>
+          <w:szCs w:val="32"/>
+        </w:rPr>
+        <w:tab/>
+      </w:r>
+      <w:r>
+        <w:rPr>
+          <w:b/>
+          <w:bCs/>
+          <w:sz w:val="32"/>
+          <w:szCs w:val="32"/>
+        </w:rPr>
+        <w:tab/>
+      </w:r>
+      <w:proofErr w:type="spellStart"/>
+      <w:r>
+        <w:rPr>
+          <w:b/>
+          <w:bCs/>
+          <w:sz w:val="32"/>
+          <w:szCs w:val="32"/>
+          <w:highlight w:val="yellow"/>
+        </w:rPr>
+        <w:t>NumberFormatException</w:t>
+      </w:r>
+      <w:proofErr w:type="spellEnd"/>
+      <w:r>
+        <w:rPr>
+          <w:b/>
+          <w:bCs/>
+          <w:sz w:val="32"/>
+          <w:szCs w:val="32"/>
+          <w:highlight w:val="yellow"/>
+        </w:rPr>
+        <w:t xml:space="preserve"> </w:t>
+      </w:r>
+    </w:p>
+    <w:p>
+      <w:pPr>
+        <w:rPr>
+          <w:b/>
+          <w:bCs/>
+          <w:sz w:val="32"/>
+          <w:szCs w:val="32"/>
+        </w:rPr>
+      </w:pPr>
+      <w:r>
+        <w:rPr>
+          <w:b/>
+          <w:bCs/>
+          <w:sz w:val="32"/>
+          <w:szCs w:val="32"/>
+          <w:highlight w:val="yellow"/>
+        </w:rPr>
+        <w:tab/>
+      </w:r>
+      <w:r>
+        <w:rPr>
+          <w:b/>
+          <w:bCs/>
+          <w:sz w:val="32"/>
+          <w:szCs w:val="32"/>
+          <w:highlight w:val="yellow"/>
+        </w:rPr>
+        <w:tab/>
+      </w:r>
+      <w:r>
+        <w:rPr>
+          <w:b/>
+          <w:bCs/>
+          <w:sz w:val="32"/>
+          <w:szCs w:val="32"/>
+          <w:highlight w:val="yellow"/>
+        </w:rPr>
+        <w:tab/>
+      </w:r>
+      <w:r>
+        <w:rPr>
+          <w:b/>
+          <w:bCs/>
+          <w:sz w:val="32"/>
+          <w:szCs w:val="32"/>
+          <w:highlight w:val="yellow"/>
+        </w:rPr>
+        <w:tab/>
+      </w:r>
+      <w:r>
+        <w:rPr>
+          <w:b/>
+          <w:bCs/>
+          <w:sz w:val="32"/>
+          <w:szCs w:val="32"/>
+          <w:highlight w:val="yellow"/>
+        </w:rPr>
+        <w:tab/>
+      </w:r>
+      <w:r>
+        <w:rPr>
+          <w:b/>
+          <w:bCs/>
+          <w:sz w:val="32"/>
+          <w:szCs w:val="32"/>
+          <w:highlight w:val="yellow"/>
+        </w:rPr>
+        <w:tab/>
+      </w:r>
+      <w:proofErr w:type="spellStart"/>
+      <w:r>
+        <w:rPr>
+          <w:b/>
+          <w:bCs/>
+          <w:sz w:val="32"/>
+          <w:szCs w:val="32"/>
+          <w:highlight w:val="yellow"/>
+        </w:rPr>
+        <w:t>NullPointerException</w:t>
+      </w:r>
+      <w:proofErr w:type="spellEnd"/>
+      <w:r>
+        <w:rPr>
+          <w:b/>
+          <w:bCs/>
+          <w:sz w:val="32"/>
+          <w:szCs w:val="32"/>
+        </w:rPr>
+        <w:t xml:space="preserve"> </w:t>
+      </w:r>
+    </w:p>
+    <w:p>
+      <w:pPr>
+        <w:rPr>
+          <w:b/>
+          <w:bCs/>
+          <w:sz w:val="32"/>
+          <w:szCs w:val="32"/>
+        </w:rPr>
+      </w:pPr>
+      <w:r>
+        <w:rPr>
+          <w:b/>
+          <w:bCs/>
+          <w:sz w:val="32"/>
+          <w:szCs w:val="32"/>
+        </w:rPr>
+        <w:t xml:space="preserve">Etc </w:t>
+      </w:r>
+    </w:p>
+    <w:p>
+      <w:pPr>
+        <w:rPr>
+          <w:b/>
+          <w:bCs/>
+          <w:sz w:val="32"/>
+          <w:szCs w:val="32"/>
+        </w:rPr>
+      </w:pPr>
+    </w:p>
+    <w:p>
+      <w:pPr>
+        <w:rPr>
+          <w:b/>
+          <w:bCs/>
+          <w:sz w:val="32"/>
+          <w:szCs w:val="32"/>
+        </w:rPr>
+      </w:pPr>
+      <w:r>
+        <w:rPr>
+          <w:b/>
+          <w:bCs/>
+          <w:sz w:val="32"/>
+          <w:szCs w:val="32"/>
+        </w:rPr>
+        <w:t xml:space="preserve">To handle checked as well as un checked exception in java. Java provided 5 keywords. </w:t>
+      </w:r>
+    </w:p>
+    <w:p>
+      <w:pPr>
+        <w:pStyle w:val="ListParagraph"/>
+        <w:numPr>
+          <w:ilvl w:val="0"/>
+          <w:numId w:val="15"/>
+        </w:numPr>
+        <w:rPr>
+          <w:b/>
+          <w:bCs/>
+          <w:sz w:val="32"/>
+          <w:szCs w:val="32"/>
+        </w:rPr>
+      </w:pPr>
+      <w:r>
+        <w:rPr>
+          <w:b/>
+          <w:bCs/>
+          <w:sz w:val="32"/>
+          <w:szCs w:val="32"/>
+        </w:rPr>
+        <w:t xml:space="preserve">try </w:t>
+      </w:r>
+    </w:p>
+    <w:p>
+      <w:pPr>
+        <w:pStyle w:val="ListParagraph"/>
+        <w:numPr>
+          <w:ilvl w:val="0"/>
+          <w:numId w:val="15"/>
+        </w:numPr>
+        <w:rPr>
+          <w:b/>
+          <w:bCs/>
+          <w:sz w:val="32"/>
+          <w:szCs w:val="32"/>
+        </w:rPr>
+      </w:pPr>
+      <w:r>
+        <w:rPr>
+          <w:b/>
+          <w:bCs/>
+          <w:sz w:val="32"/>
+          <w:szCs w:val="32"/>
+        </w:rPr>
+        <w:t xml:space="preserve">catch </w:t>
+      </w:r>
+    </w:p>
+    <w:p>
+      <w:pPr>
+        <w:pStyle w:val="ListParagraph"/>
+        <w:numPr>
+          <w:ilvl w:val="0"/>
+          <w:numId w:val="15"/>
+        </w:numPr>
+        <w:rPr>
+          <w:b/>
+          <w:bCs/>
+          <w:sz w:val="32"/>
+          <w:szCs w:val="32"/>
+        </w:rPr>
+      </w:pPr>
+      <w:r>
+        <w:rPr>
+          <w:b/>
+          <w:bCs/>
+          <w:sz w:val="32"/>
+          <w:szCs w:val="32"/>
+        </w:rPr>
+        <w:t xml:space="preserve">finally </w:t>
+      </w:r>
+    </w:p>
+    <w:p>
+      <w:pPr>
+        <w:pStyle w:val="ListParagraph"/>
+        <w:numPr>
+          <w:ilvl w:val="0"/>
+          <w:numId w:val="15"/>
+        </w:numPr>
+        <w:rPr>
+          <w:b/>
+          <w:bCs/>
+          <w:sz w:val="32"/>
+          <w:szCs w:val="32"/>
+        </w:rPr>
+      </w:pPr>
+      <w:r>
+        <w:rPr>
+          <w:b/>
+          <w:bCs/>
+          <w:sz w:val="32"/>
+          <w:szCs w:val="32"/>
+        </w:rPr>
+        <w:t xml:space="preserve">throw </w:t>
+      </w:r>
+    </w:p>
+    <w:p>
+      <w:pPr>
+        <w:pStyle w:val="ListParagraph"/>
+        <w:numPr>
+          <w:ilvl w:val="0"/>
+          <w:numId w:val="15"/>
+        </w:numPr>
+        <w:rPr>
+          <w:b/>
+          <w:bCs/>
+          <w:sz w:val="32"/>
+          <w:szCs w:val="32"/>
+        </w:rPr>
+      </w:pPr>
+      <w:r>
+        <w:rPr>
+          <w:b/>
+          <w:bCs/>
+          <w:sz w:val="32"/>
+          <w:szCs w:val="32"/>
+        </w:rPr>
+        <w:t xml:space="preserve">throws </w:t>
+      </w:r>
+    </w:p>
+    <w:p>
+      <w:pPr>
+        <w:ind w:left="360"/>
+        <w:rPr>
+          <w:b/>
+          <w:bCs/>
+          <w:sz w:val="32"/>
+          <w:szCs w:val="32"/>
+        </w:rPr>
+      </w:pPr>
+    </w:p>
+    <w:p>
+      <w:pPr>
+        <w:ind w:left="360"/>
+        <w:rPr>
+          <w:b/>
+          <w:bCs/>
+          <w:sz w:val="32"/>
+          <w:szCs w:val="32"/>
+        </w:rPr>
+      </w:pPr>
+    </w:p>
+    <w:p>
+      <w:pPr>
+        <w:ind w:left="360"/>
+        <w:rPr>
+          <w:b/>
+          <w:bCs/>
+          <w:sz w:val="32"/>
+          <w:szCs w:val="32"/>
+        </w:rPr>
+      </w:pPr>
+    </w:p>
+    <w:p>
+      <w:pPr>
+        <w:ind w:left="360"/>
+        <w:rPr>
+          <w:b/>
+          <w:bCs/>
+          <w:sz w:val="32"/>
+          <w:szCs w:val="32"/>
+        </w:rPr>
+      </w:pPr>
+    </w:p>
+    <w:p>
+      <w:pPr>
+        <w:ind w:left="360"/>
+        <w:rPr>
+          <w:b/>
+          <w:bCs/>
+          <w:sz w:val="32"/>
+          <w:szCs w:val="32"/>
+        </w:rPr>
+      </w:pPr>
+    </w:p>
+    <w:p>
+      <w:pPr>
+        <w:ind w:left="360"/>
+        <w:rPr>
+          <w:b/>
+          <w:bCs/>
+          <w:sz w:val="32"/>
+          <w:szCs w:val="32"/>
+        </w:rPr>
+      </w:pPr>
+    </w:p>
+    <w:p>
+      <w:pPr>
+        <w:ind w:left="360"/>
+        <w:rPr>
+          <w:b/>
+          <w:bCs/>
+          <w:sz w:val="32"/>
+          <w:szCs w:val="32"/>
+        </w:rPr>
+      </w:pPr>
+    </w:p>
+    <w:p>
+      <w:pPr>
+        <w:ind w:left="360"/>
         <w:rPr>
           <w:b/>
           <w:bCs/>
@@ -719,19 +3682,161 @@
           <w:szCs w:val="32"/>
         </w:rPr>
         <w:lastRenderedPageBreak/>
-        <w:t xml:space="preserve">Java provided 2 main root </w:t>
-      </w:r>
-      <w:proofErr w:type="gramStart"/>
-      <w:r>
-        <w:rPr>
-          <w:b/>
-          <w:bCs/>
-          <w:sz w:val="32"/>
-          <w:szCs w:val="32"/>
-        </w:rPr>
-        <w:t>package</w:t>
-      </w:r>
-      <w:proofErr w:type="gramEnd"/>
+        <w:t xml:space="preserve">try catch block </w:t>
+      </w:r>
+    </w:p>
+    <w:p>
+      <w:pPr>
+        <w:ind w:left="360"/>
+        <w:rPr>
+          <w:b/>
+          <w:bCs/>
+          <w:sz w:val="32"/>
+          <w:szCs w:val="32"/>
+        </w:rPr>
+      </w:pPr>
+      <w:r>
+        <w:rPr>
+          <w:b/>
+          <w:bCs/>
+          <w:sz w:val="32"/>
+          <w:szCs w:val="32"/>
+        </w:rPr>
+        <w:t xml:space="preserve">syntax </w:t>
+      </w:r>
+    </w:p>
+    <w:p>
+      <w:pPr>
+        <w:ind w:left="360"/>
+        <w:rPr>
+          <w:b/>
+          <w:bCs/>
+          <w:sz w:val="32"/>
+          <w:szCs w:val="32"/>
+        </w:rPr>
+      </w:pPr>
+    </w:p>
+    <w:p>
+      <w:pPr>
+        <w:ind w:left="360"/>
+        <w:rPr>
+          <w:b/>
+          <w:bCs/>
+          <w:sz w:val="32"/>
+          <w:szCs w:val="32"/>
+        </w:rPr>
+      </w:pPr>
+      <w:r>
+        <w:rPr>
+          <w:b/>
+          <w:bCs/>
+          <w:sz w:val="32"/>
+          <w:szCs w:val="32"/>
+        </w:rPr>
+        <w:t>try{</w:t>
+      </w:r>
+    </w:p>
+    <w:p>
+      <w:pPr>
+        <w:ind w:left="360"/>
+        <w:rPr>
+          <w:b/>
+          <w:bCs/>
+          <w:sz w:val="32"/>
+          <w:szCs w:val="32"/>
+        </w:rPr>
+      </w:pPr>
+    </w:p>
+    <w:p>
+      <w:pPr>
+        <w:ind w:left="360"/>
+        <w:rPr>
+          <w:b/>
+          <w:bCs/>
+          <w:sz w:val="32"/>
+          <w:szCs w:val="32"/>
+        </w:rPr>
+      </w:pPr>
+      <w:r>
+        <w:rPr>
+          <w:b/>
+          <w:bCs/>
+          <w:sz w:val="32"/>
+          <w:szCs w:val="32"/>
+        </w:rPr>
+        <w:t>}catch(Exception e) {</w:t>
+      </w:r>
+    </w:p>
+    <w:p>
+      <w:pPr>
+        <w:ind w:left="360"/>
+        <w:rPr>
+          <w:b/>
+          <w:bCs/>
+          <w:sz w:val="32"/>
+          <w:szCs w:val="32"/>
+        </w:rPr>
+      </w:pPr>
+    </w:p>
+    <w:p>
+      <w:pPr>
+        <w:ind w:left="360"/>
+        <w:rPr>
+          <w:b/>
+          <w:bCs/>
+          <w:sz w:val="32"/>
+          <w:szCs w:val="32"/>
+        </w:rPr>
+      </w:pPr>
+      <w:r>
+        <w:rPr>
+          <w:b/>
+          <w:bCs/>
+          <w:sz w:val="32"/>
+          <w:szCs w:val="32"/>
+        </w:rPr>
+        <w:t>}</w:t>
+      </w:r>
+    </w:p>
+    <w:p>
+      <w:pPr>
+        <w:rPr>
+          <w:b/>
+          <w:bCs/>
+          <w:sz w:val="32"/>
+          <w:szCs w:val="32"/>
+        </w:rPr>
+      </w:pPr>
+    </w:p>
+    <w:p>
+      <w:pPr>
+        <w:rPr>
+          <w:b/>
+          <w:bCs/>
+          <w:sz w:val="32"/>
+          <w:szCs w:val="32"/>
+        </w:rPr>
+      </w:pPr>
+    </w:p>
+    <w:p>
+      <w:pPr>
+        <w:rPr>
+          <w:b/>
+          <w:bCs/>
+          <w:sz w:val="32"/>
+          <w:szCs w:val="32"/>
+        </w:rPr>
+      </w:pPr>
+      <w:r>
+        <w:rPr>
+          <w:b/>
+          <w:bCs/>
+          <w:sz w:val="32"/>
+          <w:szCs w:val="32"/>
+          <w:highlight w:val="yellow"/>
+        </w:rPr>
+        <w:t>Try with multiple catch block</w:t>
+      </w:r>
       <w:r>
         <w:rPr>
           <w:b/>
@@ -768,79 +3873,36 @@
           <w:sz w:val="32"/>
           <w:szCs w:val="32"/>
         </w:rPr>
-        <w:t xml:space="preserve">java </w:t>
-      </w:r>
-      <w:r>
-        <w:rPr>
-          <w:b/>
-          <w:bCs/>
-          <w:sz w:val="32"/>
-          <w:szCs w:val="32"/>
-        </w:rPr>
-        <w:tab/>
-      </w:r>
-      <w:r>
-        <w:rPr>
-          <w:b/>
-          <w:bCs/>
-          <w:sz w:val="32"/>
-          <w:szCs w:val="32"/>
-        </w:rPr>
-        <w:tab/>
-      </w:r>
-      <w:r>
-        <w:rPr>
-          <w:b/>
-          <w:bCs/>
-          <w:sz w:val="32"/>
-          <w:szCs w:val="32"/>
-        </w:rPr>
-        <w:tab/>
-      </w:r>
-      <w:r>
-        <w:rPr>
-          <w:b/>
-          <w:bCs/>
-          <w:sz w:val="32"/>
-          <w:szCs w:val="32"/>
-        </w:rPr>
-        <w:tab/>
-      </w:r>
-      <w:r>
-        <w:rPr>
-          <w:b/>
-          <w:bCs/>
-          <w:sz w:val="32"/>
-          <w:szCs w:val="32"/>
-        </w:rPr>
-        <w:tab/>
-      </w:r>
-      <w:r>
-        <w:rPr>
-          <w:b/>
-          <w:bCs/>
-          <w:sz w:val="32"/>
-          <w:szCs w:val="32"/>
-        </w:rPr>
-        <w:tab/>
-      </w:r>
-      <w:r>
-        <w:rPr>
-          <w:b/>
-          <w:bCs/>
-          <w:sz w:val="32"/>
-          <w:szCs w:val="32"/>
-        </w:rPr>
-        <w:tab/>
-      </w:r>
-      <w:r>
-        <w:rPr>
-          <w:b/>
-          <w:bCs/>
-          <w:sz w:val="32"/>
-          <w:szCs w:val="32"/>
-        </w:rPr>
-        <w:tab/>
+        <w:t>try {</w:t>
+      </w:r>
+    </w:p>
+    <w:p>
+      <w:pPr>
+        <w:rPr>
+          <w:b/>
+          <w:bCs/>
+          <w:sz w:val="32"/>
+          <w:szCs w:val="32"/>
+        </w:rPr>
+      </w:pPr>
+    </w:p>
+    <w:p>
+      <w:pPr>
+        <w:rPr>
+          <w:b/>
+          <w:bCs/>
+          <w:sz w:val="32"/>
+          <w:szCs w:val="32"/>
+        </w:rPr>
+      </w:pPr>
+      <w:r>
+        <w:rPr>
+          <w:b/>
+          <w:bCs/>
+          <w:sz w:val="32"/>
+          <w:szCs w:val="32"/>
+        </w:rPr>
+        <w:t>}catch(</w:t>
       </w:r>
       <w:proofErr w:type="spellStart"/>
       <w:r>
@@ -850,7 +3912,7 @@
           <w:sz w:val="32"/>
           <w:szCs w:val="32"/>
         </w:rPr>
-        <w:t>javax</w:t>
+        <w:t>ArithmeticException</w:t>
       </w:r>
       <w:proofErr w:type="spellEnd"/>
       <w:r>
@@ -860,118 +3922,987 @@
           <w:sz w:val="32"/>
           <w:szCs w:val="32"/>
         </w:rPr>
+        <w:t xml:space="preserve"> e){</w:t>
+      </w:r>
+    </w:p>
+    <w:p>
+      <w:pPr>
+        <w:rPr>
+          <w:b/>
+          <w:bCs/>
+          <w:sz w:val="32"/>
+          <w:szCs w:val="32"/>
+        </w:rPr>
+      </w:pPr>
+    </w:p>
+    <w:p>
+      <w:pPr>
+        <w:rPr>
+          <w:b/>
+          <w:bCs/>
+          <w:sz w:val="32"/>
+          <w:szCs w:val="32"/>
+        </w:rPr>
+      </w:pPr>
+      <w:r>
+        <w:rPr>
+          <w:b/>
+          <w:bCs/>
+          <w:sz w:val="32"/>
+          <w:szCs w:val="32"/>
+        </w:rPr>
+        <w:t>}catch(</w:t>
+      </w:r>
+      <w:proofErr w:type="spellStart"/>
+      <w:r>
+        <w:rPr>
+          <w:b/>
+          <w:bCs/>
+          <w:sz w:val="32"/>
+          <w:szCs w:val="32"/>
+        </w:rPr>
+        <w:t>ArrayIndexOutOfBoundsExcepton</w:t>
+      </w:r>
+      <w:proofErr w:type="spellEnd"/>
+      <w:r>
+        <w:rPr>
+          <w:b/>
+          <w:bCs/>
+          <w:sz w:val="32"/>
+          <w:szCs w:val="32"/>
+        </w:rPr>
+        <w:t xml:space="preserve"> e) {</w:t>
+      </w:r>
+    </w:p>
+    <w:p>
+      <w:pPr>
+        <w:rPr>
+          <w:b/>
+          <w:bCs/>
+          <w:sz w:val="32"/>
+          <w:szCs w:val="32"/>
+        </w:rPr>
+      </w:pPr>
+    </w:p>
+    <w:p>
+      <w:pPr>
+        <w:rPr>
+          <w:b/>
+          <w:bCs/>
+          <w:sz w:val="32"/>
+          <w:szCs w:val="32"/>
+        </w:rPr>
+      </w:pPr>
+      <w:r>
+        <w:rPr>
+          <w:b/>
+          <w:bCs/>
+          <w:sz w:val="32"/>
+          <w:szCs w:val="32"/>
+        </w:rPr>
+        <w:t>}catch(</w:t>
+      </w:r>
+      <w:proofErr w:type="spellStart"/>
+      <w:r>
+        <w:rPr>
+          <w:b/>
+          <w:bCs/>
+          <w:sz w:val="32"/>
+          <w:szCs w:val="32"/>
+        </w:rPr>
+        <w:t>NumberFormatException</w:t>
+      </w:r>
+      <w:proofErr w:type="spellEnd"/>
+      <w:r>
+        <w:rPr>
+          <w:b/>
+          <w:bCs/>
+          <w:sz w:val="32"/>
+          <w:szCs w:val="32"/>
+        </w:rPr>
+        <w:t xml:space="preserve"> e) {</w:t>
+      </w:r>
+    </w:p>
+    <w:p>
+      <w:pPr>
+        <w:rPr>
+          <w:b/>
+          <w:bCs/>
+          <w:sz w:val="32"/>
+          <w:szCs w:val="32"/>
+        </w:rPr>
+      </w:pPr>
+    </w:p>
+    <w:p>
+      <w:pPr>
+        <w:rPr>
+          <w:b/>
+          <w:bCs/>
+          <w:sz w:val="32"/>
+          <w:szCs w:val="32"/>
+        </w:rPr>
+      </w:pPr>
+      <w:r>
+        <w:rPr>
+          <w:b/>
+          <w:bCs/>
+          <w:sz w:val="32"/>
+          <w:szCs w:val="32"/>
+        </w:rPr>
+        <w:t>}</w:t>
+      </w:r>
+    </w:p>
+    <w:p>
+      <w:pPr>
+        <w:rPr>
+          <w:b/>
+          <w:bCs/>
+          <w:sz w:val="32"/>
+          <w:szCs w:val="32"/>
+        </w:rPr>
+      </w:pPr>
+    </w:p>
+    <w:p>
+      <w:pPr>
+        <w:rPr>
+          <w:b/>
+          <w:bCs/>
+          <w:sz w:val="32"/>
+          <w:szCs w:val="32"/>
+        </w:rPr>
+      </w:pPr>
+    </w:p>
+    <w:p>
+      <w:pPr>
+        <w:rPr>
+          <w:b/>
+          <w:bCs/>
+          <w:sz w:val="32"/>
+          <w:szCs w:val="32"/>
+        </w:rPr>
+      </w:pPr>
+    </w:p>
+    <w:p>
+      <w:pPr>
+        <w:rPr>
+          <w:b/>
+          <w:bCs/>
+          <w:sz w:val="32"/>
+          <w:szCs w:val="32"/>
+        </w:rPr>
+      </w:pPr>
+      <w:r>
+        <w:rPr>
+          <w:b/>
+          <w:bCs/>
+          <w:sz w:val="32"/>
+          <w:szCs w:val="32"/>
+        </w:rPr>
+        <w:lastRenderedPageBreak/>
+        <w:t xml:space="preserve">Finally block </w:t>
+      </w:r>
+    </w:p>
+    <w:p>
+      <w:pPr>
+        <w:rPr>
+          <w:b/>
+          <w:bCs/>
+          <w:sz w:val="32"/>
+          <w:szCs w:val="32"/>
+        </w:rPr>
+      </w:pPr>
+      <w:r>
+        <w:rPr>
+          <w:b/>
+          <w:bCs/>
+          <w:sz w:val="32"/>
+          <w:szCs w:val="32"/>
+        </w:rPr>
+        <w:t xml:space="preserve">Finally is a block which execute 100% sure if exception generate or not. </w:t>
+      </w:r>
+    </w:p>
+    <w:p>
+      <w:pPr>
+        <w:rPr>
+          <w:b/>
+          <w:bCs/>
+          <w:sz w:val="32"/>
+          <w:szCs w:val="32"/>
+        </w:rPr>
+      </w:pPr>
+      <w:r>
+        <w:rPr>
+          <w:b/>
+          <w:bCs/>
+          <w:sz w:val="32"/>
+          <w:szCs w:val="32"/>
+        </w:rPr>
+        <w:t xml:space="preserve">Try block </w:t>
+      </w:r>
+      <w:r>
+        <w:rPr>
+          <w:b/>
+          <w:bCs/>
+          <w:sz w:val="32"/>
+          <w:szCs w:val="32"/>
+        </w:rPr>
+        <w:sym w:font="Wingdings" w:char="F0E0"/>
+      </w:r>
+      <w:r>
+        <w:rPr>
+          <w:b/>
+          <w:bCs/>
+          <w:sz w:val="32"/>
+          <w:szCs w:val="32"/>
+        </w:rPr>
+        <w:t xml:space="preserve"> the code which generate exception those code we need to keep in try block. </w:t>
+      </w:r>
+    </w:p>
+    <w:p>
+      <w:pPr>
+        <w:rPr>
+          <w:b/>
+          <w:bCs/>
+          <w:sz w:val="32"/>
+          <w:szCs w:val="32"/>
+        </w:rPr>
+      </w:pPr>
+      <w:r>
+        <w:rPr>
+          <w:b/>
+          <w:bCs/>
+          <w:sz w:val="32"/>
+          <w:szCs w:val="32"/>
+        </w:rPr>
+        <w:t>Catch block -</w:t>
+      </w:r>
+      <w:r>
+        <w:rPr>
+          <w:b/>
+          <w:bCs/>
+          <w:sz w:val="32"/>
+          <w:szCs w:val="32"/>
+        </w:rPr>
+        <w:sym w:font="Wingdings" w:char="F0E0"/>
+      </w:r>
+      <w:r>
+        <w:rPr>
+          <w:b/>
+          <w:bCs/>
+          <w:sz w:val="32"/>
+          <w:szCs w:val="32"/>
+        </w:rPr>
+        <w:t xml:space="preserve"> this block execute only if any exception generate. No exception no catch block. </w:t>
+      </w:r>
+    </w:p>
+    <w:p>
+      <w:pPr>
+        <w:rPr>
+          <w:b/>
+          <w:bCs/>
+          <w:sz w:val="32"/>
+          <w:szCs w:val="32"/>
+        </w:rPr>
+      </w:pPr>
+    </w:p>
+    <w:p>
+      <w:pPr>
+        <w:rPr>
+          <w:b/>
+          <w:bCs/>
+          <w:sz w:val="32"/>
+          <w:szCs w:val="32"/>
+        </w:rPr>
+      </w:pPr>
+      <w:r>
+        <w:rPr>
+          <w:b/>
+          <w:bCs/>
+          <w:sz w:val="32"/>
+          <w:szCs w:val="32"/>
+        </w:rPr>
+        <w:tab/>
+      </w:r>
+      <w:r>
+        <w:rPr>
+          <w:b/>
+          <w:bCs/>
+          <w:sz w:val="32"/>
+          <w:szCs w:val="32"/>
+        </w:rPr>
+        <w:tab/>
+      </w:r>
+      <w:r>
+        <w:rPr>
+          <w:b/>
+          <w:bCs/>
+          <w:sz w:val="32"/>
+          <w:szCs w:val="32"/>
+        </w:rPr>
+        <w:tab/>
+      </w:r>
+      <w:r>
+        <w:rPr>
+          <w:b/>
+          <w:bCs/>
+          <w:sz w:val="32"/>
+          <w:szCs w:val="32"/>
+        </w:rPr>
+        <w:tab/>
+      </w:r>
+      <w:r>
+        <w:rPr>
+          <w:b/>
+          <w:bCs/>
+          <w:sz w:val="32"/>
+          <w:szCs w:val="32"/>
+        </w:rPr>
+        <w:tab/>
+        <w:t>try</w:t>
+      </w:r>
+    </w:p>
+    <w:p>
+      <w:pPr>
+        <w:rPr>
+          <w:b/>
+          <w:bCs/>
+          <w:sz w:val="32"/>
+          <w:szCs w:val="32"/>
+        </w:rPr>
+      </w:pPr>
+    </w:p>
+    <w:p>
+      <w:pPr>
+        <w:rPr>
+          <w:b/>
+          <w:bCs/>
+          <w:sz w:val="32"/>
+          <w:szCs w:val="32"/>
+        </w:rPr>
+      </w:pPr>
+      <w:r>
+        <w:rPr>
+          <w:b/>
+          <w:bCs/>
+          <w:sz w:val="32"/>
+          <w:szCs w:val="32"/>
+        </w:rPr>
+        <w:t xml:space="preserve">catch </w:t>
+      </w:r>
+      <w:r>
+        <w:rPr>
+          <w:b/>
+          <w:bCs/>
+          <w:sz w:val="32"/>
+          <w:szCs w:val="32"/>
+        </w:rPr>
+        <w:tab/>
+      </w:r>
+      <w:r>
+        <w:rPr>
+          <w:b/>
+          <w:bCs/>
+          <w:sz w:val="32"/>
+          <w:szCs w:val="32"/>
+        </w:rPr>
+        <w:tab/>
+        <w:t xml:space="preserve">catch </w:t>
+      </w:r>
+      <w:r>
+        <w:rPr>
+          <w:b/>
+          <w:bCs/>
+          <w:sz w:val="32"/>
+          <w:szCs w:val="32"/>
+        </w:rPr>
+        <w:tab/>
+      </w:r>
+      <w:r>
+        <w:rPr>
+          <w:b/>
+          <w:bCs/>
+          <w:sz w:val="32"/>
+          <w:szCs w:val="32"/>
+        </w:rPr>
+        <w:tab/>
+        <w:t xml:space="preserve">catch </w:t>
+      </w:r>
+      <w:r>
+        <w:rPr>
+          <w:b/>
+          <w:bCs/>
+          <w:sz w:val="32"/>
+          <w:szCs w:val="32"/>
+        </w:rPr>
+        <w:tab/>
+        <w:t xml:space="preserve">catch </w:t>
+      </w:r>
+      <w:r>
+        <w:rPr>
+          <w:b/>
+          <w:bCs/>
+          <w:sz w:val="32"/>
+          <w:szCs w:val="32"/>
+        </w:rPr>
+        <w:tab/>
+        <w:t xml:space="preserve">finally </w:t>
+      </w:r>
+    </w:p>
+    <w:p>
+      <w:pPr>
+        <w:rPr>
+          <w:b/>
+          <w:bCs/>
+          <w:sz w:val="32"/>
+          <w:szCs w:val="32"/>
+        </w:rPr>
+      </w:pPr>
+    </w:p>
+    <w:p>
+      <w:pPr>
+        <w:rPr>
+          <w:b/>
+          <w:bCs/>
+          <w:sz w:val="32"/>
+          <w:szCs w:val="32"/>
+        </w:rPr>
+      </w:pPr>
+      <w:r>
+        <w:rPr>
+          <w:b/>
+          <w:bCs/>
+          <w:sz w:val="32"/>
+          <w:szCs w:val="32"/>
+        </w:rPr>
+        <w:tab/>
+      </w:r>
+      <w:r>
+        <w:rPr>
+          <w:b/>
+          <w:bCs/>
+          <w:sz w:val="32"/>
+          <w:szCs w:val="32"/>
+        </w:rPr>
+        <w:tab/>
+      </w:r>
+      <w:r>
+        <w:rPr>
+          <w:b/>
+          <w:bCs/>
+          <w:sz w:val="32"/>
+          <w:szCs w:val="32"/>
+        </w:rPr>
+        <w:tab/>
+        <w:t xml:space="preserve">catch </w:t>
+      </w:r>
+      <w:r>
+        <w:rPr>
+          <w:b/>
+          <w:bCs/>
+          <w:sz w:val="32"/>
+          <w:szCs w:val="32"/>
+        </w:rPr>
+        <w:tab/>
+      </w:r>
+      <w:r>
+        <w:rPr>
+          <w:b/>
+          <w:bCs/>
+          <w:sz w:val="32"/>
+          <w:szCs w:val="32"/>
+        </w:rPr>
+        <w:tab/>
+        <w:t xml:space="preserve">finally </w:t>
+      </w:r>
+      <w:r>
+        <w:rPr>
+          <w:b/>
+          <w:bCs/>
+          <w:sz w:val="32"/>
+          <w:szCs w:val="32"/>
+        </w:rPr>
+        <w:tab/>
+        <w:t xml:space="preserve">catch </w:t>
+      </w:r>
+    </w:p>
+    <w:p>
+      <w:pPr>
+        <w:rPr>
+          <w:b/>
+          <w:bCs/>
+          <w:sz w:val="32"/>
+          <w:szCs w:val="32"/>
+        </w:rPr>
+      </w:pPr>
+    </w:p>
+    <w:p>
+      <w:pPr>
+        <w:rPr>
+          <w:b/>
+          <w:bCs/>
+          <w:sz w:val="32"/>
+          <w:szCs w:val="32"/>
+        </w:rPr>
+      </w:pPr>
+      <w:r>
+        <w:rPr>
+          <w:b/>
+          <w:bCs/>
+          <w:sz w:val="32"/>
+          <w:szCs w:val="32"/>
+        </w:rPr>
+        <w:tab/>
+      </w:r>
+      <w:r>
+        <w:rPr>
+          <w:b/>
+          <w:bCs/>
+          <w:sz w:val="32"/>
+          <w:szCs w:val="32"/>
+        </w:rPr>
+        <w:tab/>
+      </w:r>
+      <w:r>
+        <w:rPr>
+          <w:b/>
+          <w:bCs/>
+          <w:sz w:val="32"/>
+          <w:szCs w:val="32"/>
+        </w:rPr>
+        <w:tab/>
+        <w:t xml:space="preserve">catch </w:t>
+      </w:r>
+      <w:r>
+        <w:rPr>
+          <w:b/>
+          <w:bCs/>
+          <w:sz w:val="32"/>
+          <w:szCs w:val="32"/>
+        </w:rPr>
+        <w:tab/>
+      </w:r>
+      <w:r>
+        <w:rPr>
+          <w:b/>
+          <w:bCs/>
+          <w:sz w:val="32"/>
+          <w:szCs w:val="32"/>
+        </w:rPr>
+        <w:tab/>
+      </w:r>
+      <w:r>
+        <w:rPr>
+          <w:b/>
+          <w:bCs/>
+          <w:sz w:val="32"/>
+          <w:szCs w:val="32"/>
+        </w:rPr>
+        <w:tab/>
+      </w:r>
+      <w:r>
+        <w:rPr>
+          <w:b/>
+          <w:bCs/>
+          <w:sz w:val="32"/>
+          <w:szCs w:val="32"/>
+        </w:rPr>
+        <w:tab/>
+        <w:t xml:space="preserve">finally </w:t>
+      </w:r>
+    </w:p>
+    <w:p>
+      <w:pPr>
+        <w:rPr>
+          <w:b/>
+          <w:bCs/>
+          <w:sz w:val="32"/>
+          <w:szCs w:val="32"/>
+        </w:rPr>
+      </w:pPr>
+    </w:p>
+    <w:p>
+      <w:pPr>
+        <w:rPr>
+          <w:b/>
+          <w:bCs/>
+          <w:sz w:val="32"/>
+          <w:szCs w:val="32"/>
+        </w:rPr>
+      </w:pPr>
+      <w:r>
+        <w:rPr>
+          <w:b/>
+          <w:bCs/>
+          <w:sz w:val="32"/>
+          <w:szCs w:val="32"/>
+        </w:rPr>
         <w:t xml:space="preserve"> </w:t>
       </w:r>
-      <w:r>
-        <w:rPr>
-          <w:b/>
-          <w:bCs/>
-          <w:sz w:val="32"/>
-          <w:szCs w:val="32"/>
-        </w:rPr>
-        <w:tab/>
-        <w:t xml:space="preserve">root package </w:t>
-      </w:r>
-    </w:p>
-    <w:p>
-      <w:pPr>
-        <w:rPr>
-          <w:b/>
-          <w:bCs/>
-          <w:sz w:val="32"/>
-          <w:szCs w:val="32"/>
-        </w:rPr>
-      </w:pPr>
-    </w:p>
-    <w:p>
-      <w:pPr>
-        <w:rPr>
-          <w:b/>
-          <w:bCs/>
-          <w:sz w:val="32"/>
-          <w:szCs w:val="32"/>
-        </w:rPr>
-      </w:pPr>
-      <w:r>
-        <w:rPr>
-          <w:b/>
-          <w:bCs/>
-          <w:sz w:val="32"/>
-          <w:szCs w:val="32"/>
-        </w:rPr>
-        <w:t xml:space="preserve">lang </w:t>
-      </w:r>
-      <w:r>
-        <w:rPr>
-          <w:b/>
-          <w:bCs/>
-          <w:sz w:val="32"/>
-          <w:szCs w:val="32"/>
-        </w:rPr>
-        <w:tab/>
-      </w:r>
-      <w:r>
-        <w:rPr>
-          <w:b/>
-          <w:bCs/>
-          <w:sz w:val="32"/>
-          <w:szCs w:val="32"/>
-        </w:rPr>
-        <w:tab/>
-      </w:r>
-      <w:r>
-        <w:rPr>
-          <w:b/>
-          <w:bCs/>
-          <w:sz w:val="32"/>
-          <w:szCs w:val="32"/>
-        </w:rPr>
-        <w:tab/>
-      </w:r>
-      <w:r>
-        <w:rPr>
-          <w:b/>
-          <w:bCs/>
-          <w:sz w:val="32"/>
-          <w:szCs w:val="32"/>
-        </w:rPr>
-        <w:tab/>
-      </w:r>
-      <w:r>
-        <w:rPr>
-          <w:b/>
-          <w:bCs/>
-          <w:sz w:val="32"/>
-          <w:szCs w:val="32"/>
-        </w:rPr>
-        <w:tab/>
-      </w:r>
-      <w:r>
-        <w:rPr>
-          <w:b/>
-          <w:bCs/>
-          <w:sz w:val="32"/>
-          <w:szCs w:val="32"/>
-        </w:rPr>
-        <w:tab/>
-      </w:r>
-      <w:r>
-        <w:rPr>
-          <w:b/>
-          <w:bCs/>
-          <w:sz w:val="32"/>
-          <w:szCs w:val="32"/>
-        </w:rPr>
-        <w:tab/>
-      </w:r>
-      <w:r>
-        <w:rPr>
-          <w:b/>
-          <w:bCs/>
-          <w:sz w:val="32"/>
-          <w:szCs w:val="32"/>
-        </w:rPr>
-        <w:tab/>
+    </w:p>
+    <w:p>
+      <w:pPr>
+        <w:rPr>
+          <w:b/>
+          <w:bCs/>
+          <w:sz w:val="32"/>
+          <w:szCs w:val="32"/>
+        </w:rPr>
+      </w:pPr>
+    </w:p>
+    <w:p>
+      <w:pPr>
+        <w:rPr>
+          <w:b/>
+          <w:bCs/>
+          <w:sz w:val="32"/>
+          <w:szCs w:val="32"/>
+        </w:rPr>
+      </w:pPr>
+    </w:p>
+    <w:p>
+      <w:pPr>
+        <w:rPr>
+          <w:b/>
+          <w:bCs/>
+          <w:sz w:val="32"/>
+          <w:szCs w:val="32"/>
+        </w:rPr>
+      </w:pPr>
+    </w:p>
+    <w:p>
+      <w:pPr>
+        <w:rPr>
+          <w:b/>
+          <w:bCs/>
+          <w:sz w:val="32"/>
+          <w:szCs w:val="32"/>
+        </w:rPr>
+      </w:pPr>
+    </w:p>
+    <w:p>
+      <w:pPr>
+        <w:rPr>
+          <w:b/>
+          <w:bCs/>
+          <w:sz w:val="32"/>
+          <w:szCs w:val="32"/>
+        </w:rPr>
+      </w:pPr>
+    </w:p>
+    <w:p>
+      <w:pPr>
+        <w:rPr>
+          <w:b/>
+          <w:bCs/>
+          <w:sz w:val="32"/>
+          <w:szCs w:val="32"/>
+        </w:rPr>
+      </w:pPr>
+    </w:p>
+    <w:p>
+      <w:pPr>
+        <w:rPr>
+          <w:b/>
+          <w:bCs/>
+          <w:sz w:val="32"/>
+          <w:szCs w:val="32"/>
+        </w:rPr>
+      </w:pPr>
+    </w:p>
+    <w:p>
+      <w:pPr>
+        <w:rPr>
+          <w:b/>
+          <w:bCs/>
+          <w:sz w:val="32"/>
+          <w:szCs w:val="32"/>
+        </w:rPr>
+      </w:pPr>
+    </w:p>
+    <w:p>
+      <w:pPr>
+        <w:rPr>
+          <w:b/>
+          <w:bCs/>
+          <w:sz w:val="32"/>
+          <w:szCs w:val="32"/>
+        </w:rPr>
+      </w:pPr>
+      <w:r>
+        <w:rPr>
+          <w:b/>
+          <w:bCs/>
+          <w:sz w:val="32"/>
+          <w:szCs w:val="32"/>
+        </w:rPr>
+        <w:lastRenderedPageBreak/>
+        <w:t>Try{</w:t>
+      </w:r>
+    </w:p>
+    <w:p>
+      <w:pPr>
+        <w:rPr>
+          <w:b/>
+          <w:bCs/>
+          <w:sz w:val="32"/>
+          <w:szCs w:val="32"/>
+        </w:rPr>
+      </w:pPr>
+      <w:r>
+        <w:rPr>
+          <w:b/>
+          <w:bCs/>
+          <w:sz w:val="32"/>
+          <w:szCs w:val="32"/>
+        </w:rPr>
+        <w:t xml:space="preserve">Open the file </w:t>
+      </w:r>
+    </w:p>
+    <w:p>
+      <w:pPr>
+        <w:ind w:firstLine="720"/>
+        <w:rPr>
+          <w:b/>
+          <w:bCs/>
+          <w:sz w:val="32"/>
+          <w:szCs w:val="32"/>
+        </w:rPr>
+      </w:pPr>
+      <w:r>
+        <w:rPr>
+          <w:b/>
+          <w:bCs/>
+          <w:sz w:val="32"/>
+          <w:szCs w:val="32"/>
+        </w:rPr>
+        <w:t xml:space="preserve">Read or write or copy </w:t>
+      </w:r>
+    </w:p>
+    <w:p>
+      <w:pPr>
+        <w:rPr>
+          <w:b/>
+          <w:bCs/>
+          <w:sz w:val="32"/>
+          <w:szCs w:val="32"/>
+        </w:rPr>
+      </w:pPr>
+      <w:r>
+        <w:rPr>
+          <w:b/>
+          <w:bCs/>
+          <w:sz w:val="32"/>
+          <w:szCs w:val="32"/>
+        </w:rPr>
+        <w:t>}catch(Exception e) {</w:t>
+      </w:r>
+    </w:p>
+    <w:p>
+      <w:pPr>
+        <w:rPr>
+          <w:b/>
+          <w:bCs/>
+          <w:sz w:val="32"/>
+          <w:szCs w:val="32"/>
+        </w:rPr>
+      </w:pPr>
+      <w:r>
+        <w:rPr>
+          <w:b/>
+          <w:bCs/>
+          <w:sz w:val="32"/>
+          <w:szCs w:val="32"/>
+        </w:rPr>
+        <w:tab/>
+      </w:r>
+      <w:r>
+        <w:rPr>
+          <w:b/>
+          <w:bCs/>
+          <w:sz w:val="32"/>
+          <w:szCs w:val="32"/>
+        </w:rPr>
+        <w:tab/>
+      </w:r>
+      <w:r>
+        <w:rPr>
+          <w:b/>
+          <w:bCs/>
+          <w:sz w:val="32"/>
+          <w:szCs w:val="32"/>
+        </w:rPr>
+        <w:t xml:space="preserve"> </w:t>
+      </w:r>
+    </w:p>
+    <w:p>
+      <w:pPr>
+        <w:rPr>
+          <w:b/>
+          <w:bCs/>
+          <w:sz w:val="32"/>
+          <w:szCs w:val="32"/>
+        </w:rPr>
+      </w:pPr>
+      <w:r>
+        <w:rPr>
+          <w:b/>
+          <w:bCs/>
+          <w:sz w:val="32"/>
+          <w:szCs w:val="32"/>
+        </w:rPr>
+        <w:t>}finally {</w:t>
+      </w:r>
+    </w:p>
+    <w:p>
+      <w:pPr>
+        <w:rPr>
+          <w:b/>
+          <w:bCs/>
+          <w:sz w:val="32"/>
+          <w:szCs w:val="32"/>
+        </w:rPr>
+      </w:pPr>
+      <w:r>
+        <w:rPr>
+          <w:b/>
+          <w:bCs/>
+          <w:sz w:val="32"/>
+          <w:szCs w:val="32"/>
+        </w:rPr>
+        <w:tab/>
+      </w:r>
+      <w:r>
+        <w:rPr>
+          <w:b/>
+          <w:bCs/>
+          <w:sz w:val="32"/>
+          <w:szCs w:val="32"/>
+        </w:rPr>
+        <w:t xml:space="preserve">Close the </w:t>
+      </w:r>
+      <w:r>
+        <w:rPr>
+          <w:b/>
+          <w:bCs/>
+          <w:sz w:val="32"/>
+          <w:szCs w:val="32"/>
+        </w:rPr>
+        <w:t xml:space="preserve">resources </w:t>
+      </w:r>
+    </w:p>
+    <w:p>
+      <w:pPr>
+        <w:rPr>
+          <w:b/>
+          <w:bCs/>
+          <w:sz w:val="32"/>
+          <w:szCs w:val="32"/>
+        </w:rPr>
+      </w:pPr>
+      <w:r>
+        <w:rPr>
+          <w:b/>
+          <w:bCs/>
+          <w:sz w:val="32"/>
+          <w:szCs w:val="32"/>
+        </w:rPr>
+        <w:t>}</w:t>
+      </w:r>
+    </w:p>
+    <w:p>
+      <w:pPr>
+        <w:rPr>
+          <w:b/>
+          <w:bCs/>
+          <w:sz w:val="32"/>
+          <w:szCs w:val="32"/>
+        </w:rPr>
+      </w:pPr>
+      <w:r>
+        <w:rPr>
+          <w:b/>
+          <w:bCs/>
+          <w:sz w:val="32"/>
+          <w:szCs w:val="32"/>
+        </w:rPr>
+        <w:t xml:space="preserve">Connect database </w:t>
+      </w:r>
+    </w:p>
+    <w:p>
+      <w:pPr>
+        <w:rPr>
+          <w:b/>
+          <w:bCs/>
+          <w:sz w:val="32"/>
+          <w:szCs w:val="32"/>
+        </w:rPr>
+      </w:pPr>
+      <w:r>
+        <w:rPr>
+          <w:b/>
+          <w:bCs/>
+          <w:sz w:val="32"/>
+          <w:szCs w:val="32"/>
+        </w:rPr>
+        <w:t xml:space="preserve">Store or retrieve </w:t>
+      </w:r>
+    </w:p>
+    <w:p>
+      <w:pPr>
+        <w:rPr>
+          <w:b/>
+          <w:bCs/>
+          <w:sz w:val="32"/>
+          <w:szCs w:val="32"/>
+        </w:rPr>
+      </w:pPr>
+      <w:r>
+        <w:rPr>
+          <w:b/>
+          <w:bCs/>
+          <w:sz w:val="32"/>
+          <w:szCs w:val="32"/>
+        </w:rPr>
+        <w:t xml:space="preserve">Close the connection </w:t>
+      </w:r>
+    </w:p>
+    <w:p>
+      <w:pPr>
+        <w:rPr>
+          <w:b/>
+          <w:bCs/>
+          <w:sz w:val="32"/>
+          <w:szCs w:val="32"/>
+        </w:rPr>
+      </w:pPr>
+    </w:p>
+    <w:p>
+      <w:pPr>
+        <w:rPr>
+          <w:b/>
+          <w:bCs/>
+          <w:sz w:val="32"/>
+          <w:szCs w:val="32"/>
+        </w:rPr>
+      </w:pPr>
+    </w:p>
+    <w:p>
+      <w:pPr>
+        <w:rPr>
+          <w:b/>
+          <w:bCs/>
+          <w:sz w:val="32"/>
+          <w:szCs w:val="32"/>
+        </w:rPr>
+      </w:pPr>
+      <w:r>
+        <w:rPr>
+          <w:b/>
+          <w:bCs/>
+          <w:sz w:val="32"/>
+          <w:szCs w:val="32"/>
+        </w:rPr>
+        <w:t xml:space="preserve">throw : throw keyword is use to generate or raise </w:t>
       </w:r>
       <w:proofErr w:type="spellStart"/>
       <w:r>
@@ -981,7 +4912,7 @@
           <w:sz w:val="32"/>
           <w:szCs w:val="32"/>
         </w:rPr>
-        <w:t>sql</w:t>
+        <w:t>pre defined</w:t>
       </w:r>
       <w:proofErr w:type="spellEnd"/>
       <w:r>
@@ -991,1102 +4922,8 @@
           <w:sz w:val="32"/>
           <w:szCs w:val="32"/>
         </w:rPr>
-        <w:t xml:space="preserve"> </w:t>
-      </w:r>
-    </w:p>
-    <w:p>
-      <w:pPr>
-        <w:rPr>
-          <w:b/>
-          <w:bCs/>
-          <w:sz w:val="32"/>
-          <w:szCs w:val="32"/>
-        </w:rPr>
-      </w:pPr>
-      <w:r>
-        <w:rPr>
-          <w:b/>
-          <w:bCs/>
-          <w:sz w:val="32"/>
-          <w:szCs w:val="32"/>
-        </w:rPr>
-        <w:t>io</w:t>
-      </w:r>
-      <w:r>
-        <w:rPr>
-          <w:b/>
-          <w:bCs/>
-          <w:sz w:val="32"/>
-          <w:szCs w:val="32"/>
-        </w:rPr>
-        <w:tab/>
-      </w:r>
-      <w:r>
-        <w:rPr>
-          <w:b/>
-          <w:bCs/>
-          <w:sz w:val="32"/>
-          <w:szCs w:val="32"/>
-        </w:rPr>
-        <w:tab/>
-      </w:r>
-      <w:r>
-        <w:rPr>
-          <w:b/>
-          <w:bCs/>
-          <w:sz w:val="32"/>
-          <w:szCs w:val="32"/>
-        </w:rPr>
-        <w:tab/>
-      </w:r>
-      <w:r>
-        <w:rPr>
-          <w:b/>
-          <w:bCs/>
-          <w:sz w:val="32"/>
-          <w:szCs w:val="32"/>
-        </w:rPr>
-        <w:tab/>
-      </w:r>
-      <w:r>
-        <w:rPr>
-          <w:b/>
-          <w:bCs/>
-          <w:sz w:val="32"/>
-          <w:szCs w:val="32"/>
-        </w:rPr>
-        <w:tab/>
-      </w:r>
-      <w:r>
-        <w:rPr>
-          <w:b/>
-          <w:bCs/>
-          <w:sz w:val="32"/>
-          <w:szCs w:val="32"/>
-        </w:rPr>
-        <w:tab/>
-      </w:r>
-      <w:r>
-        <w:rPr>
-          <w:b/>
-          <w:bCs/>
-          <w:sz w:val="32"/>
-          <w:szCs w:val="32"/>
-        </w:rPr>
-        <w:tab/>
-      </w:r>
-      <w:r>
-        <w:rPr>
-          <w:b/>
-          <w:bCs/>
-          <w:sz w:val="32"/>
-          <w:szCs w:val="32"/>
-        </w:rPr>
-        <w:tab/>
-        <w:t xml:space="preserve">net </w:t>
-      </w:r>
-    </w:p>
-    <w:p>
-      <w:pPr>
-        <w:rPr>
-          <w:b/>
-          <w:bCs/>
-          <w:sz w:val="32"/>
-          <w:szCs w:val="32"/>
-        </w:rPr>
-      </w:pPr>
-      <w:r>
-        <w:rPr>
-          <w:b/>
-          <w:bCs/>
-          <w:sz w:val="32"/>
-          <w:szCs w:val="32"/>
-        </w:rPr>
-        <w:t xml:space="preserve">util </w:t>
-      </w:r>
-      <w:r>
-        <w:rPr>
-          <w:b/>
-          <w:bCs/>
-          <w:sz w:val="32"/>
-          <w:szCs w:val="32"/>
-        </w:rPr>
-        <w:tab/>
-      </w:r>
-      <w:r>
-        <w:rPr>
-          <w:b/>
-          <w:bCs/>
-          <w:sz w:val="32"/>
-          <w:szCs w:val="32"/>
-        </w:rPr>
-        <w:tab/>
-      </w:r>
-      <w:r>
-        <w:rPr>
-          <w:b/>
-          <w:bCs/>
-          <w:sz w:val="32"/>
-          <w:szCs w:val="32"/>
-        </w:rPr>
-        <w:tab/>
-      </w:r>
-      <w:r>
-        <w:rPr>
-          <w:b/>
-          <w:bCs/>
-          <w:sz w:val="32"/>
-          <w:szCs w:val="32"/>
-        </w:rPr>
-        <w:tab/>
-      </w:r>
-      <w:r>
-        <w:rPr>
-          <w:b/>
-          <w:bCs/>
-          <w:sz w:val="32"/>
-          <w:szCs w:val="32"/>
-        </w:rPr>
-        <w:tab/>
-      </w:r>
-      <w:r>
-        <w:rPr>
-          <w:b/>
-          <w:bCs/>
-          <w:sz w:val="32"/>
-          <w:szCs w:val="32"/>
-        </w:rPr>
-        <w:tab/>
-      </w:r>
-      <w:r>
-        <w:rPr>
-          <w:b/>
-          <w:bCs/>
-          <w:sz w:val="32"/>
-          <w:szCs w:val="32"/>
-        </w:rPr>
-        <w:tab/>
-      </w:r>
-      <w:r>
-        <w:rPr>
-          <w:b/>
-          <w:bCs/>
-          <w:sz w:val="32"/>
-          <w:szCs w:val="32"/>
-        </w:rPr>
-        <w:tab/>
-        <w:t xml:space="preserve">servlet </w:t>
-      </w:r>
-    </w:p>
-    <w:p>
-      <w:pPr>
-        <w:rPr>
-          <w:b/>
-          <w:bCs/>
-          <w:sz w:val="32"/>
-          <w:szCs w:val="32"/>
-        </w:rPr>
-      </w:pPr>
-      <w:proofErr w:type="spellStart"/>
-      <w:r>
-        <w:rPr>
-          <w:b/>
-          <w:bCs/>
-          <w:sz w:val="32"/>
-          <w:szCs w:val="32"/>
-        </w:rPr>
-        <w:t>sql</w:t>
-      </w:r>
-      <w:proofErr w:type="spellEnd"/>
-      <w:r>
-        <w:rPr>
-          <w:b/>
-          <w:bCs/>
-          <w:sz w:val="32"/>
-          <w:szCs w:val="32"/>
-        </w:rPr>
-        <w:t xml:space="preserve"> </w:t>
-      </w:r>
-      <w:r>
-        <w:rPr>
-          <w:b/>
-          <w:bCs/>
-          <w:sz w:val="32"/>
-          <w:szCs w:val="32"/>
-        </w:rPr>
-        <w:tab/>
-      </w:r>
-      <w:r>
-        <w:rPr>
-          <w:b/>
-          <w:bCs/>
-          <w:sz w:val="32"/>
-          <w:szCs w:val="32"/>
-        </w:rPr>
-        <w:tab/>
-      </w:r>
-      <w:r>
-        <w:rPr>
-          <w:b/>
-          <w:bCs/>
-          <w:sz w:val="32"/>
-          <w:szCs w:val="32"/>
-        </w:rPr>
-        <w:tab/>
-      </w:r>
-      <w:r>
-        <w:rPr>
-          <w:b/>
-          <w:bCs/>
-          <w:sz w:val="32"/>
-          <w:szCs w:val="32"/>
-        </w:rPr>
-        <w:tab/>
-      </w:r>
-      <w:r>
-        <w:rPr>
-          <w:b/>
-          <w:bCs/>
-          <w:sz w:val="32"/>
-          <w:szCs w:val="32"/>
-        </w:rPr>
-        <w:tab/>
-      </w:r>
-      <w:r>
-        <w:rPr>
-          <w:b/>
-          <w:bCs/>
-          <w:sz w:val="32"/>
-          <w:szCs w:val="32"/>
-        </w:rPr>
-        <w:tab/>
-      </w:r>
-      <w:r>
-        <w:rPr>
-          <w:b/>
-          <w:bCs/>
-          <w:sz w:val="32"/>
-          <w:szCs w:val="32"/>
-        </w:rPr>
-        <w:tab/>
-      </w:r>
-      <w:r>
-        <w:rPr>
-          <w:b/>
-          <w:bCs/>
-          <w:sz w:val="32"/>
-          <w:szCs w:val="32"/>
-        </w:rPr>
-        <w:tab/>
-      </w:r>
-      <w:proofErr w:type="spellStart"/>
-      <w:r>
-        <w:rPr>
-          <w:b/>
-          <w:bCs/>
-          <w:sz w:val="32"/>
-          <w:szCs w:val="32"/>
-        </w:rPr>
-        <w:t>ejb</w:t>
-      </w:r>
-      <w:proofErr w:type="spellEnd"/>
-      <w:r>
-        <w:rPr>
-          <w:b/>
-          <w:bCs/>
-          <w:sz w:val="32"/>
-          <w:szCs w:val="32"/>
-        </w:rPr>
-        <w:t xml:space="preserve"> </w:t>
-      </w:r>
-    </w:p>
-    <w:p>
-      <w:pPr>
-        <w:rPr>
-          <w:b/>
-          <w:bCs/>
-          <w:sz w:val="32"/>
-          <w:szCs w:val="32"/>
-        </w:rPr>
-      </w:pPr>
-      <w:r>
-        <w:rPr>
-          <w:b/>
-          <w:bCs/>
-          <w:sz w:val="32"/>
-          <w:szCs w:val="32"/>
-        </w:rPr>
-        <w:t xml:space="preserve">net </w:t>
-      </w:r>
-      <w:r>
-        <w:rPr>
-          <w:b/>
-          <w:bCs/>
-          <w:sz w:val="32"/>
-          <w:szCs w:val="32"/>
-        </w:rPr>
-        <w:tab/>
-      </w:r>
-      <w:r>
-        <w:rPr>
-          <w:b/>
-          <w:bCs/>
-          <w:sz w:val="32"/>
-          <w:szCs w:val="32"/>
-        </w:rPr>
-        <w:tab/>
-      </w:r>
-      <w:r>
-        <w:rPr>
-          <w:b/>
-          <w:bCs/>
-          <w:sz w:val="32"/>
-          <w:szCs w:val="32"/>
-        </w:rPr>
-        <w:tab/>
-      </w:r>
-      <w:r>
-        <w:rPr>
-          <w:b/>
-          <w:bCs/>
-          <w:sz w:val="32"/>
-          <w:szCs w:val="32"/>
-        </w:rPr>
-        <w:tab/>
-      </w:r>
-      <w:r>
-        <w:rPr>
-          <w:b/>
-          <w:bCs/>
-          <w:sz w:val="32"/>
-          <w:szCs w:val="32"/>
-        </w:rPr>
-        <w:tab/>
-      </w:r>
-      <w:r>
-        <w:rPr>
-          <w:b/>
-          <w:bCs/>
-          <w:sz w:val="32"/>
-          <w:szCs w:val="32"/>
-        </w:rPr>
-        <w:tab/>
-      </w:r>
-      <w:r>
-        <w:rPr>
-          <w:b/>
-          <w:bCs/>
-          <w:sz w:val="32"/>
-          <w:szCs w:val="32"/>
-        </w:rPr>
-        <w:tab/>
-      </w:r>
-      <w:r>
-        <w:rPr>
-          <w:b/>
-          <w:bCs/>
-          <w:sz w:val="32"/>
-          <w:szCs w:val="32"/>
-        </w:rPr>
-        <w:tab/>
-      </w:r>
-      <w:proofErr w:type="spellStart"/>
-      <w:r>
-        <w:rPr>
-          <w:b/>
-          <w:bCs/>
-          <w:sz w:val="32"/>
-          <w:szCs w:val="32"/>
-        </w:rPr>
-        <w:t>jms</w:t>
-      </w:r>
-      <w:proofErr w:type="spellEnd"/>
-      <w:r>
-        <w:rPr>
-          <w:b/>
-          <w:bCs/>
-          <w:sz w:val="32"/>
-          <w:szCs w:val="32"/>
-        </w:rPr>
-        <w:t xml:space="preserve"> </w:t>
-      </w:r>
-    </w:p>
-    <w:p>
-      <w:pPr>
-        <w:rPr>
-          <w:b/>
-          <w:bCs/>
-          <w:sz w:val="32"/>
-          <w:szCs w:val="32"/>
-        </w:rPr>
-      </w:pPr>
-    </w:p>
-    <w:p>
-      <w:pPr>
-        <w:rPr>
-          <w:b/>
-          <w:bCs/>
-          <w:sz w:val="32"/>
-          <w:szCs w:val="32"/>
-        </w:rPr>
-      </w:pPr>
-      <w:r>
-        <w:rPr>
-          <w:b/>
-          <w:bCs/>
-          <w:sz w:val="32"/>
-          <w:szCs w:val="32"/>
-        </w:rPr>
-        <w:t xml:space="preserve">etc </w:t>
-      </w:r>
-      <w:r>
-        <w:rPr>
-          <w:b/>
-          <w:bCs/>
-          <w:sz w:val="32"/>
-          <w:szCs w:val="32"/>
-        </w:rPr>
-        <w:tab/>
-      </w:r>
-      <w:r>
-        <w:rPr>
-          <w:b/>
-          <w:bCs/>
-          <w:sz w:val="32"/>
-          <w:szCs w:val="32"/>
-        </w:rPr>
-        <w:tab/>
-      </w:r>
-      <w:r>
-        <w:rPr>
-          <w:b/>
-          <w:bCs/>
-          <w:sz w:val="32"/>
-          <w:szCs w:val="32"/>
-        </w:rPr>
-        <w:tab/>
-      </w:r>
-      <w:r>
-        <w:rPr>
-          <w:b/>
-          <w:bCs/>
-          <w:sz w:val="32"/>
-          <w:szCs w:val="32"/>
-        </w:rPr>
-        <w:tab/>
-      </w:r>
-      <w:r>
-        <w:rPr>
-          <w:b/>
-          <w:bCs/>
-          <w:sz w:val="32"/>
-          <w:szCs w:val="32"/>
-        </w:rPr>
-        <w:tab/>
-      </w:r>
-      <w:r>
-        <w:rPr>
-          <w:b/>
-          <w:bCs/>
-          <w:sz w:val="32"/>
-          <w:szCs w:val="32"/>
-        </w:rPr>
-        <w:tab/>
-      </w:r>
-      <w:r>
-        <w:rPr>
-          <w:b/>
-          <w:bCs/>
-          <w:sz w:val="32"/>
-          <w:szCs w:val="32"/>
-        </w:rPr>
-        <w:tab/>
-      </w:r>
-      <w:r>
-        <w:rPr>
-          <w:b/>
-          <w:bCs/>
-          <w:sz w:val="32"/>
-          <w:szCs w:val="32"/>
-        </w:rPr>
-        <w:tab/>
-        <w:t xml:space="preserve">etc </w:t>
-      </w:r>
-    </w:p>
-    <w:p>
-      <w:pPr>
-        <w:rPr>
-          <w:b/>
-          <w:bCs/>
-          <w:sz w:val="32"/>
-          <w:szCs w:val="32"/>
-        </w:rPr>
-      </w:pPr>
-    </w:p>
-    <w:p>
-      <w:pPr>
-        <w:rPr>
-          <w:b/>
-          <w:bCs/>
-          <w:sz w:val="32"/>
-          <w:szCs w:val="32"/>
-        </w:rPr>
-      </w:pPr>
-    </w:p>
-    <w:p>
-      <w:pPr>
-        <w:rPr>
-          <w:b/>
-          <w:bCs/>
-          <w:sz w:val="32"/>
-          <w:szCs w:val="32"/>
-        </w:rPr>
-      </w:pPr>
-    </w:p>
-    <w:p>
-      <w:pPr>
-        <w:rPr>
-          <w:b/>
-          <w:bCs/>
-          <w:sz w:val="32"/>
-          <w:szCs w:val="32"/>
-        </w:rPr>
-      </w:pPr>
-    </w:p>
-    <w:p>
-      <w:pPr>
-        <w:rPr>
-          <w:b/>
-          <w:bCs/>
-          <w:sz w:val="32"/>
-          <w:szCs w:val="32"/>
-        </w:rPr>
-      </w:pPr>
-    </w:p>
-    <w:p>
-      <w:pPr>
-        <w:rPr>
-          <w:b/>
-          <w:bCs/>
-          <w:sz w:val="32"/>
-          <w:szCs w:val="32"/>
-        </w:rPr>
-      </w:pPr>
-    </w:p>
-    <w:p>
-      <w:pPr>
-        <w:rPr>
-          <w:b/>
-          <w:bCs/>
-          <w:sz w:val="32"/>
-          <w:szCs w:val="32"/>
-        </w:rPr>
-      </w:pPr>
-    </w:p>
-    <w:p>
-      <w:pPr>
-        <w:rPr>
-          <w:b/>
-          <w:bCs/>
-          <w:sz w:val="32"/>
-          <w:szCs w:val="32"/>
-        </w:rPr>
-      </w:pPr>
-    </w:p>
-    <w:p>
-      <w:pPr>
-        <w:rPr>
-          <w:b/>
-          <w:bCs/>
-          <w:sz w:val="32"/>
-          <w:szCs w:val="32"/>
-        </w:rPr>
-      </w:pPr>
-    </w:p>
-    <w:p>
-      <w:pPr>
-        <w:rPr>
-          <w:b/>
-          <w:bCs/>
-          <w:sz w:val="32"/>
-          <w:szCs w:val="32"/>
-        </w:rPr>
-      </w:pPr>
-    </w:p>
-    <w:p>
-      <w:pPr>
-        <w:rPr>
-          <w:b/>
-          <w:bCs/>
-          <w:sz w:val="32"/>
-          <w:szCs w:val="32"/>
-        </w:rPr>
-      </w:pPr>
-    </w:p>
-    <w:p>
-      <w:pPr>
-        <w:rPr>
-          <w:b/>
-          <w:bCs/>
-          <w:sz w:val="32"/>
-          <w:szCs w:val="32"/>
-        </w:rPr>
-      </w:pPr>
-    </w:p>
-    <w:p>
-      <w:pPr>
-        <w:rPr>
-          <w:b/>
-          <w:bCs/>
-          <w:sz w:val="32"/>
-          <w:szCs w:val="32"/>
-        </w:rPr>
-      </w:pPr>
-    </w:p>
-    <w:p>
-      <w:pPr>
-        <w:rPr>
-          <w:b/>
-          <w:bCs/>
-          <w:sz w:val="32"/>
-          <w:szCs w:val="32"/>
-        </w:rPr>
-      </w:pPr>
-    </w:p>
-    <w:p>
-      <w:pPr>
-        <w:rPr>
-          <w:b/>
-          <w:bCs/>
-          <w:sz w:val="32"/>
-          <w:szCs w:val="32"/>
-        </w:rPr>
-      </w:pPr>
-      <w:r>
-        <w:rPr>
-          <w:b/>
-          <w:bCs/>
-          <w:sz w:val="32"/>
-          <w:szCs w:val="32"/>
-        </w:rPr>
-        <w:t xml:space="preserve">by </w:t>
-      </w:r>
-      <w:proofErr w:type="gramStart"/>
-      <w:r>
-        <w:rPr>
-          <w:b/>
-          <w:bCs/>
-          <w:sz w:val="32"/>
-          <w:szCs w:val="32"/>
-        </w:rPr>
-        <w:t>default</w:t>
-      </w:r>
-      <w:proofErr w:type="gramEnd"/>
-      <w:r>
-        <w:rPr>
-          <w:b/>
-          <w:bCs/>
-          <w:sz w:val="32"/>
-          <w:szCs w:val="32"/>
-        </w:rPr>
-        <w:t xml:space="preserve"> every java program imported </w:t>
-      </w:r>
-      <w:r>
-        <w:rPr>
-          <w:b/>
-          <w:bCs/>
-          <w:sz w:val="32"/>
-          <w:szCs w:val="32"/>
-          <w:highlight w:val="yellow"/>
-        </w:rPr>
-        <w:t>lang</w:t>
-      </w:r>
-      <w:r>
-        <w:rPr>
-          <w:b/>
-          <w:bCs/>
-          <w:sz w:val="32"/>
-          <w:szCs w:val="32"/>
-        </w:rPr>
-        <w:t xml:space="preserve"> package. </w:t>
-      </w:r>
-    </w:p>
-    <w:p>
-      <w:pPr>
-        <w:rPr>
-          <w:b/>
-          <w:bCs/>
-          <w:sz w:val="32"/>
-          <w:szCs w:val="32"/>
-        </w:rPr>
-      </w:pPr>
-      <w:r>
-        <w:rPr>
-          <w:b/>
-          <w:bCs/>
-          <w:sz w:val="32"/>
-          <w:szCs w:val="32"/>
-        </w:rPr>
-        <w:t xml:space="preserve">lang package classes and interfaces </w:t>
-      </w:r>
-    </w:p>
-    <w:p>
-      <w:pPr>
-        <w:rPr>
-          <w:b/>
-          <w:bCs/>
-          <w:sz w:val="32"/>
-          <w:szCs w:val="32"/>
-        </w:rPr>
-      </w:pPr>
-      <w:r>
-        <w:rPr>
-          <w:b/>
-          <w:bCs/>
-          <w:sz w:val="32"/>
-          <w:szCs w:val="32"/>
-          <w:highlight w:val="yellow"/>
-        </w:rPr>
-        <w:t>Exception and type of exception classes</w:t>
-      </w:r>
-      <w:r>
-        <w:rPr>
-          <w:b/>
-          <w:bCs/>
-          <w:sz w:val="32"/>
-          <w:szCs w:val="32"/>
-        </w:rPr>
-        <w:t xml:space="preserve"> </w:t>
-      </w:r>
-    </w:p>
-    <w:p>
-      <w:pPr>
-        <w:rPr>
-          <w:b/>
-          <w:bCs/>
-          <w:sz w:val="32"/>
-          <w:szCs w:val="32"/>
-        </w:rPr>
-      </w:pPr>
-      <w:r>
-        <w:rPr>
-          <w:b/>
-          <w:bCs/>
-          <w:sz w:val="32"/>
-          <w:szCs w:val="32"/>
-          <w:highlight w:val="yellow"/>
-        </w:rPr>
-        <w:t>Thread and Runnable interface</w:t>
-      </w:r>
-      <w:r>
-        <w:rPr>
-          <w:b/>
-          <w:bCs/>
-          <w:sz w:val="32"/>
-          <w:szCs w:val="32"/>
-        </w:rPr>
-        <w:t xml:space="preserve"> </w:t>
-      </w:r>
-    </w:p>
-    <w:p>
-      <w:pPr>
-        <w:rPr>
-          <w:b/>
-          <w:bCs/>
-          <w:sz w:val="32"/>
-          <w:szCs w:val="32"/>
-        </w:rPr>
-      </w:pPr>
-      <w:r>
-        <w:rPr>
-          <w:b/>
-          <w:bCs/>
-          <w:sz w:val="32"/>
-          <w:szCs w:val="32"/>
-        </w:rPr>
-        <w:t xml:space="preserve">String  </w:t>
-      </w:r>
-    </w:p>
-    <w:p>
-      <w:pPr>
-        <w:rPr>
-          <w:b/>
-          <w:bCs/>
-          <w:sz w:val="32"/>
-          <w:szCs w:val="32"/>
-        </w:rPr>
-      </w:pPr>
-      <w:proofErr w:type="spellStart"/>
-      <w:r>
-        <w:rPr>
-          <w:b/>
-          <w:bCs/>
-          <w:sz w:val="32"/>
-          <w:szCs w:val="32"/>
-        </w:rPr>
-        <w:t>StringBuffer</w:t>
-      </w:r>
-      <w:proofErr w:type="spellEnd"/>
-      <w:r>
-        <w:rPr>
-          <w:b/>
-          <w:bCs/>
-          <w:sz w:val="32"/>
-          <w:szCs w:val="32"/>
-        </w:rPr>
-        <w:t xml:space="preserve"> </w:t>
-      </w:r>
-    </w:p>
-    <w:p>
-      <w:pPr>
-        <w:rPr>
-          <w:b/>
-          <w:bCs/>
-          <w:sz w:val="32"/>
-          <w:szCs w:val="32"/>
-        </w:rPr>
-      </w:pPr>
-      <w:r>
-        <w:rPr>
-          <w:b/>
-          <w:bCs/>
-          <w:sz w:val="32"/>
-          <w:szCs w:val="32"/>
-        </w:rPr>
-        <w:t xml:space="preserve">StringBuilder </w:t>
-      </w:r>
-    </w:p>
-    <w:p>
-      <w:pPr>
-        <w:rPr>
-          <w:b/>
-          <w:bCs/>
-          <w:sz w:val="32"/>
-          <w:szCs w:val="32"/>
-        </w:rPr>
-      </w:pPr>
-      <w:r>
-        <w:rPr>
-          <w:b/>
-          <w:bCs/>
-          <w:sz w:val="32"/>
-          <w:szCs w:val="32"/>
-        </w:rPr>
-        <w:t xml:space="preserve">Object </w:t>
-      </w:r>
-    </w:p>
-    <w:p>
-      <w:pPr>
-        <w:rPr>
-          <w:b/>
-          <w:bCs/>
-          <w:sz w:val="32"/>
-          <w:szCs w:val="32"/>
-        </w:rPr>
-      </w:pPr>
-      <w:r>
-        <w:rPr>
-          <w:b/>
-          <w:bCs/>
-          <w:sz w:val="32"/>
-          <w:szCs w:val="32"/>
-        </w:rPr>
-        <w:t xml:space="preserve">Class </w:t>
-      </w:r>
-    </w:p>
-    <w:p>
-      <w:pPr>
-        <w:rPr>
-          <w:b/>
-          <w:bCs/>
-          <w:sz w:val="32"/>
-          <w:szCs w:val="32"/>
-        </w:rPr>
-      </w:pPr>
-      <w:r>
-        <w:rPr>
-          <w:b/>
-          <w:bCs/>
-          <w:sz w:val="32"/>
-          <w:szCs w:val="32"/>
-        </w:rPr>
-        <w:t xml:space="preserve">Cloneable </w:t>
-      </w:r>
-    </w:p>
-    <w:p>
-      <w:pPr>
-        <w:rPr>
-          <w:b/>
-          <w:bCs/>
-          <w:sz w:val="32"/>
-          <w:szCs w:val="32"/>
-        </w:rPr>
-      </w:pPr>
-      <w:r>
-        <w:rPr>
-          <w:b/>
-          <w:bCs/>
-          <w:sz w:val="32"/>
-          <w:szCs w:val="32"/>
-        </w:rPr>
-        <w:t xml:space="preserve">System </w:t>
-      </w:r>
-    </w:p>
-    <w:p>
-      <w:pPr>
-        <w:rPr>
-          <w:b/>
-          <w:bCs/>
-          <w:sz w:val="32"/>
-          <w:szCs w:val="32"/>
-        </w:rPr>
-      </w:pPr>
-      <w:r>
-        <w:rPr>
-          <w:b/>
-          <w:bCs/>
-          <w:sz w:val="32"/>
-          <w:szCs w:val="32"/>
-        </w:rPr>
-        <w:t xml:space="preserve">Runtime </w:t>
-      </w:r>
-    </w:p>
-    <w:p>
-      <w:pPr>
-        <w:rPr>
-          <w:b/>
-          <w:bCs/>
-          <w:sz w:val="32"/>
-          <w:szCs w:val="32"/>
-        </w:rPr>
-      </w:pPr>
-      <w:r>
-        <w:rPr>
-          <w:b/>
-          <w:bCs/>
-          <w:sz w:val="32"/>
-          <w:szCs w:val="32"/>
-        </w:rPr>
-        <w:t xml:space="preserve">Etc </w:t>
-      </w:r>
-    </w:p>
-    <w:p>
-      <w:pPr>
-        <w:rPr>
-          <w:b/>
-          <w:bCs/>
-          <w:sz w:val="32"/>
-          <w:szCs w:val="32"/>
-        </w:rPr>
-      </w:pPr>
-    </w:p>
-    <w:p>
-      <w:pPr>
-        <w:rPr>
-          <w:b/>
-          <w:bCs/>
-          <w:sz w:val="32"/>
-          <w:szCs w:val="32"/>
-        </w:rPr>
-      </w:pPr>
-      <w:r>
-        <w:rPr>
-          <w:b/>
-          <w:bCs/>
-          <w:sz w:val="32"/>
-          <w:szCs w:val="32"/>
-        </w:rPr>
-        <w:t xml:space="preserve">Exception Handling </w:t>
-      </w:r>
-    </w:p>
-    <w:p>
-      <w:pPr>
-        <w:rPr>
-          <w:b/>
-          <w:bCs/>
-          <w:sz w:val="32"/>
-          <w:szCs w:val="32"/>
-        </w:rPr>
-      </w:pPr>
-    </w:p>
-    <w:p>
-      <w:pPr>
-        <w:rPr>
-          <w:b/>
-          <w:bCs/>
-          <w:sz w:val="32"/>
-          <w:szCs w:val="32"/>
-        </w:rPr>
-      </w:pPr>
-      <w:r>
-        <w:rPr>
-          <w:b/>
-          <w:bCs/>
-          <w:sz w:val="32"/>
-          <w:szCs w:val="32"/>
-        </w:rPr>
-        <w:t xml:space="preserve">Exception is an object or memory which occurs when unexcepted or abnormal condition occurs during the execution of program. </w:t>
-      </w:r>
-    </w:p>
-    <w:p>
-      <w:pPr>
-        <w:rPr>
-          <w:b/>
-          <w:bCs/>
-          <w:sz w:val="32"/>
-          <w:szCs w:val="32"/>
-        </w:rPr>
-      </w:pPr>
-    </w:p>
-    <w:p>
-      <w:pPr>
-        <w:rPr>
-          <w:b/>
-          <w:bCs/>
-          <w:sz w:val="32"/>
-          <w:szCs w:val="32"/>
-        </w:rPr>
-      </w:pPr>
-    </w:p>
-    <w:p>
-      <w:pPr>
-        <w:rPr>
-          <w:b/>
-          <w:bCs/>
-          <w:sz w:val="32"/>
-          <w:szCs w:val="32"/>
-        </w:rPr>
-      </w:pPr>
-    </w:p>
-    <w:p>
-      <w:pPr>
-        <w:rPr>
-          <w:b/>
-          <w:bCs/>
-          <w:sz w:val="32"/>
-          <w:szCs w:val="32"/>
-        </w:rPr>
-      </w:pPr>
-    </w:p>
-    <w:p>
-      <w:pPr>
-        <w:rPr>
-          <w:b/>
-          <w:bCs/>
-          <w:sz w:val="32"/>
-          <w:szCs w:val="32"/>
-        </w:rPr>
-      </w:pPr>
-    </w:p>
-    <w:p>
-      <w:pPr>
-        <w:rPr>
-          <w:b/>
-          <w:bCs/>
-          <w:sz w:val="32"/>
-          <w:szCs w:val="32"/>
-        </w:rPr>
-      </w:pPr>
+        <w:t xml:space="preserve"> or user defined exception base upon conditions. </w:t>
+      </w:r>
     </w:p>
     <w:p>
       <w:pPr>
@@ -2962,6 +5799,95 @@
     </w:lvl>
   </w:abstractNum>
   <w:abstractNum w:abstractNumId="9" w15:restartNumberingAfterBreak="0">
+    <w:nsid w:val="478632C7"/>
+    <w:multiLevelType w:val="hybridMultilevel"/>
+    <w:tmpl w:val="1BD06AEC"/>
+    <w:lvl w:ilvl="0" w:tplc="4009000F">
+      <w:start w:val="1"/>
+      <w:numFmt w:val="decimal"/>
+      <w:lvlText w:val="%1."/>
+      <w:lvlJc w:val="left"/>
+      <w:pPr>
+        <w:ind w:left="720" w:hanging="360"/>
+      </w:pPr>
+      <w:rPr>
+        <w:rFonts w:hint="default"/>
+      </w:rPr>
+    </w:lvl>
+    <w:lvl w:ilvl="1" w:tplc="40090019" w:tentative="1">
+      <w:start w:val="1"/>
+      <w:numFmt w:val="lowerLetter"/>
+      <w:lvlText w:val="%2."/>
+      <w:lvlJc w:val="left"/>
+      <w:pPr>
+        <w:ind w:left="1440" w:hanging="360"/>
+      </w:pPr>
+    </w:lvl>
+    <w:lvl w:ilvl="2" w:tplc="4009001B" w:tentative="1">
+      <w:start w:val="1"/>
+      <w:numFmt w:val="lowerRoman"/>
+      <w:lvlText w:val="%3."/>
+      <w:lvlJc w:val="right"/>
+      <w:pPr>
+        <w:ind w:left="2160" w:hanging="180"/>
+      </w:pPr>
+    </w:lvl>
+    <w:lvl w:ilvl="3" w:tplc="4009000F" w:tentative="1">
+      <w:start w:val="1"/>
+      <w:numFmt w:val="decimal"/>
+      <w:lvlText w:val="%4."/>
+      <w:lvlJc w:val="left"/>
+      <w:pPr>
+        <w:ind w:left="2880" w:hanging="360"/>
+      </w:pPr>
+    </w:lvl>
+    <w:lvl w:ilvl="4" w:tplc="40090019" w:tentative="1">
+      <w:start w:val="1"/>
+      <w:numFmt w:val="lowerLetter"/>
+      <w:lvlText w:val="%5."/>
+      <w:lvlJc w:val="left"/>
+      <w:pPr>
+        <w:ind w:left="3600" w:hanging="360"/>
+      </w:pPr>
+    </w:lvl>
+    <w:lvl w:ilvl="5" w:tplc="4009001B" w:tentative="1">
+      <w:start w:val="1"/>
+      <w:numFmt w:val="lowerRoman"/>
+      <w:lvlText w:val="%6."/>
+      <w:lvlJc w:val="right"/>
+      <w:pPr>
+        <w:ind w:left="4320" w:hanging="180"/>
+      </w:pPr>
+    </w:lvl>
+    <w:lvl w:ilvl="6" w:tplc="4009000F" w:tentative="1">
+      <w:start w:val="1"/>
+      <w:numFmt w:val="decimal"/>
+      <w:lvlText w:val="%7."/>
+      <w:lvlJc w:val="left"/>
+      <w:pPr>
+        <w:ind w:left="5040" w:hanging="360"/>
+      </w:pPr>
+    </w:lvl>
+    <w:lvl w:ilvl="7" w:tplc="40090019" w:tentative="1">
+      <w:start w:val="1"/>
+      <w:numFmt w:val="lowerLetter"/>
+      <w:lvlText w:val="%8."/>
+      <w:lvlJc w:val="left"/>
+      <w:pPr>
+        <w:ind w:left="5760" w:hanging="360"/>
+      </w:pPr>
+    </w:lvl>
+    <w:lvl w:ilvl="8" w:tplc="4009001B" w:tentative="1">
+      <w:start w:val="1"/>
+      <w:numFmt w:val="lowerRoman"/>
+      <w:lvlText w:val="%9."/>
+      <w:lvlJc w:val="right"/>
+      <w:pPr>
+        <w:ind w:left="6480" w:hanging="180"/>
+      </w:pPr>
+    </w:lvl>
+  </w:abstractNum>
+  <w:abstractNum w:abstractNumId="10" w15:restartNumberingAfterBreak="0">
     <w:nsid w:val="50B9217D"/>
     <w:multiLevelType w:val="hybridMultilevel"/>
     <w:tmpl w:val="9D4ABA6A"/>
@@ -3050,7 +5976,7 @@
       </w:pPr>
     </w:lvl>
   </w:abstractNum>
-  <w:abstractNum w:abstractNumId="10" w15:restartNumberingAfterBreak="0">
+  <w:abstractNum w:abstractNumId="11" w15:restartNumberingAfterBreak="0">
     <w:nsid w:val="5B4D7414"/>
     <w:multiLevelType w:val="hybridMultilevel"/>
     <w:tmpl w:val="DE88BCF8"/>
@@ -3139,7 +6065,7 @@
       </w:pPr>
     </w:lvl>
   </w:abstractNum>
-  <w:abstractNum w:abstractNumId="11" w15:restartNumberingAfterBreak="0">
+  <w:abstractNum w:abstractNumId="12" w15:restartNumberingAfterBreak="0">
     <w:nsid w:val="76EC0E12"/>
     <w:multiLevelType w:val="hybridMultilevel"/>
     <w:tmpl w:val="A942C690"/>
@@ -3228,7 +6154,7 @@
       </w:pPr>
     </w:lvl>
   </w:abstractNum>
-  <w:abstractNum w:abstractNumId="12" w15:restartNumberingAfterBreak="0">
+  <w:abstractNum w:abstractNumId="13" w15:restartNumberingAfterBreak="0">
     <w:nsid w:val="7C383BC3"/>
     <w:multiLevelType w:val="hybridMultilevel"/>
     <w:tmpl w:val="F87E7AB0"/>
@@ -3317,7 +6243,7 @@
       </w:pPr>
     </w:lvl>
   </w:abstractNum>
-  <w:abstractNum w:abstractNumId="13" w15:restartNumberingAfterBreak="0">
+  <w:abstractNum w:abstractNumId="14" w15:restartNumberingAfterBreak="0">
     <w:nsid w:val="7FC32496"/>
     <w:multiLevelType w:val="hybridMultilevel"/>
     <w:tmpl w:val="63AAD5A8"/>
@@ -3413,7 +6339,7 @@
     <w:abstractNumId w:val="7"/>
   </w:num>
   <w:num w:numId="3" w16cid:durableId="2005664826">
-    <w:abstractNumId w:val="9"/>
+    <w:abstractNumId w:val="10"/>
   </w:num>
   <w:num w:numId="4" w16cid:durableId="1333681547">
     <w:abstractNumId w:val="3"/>
@@ -3422,16 +6348,16 @@
     <w:abstractNumId w:val="2"/>
   </w:num>
   <w:num w:numId="6" w16cid:durableId="470488848">
-    <w:abstractNumId w:val="12"/>
+    <w:abstractNumId w:val="13"/>
   </w:num>
   <w:num w:numId="7" w16cid:durableId="1921986392">
-    <w:abstractNumId w:val="10"/>
+    <w:abstractNumId w:val="11"/>
   </w:num>
   <w:num w:numId="8" w16cid:durableId="719717844">
     <w:abstractNumId w:val="8"/>
   </w:num>
   <w:num w:numId="9" w16cid:durableId="213198468">
-    <w:abstractNumId w:val="11"/>
+    <w:abstractNumId w:val="12"/>
   </w:num>
   <w:num w:numId="10" w16cid:durableId="1433277069">
     <w:abstractNumId w:val="4"/>
@@ -3443,10 +6369,13 @@
     <w:abstractNumId w:val="1"/>
   </w:num>
   <w:num w:numId="13" w16cid:durableId="1785684876">
-    <w:abstractNumId w:val="13"/>
+    <w:abstractNumId w:val="14"/>
   </w:num>
   <w:num w:numId="14" w16cid:durableId="1577668520">
     <w:abstractNumId w:val="5"/>
+  </w:num>
+  <w:num w:numId="15" w16cid:durableId="1337222744">
+    <w:abstractNumId w:val="9"/>
   </w:num>
 </w:numbering>
 </file>

--- a/05-06-2025 Day 4 - Java.docx
+++ b/05-06-2025 Day 4 - Java.docx
@@ -66,6 +66,7 @@
         <w:t xml:space="preserve">datatype </w:t>
       </w:r>
       <w:proofErr w:type="spellStart"/>
+      <w:proofErr w:type="gramStart"/>
       <w:r>
         <w:rPr>
           <w:rFonts w:asciiTheme="majorBidi" w:hAnsiTheme="majorBidi" w:cstheme="majorBidi"/>
@@ -87,7 +88,19 @@
           <w:szCs w:val="32"/>
           <w:highlight w:val="yellow"/>
         </w:rPr>
-        <w:t xml:space="preserve">[]=new </w:t>
+        <w:t>[</w:t>
+      </w:r>
+      <w:proofErr w:type="gramEnd"/>
+      <w:r>
+        <w:rPr>
+          <w:rFonts w:asciiTheme="majorBidi" w:hAnsiTheme="majorBidi" w:cstheme="majorBidi"/>
+          <w:b/>
+          <w:bCs/>
+          <w:sz w:val="32"/>
+          <w:szCs w:val="32"/>
+          <w:highlight w:val="yellow"/>
+        </w:rPr>
+        <w:t xml:space="preserve">]=new </w:t>
       </w:r>
       <w:proofErr w:type="spellStart"/>
       <w:r>
@@ -135,6 +148,7 @@
         <w:t xml:space="preserve">int </w:t>
       </w:r>
       <w:proofErr w:type="spellStart"/>
+      <w:proofErr w:type="gramStart"/>
       <w:r>
         <w:rPr>
           <w:rFonts w:asciiTheme="majorBidi" w:hAnsiTheme="majorBidi" w:cstheme="majorBidi"/>
@@ -154,26 +168,79 @@
           <w:sz w:val="32"/>
           <w:szCs w:val="32"/>
         </w:rPr>
-        <w:t>[]=new int[10];</w:t>
-      </w:r>
-    </w:p>
-    <w:p>
-      <w:pPr>
-        <w:rPr>
-          <w:b/>
-          <w:bCs/>
-          <w:sz w:val="32"/>
-          <w:szCs w:val="32"/>
-        </w:rPr>
-      </w:pPr>
-      <w:r>
-        <w:rPr>
-          <w:b/>
-          <w:bCs/>
-          <w:sz w:val="32"/>
-          <w:szCs w:val="32"/>
-        </w:rPr>
-        <w:t>Product p1 =new Product();</w:t>
+        <w:t>[</w:t>
+      </w:r>
+      <w:proofErr w:type="gramEnd"/>
+      <w:r>
+        <w:rPr>
+          <w:rFonts w:asciiTheme="majorBidi" w:hAnsiTheme="majorBidi" w:cstheme="majorBidi"/>
+          <w:b/>
+          <w:bCs/>
+          <w:sz w:val="32"/>
+          <w:szCs w:val="32"/>
+        </w:rPr>
+        <w:t xml:space="preserve">]=new </w:t>
+      </w:r>
+      <w:proofErr w:type="gramStart"/>
+      <w:r>
+        <w:rPr>
+          <w:rFonts w:asciiTheme="majorBidi" w:hAnsiTheme="majorBidi" w:cstheme="majorBidi"/>
+          <w:b/>
+          <w:bCs/>
+          <w:sz w:val="32"/>
+          <w:szCs w:val="32"/>
+        </w:rPr>
+        <w:t>int[</w:t>
+      </w:r>
+      <w:proofErr w:type="gramEnd"/>
+      <w:r>
+        <w:rPr>
+          <w:rFonts w:asciiTheme="majorBidi" w:hAnsiTheme="majorBidi" w:cstheme="majorBidi"/>
+          <w:b/>
+          <w:bCs/>
+          <w:sz w:val="32"/>
+          <w:szCs w:val="32"/>
+        </w:rPr>
+        <w:t>10];</w:t>
+      </w:r>
+    </w:p>
+    <w:p>
+      <w:pPr>
+        <w:rPr>
+          <w:b/>
+          <w:bCs/>
+          <w:sz w:val="32"/>
+          <w:szCs w:val="32"/>
+        </w:rPr>
+      </w:pPr>
+      <w:r>
+        <w:rPr>
+          <w:b/>
+          <w:bCs/>
+          <w:sz w:val="32"/>
+          <w:szCs w:val="32"/>
+        </w:rPr>
+        <w:t xml:space="preserve">Product p1 =new </w:t>
+      </w:r>
+      <w:proofErr w:type="gramStart"/>
+      <w:r>
+        <w:rPr>
+          <w:b/>
+          <w:bCs/>
+          <w:sz w:val="32"/>
+          <w:szCs w:val="32"/>
+        </w:rPr>
+        <w:t>Product(</w:t>
+      </w:r>
+      <w:proofErr w:type="gramEnd"/>
+      <w:r>
+        <w:rPr>
+          <w:b/>
+          <w:bCs/>
+          <w:sz w:val="32"/>
+          <w:szCs w:val="32"/>
+        </w:rPr>
+        <w:t>);</w:t>
       </w:r>
     </w:p>
     <w:p>
@@ -193,65 +260,152 @@
           <w:szCs w:val="32"/>
           <w:highlight w:val="yellow"/>
         </w:rPr>
-        <w:t>Product products[]=new Product[10];</w:t>
-      </w:r>
-    </w:p>
-    <w:p>
-      <w:pPr>
-        <w:rPr>
-          <w:b/>
-          <w:bCs/>
-          <w:sz w:val="32"/>
-          <w:szCs w:val="32"/>
-        </w:rPr>
-      </w:pPr>
-      <w:r>
-        <w:rPr>
-          <w:b/>
-          <w:bCs/>
-          <w:sz w:val="32"/>
-          <w:szCs w:val="32"/>
-        </w:rPr>
-        <w:t xml:space="preserve">1 , 0 or 10 of product object. </w:t>
-      </w:r>
-    </w:p>
-    <w:p>
-      <w:pPr>
-        <w:rPr>
-          <w:b/>
-          <w:bCs/>
-          <w:sz w:val="32"/>
-          <w:szCs w:val="32"/>
-        </w:rPr>
-      </w:pPr>
-      <w:r>
-        <w:rPr>
-          <w:b/>
-          <w:bCs/>
-          <w:sz w:val="32"/>
-          <w:szCs w:val="32"/>
-        </w:rPr>
-        <w:t>products[0]=new Product();</w:t>
-      </w:r>
-    </w:p>
-    <w:p>
-      <w:pPr>
-        <w:rPr>
-          <w:b/>
-          <w:bCs/>
-          <w:sz w:val="32"/>
-          <w:szCs w:val="32"/>
-        </w:rPr>
-      </w:pPr>
-      <w:r>
-        <w:rPr>
-          <w:b/>
-          <w:bCs/>
-          <w:sz w:val="32"/>
-          <w:szCs w:val="32"/>
+        <w:t xml:space="preserve">Product </w:t>
+      </w:r>
+      <w:proofErr w:type="gramStart"/>
+      <w:r>
+        <w:rPr>
+          <w:b/>
+          <w:bCs/>
+          <w:sz w:val="32"/>
+          <w:szCs w:val="32"/>
+          <w:highlight w:val="yellow"/>
         </w:rPr>
         <w:t>products[</w:t>
       </w:r>
+      <w:proofErr w:type="gramEnd"/>
+      <w:r>
+        <w:rPr>
+          <w:b/>
+          <w:bCs/>
+          <w:sz w:val="32"/>
+          <w:szCs w:val="32"/>
+          <w:highlight w:val="yellow"/>
+        </w:rPr>
+        <w:t xml:space="preserve">]=new </w:t>
+      </w:r>
+      <w:proofErr w:type="gramStart"/>
+      <w:r>
+        <w:rPr>
+          <w:b/>
+          <w:bCs/>
+          <w:sz w:val="32"/>
+          <w:szCs w:val="32"/>
+          <w:highlight w:val="yellow"/>
+        </w:rPr>
+        <w:t>Product[</w:t>
+      </w:r>
+      <w:proofErr w:type="gramEnd"/>
+      <w:r>
+        <w:rPr>
+          <w:b/>
+          <w:bCs/>
+          <w:sz w:val="32"/>
+          <w:szCs w:val="32"/>
+          <w:highlight w:val="yellow"/>
+        </w:rPr>
+        <w:t>10];</w:t>
+      </w:r>
+    </w:p>
+    <w:p>
+      <w:pPr>
+        <w:rPr>
+          <w:b/>
+          <w:bCs/>
+          <w:sz w:val="32"/>
+          <w:szCs w:val="32"/>
+        </w:rPr>
+      </w:pPr>
+      <w:proofErr w:type="gramStart"/>
+      <w:r>
+        <w:rPr>
+          <w:b/>
+          <w:bCs/>
+          <w:sz w:val="32"/>
+          <w:szCs w:val="32"/>
+        </w:rPr>
+        <w:t>1 ,</w:t>
+      </w:r>
+      <w:proofErr w:type="gramEnd"/>
+      <w:r>
+        <w:rPr>
+          <w:b/>
+          <w:bCs/>
+          <w:sz w:val="32"/>
+          <w:szCs w:val="32"/>
+        </w:rPr>
+        <w:t xml:space="preserve"> 0 or 10 of product object. </w:t>
+      </w:r>
+    </w:p>
+    <w:p>
+      <w:pPr>
+        <w:rPr>
+          <w:b/>
+          <w:bCs/>
+          <w:sz w:val="32"/>
+          <w:szCs w:val="32"/>
+        </w:rPr>
+      </w:pPr>
+      <w:proofErr w:type="gramStart"/>
+      <w:r>
+        <w:rPr>
+          <w:b/>
+          <w:bCs/>
+          <w:sz w:val="32"/>
+          <w:szCs w:val="32"/>
+        </w:rPr>
+        <w:t>products[0]=</w:t>
+      </w:r>
+      <w:proofErr w:type="gramEnd"/>
+      <w:r>
+        <w:rPr>
+          <w:b/>
+          <w:bCs/>
+          <w:sz w:val="32"/>
+          <w:szCs w:val="32"/>
+        </w:rPr>
+        <w:t xml:space="preserve">new </w:t>
+      </w:r>
+      <w:proofErr w:type="gramStart"/>
+      <w:r>
+        <w:rPr>
+          <w:b/>
+          <w:bCs/>
+          <w:sz w:val="32"/>
+          <w:szCs w:val="32"/>
+        </w:rPr>
+        <w:t>Product(</w:t>
+      </w:r>
+      <w:proofErr w:type="gramEnd"/>
+      <w:r>
+        <w:rPr>
+          <w:b/>
+          <w:bCs/>
+          <w:sz w:val="32"/>
+          <w:szCs w:val="32"/>
+        </w:rPr>
+        <w:t>);</w:t>
+      </w:r>
+    </w:p>
+    <w:p>
+      <w:pPr>
+        <w:rPr>
+          <w:b/>
+          <w:bCs/>
+          <w:sz w:val="32"/>
+          <w:szCs w:val="32"/>
+        </w:rPr>
+      </w:pPr>
+      <w:proofErr w:type="gramStart"/>
+      <w:r>
+        <w:rPr>
+          <w:b/>
+          <w:bCs/>
+          <w:sz w:val="32"/>
+          <w:szCs w:val="32"/>
+        </w:rPr>
+        <w:t>products[</w:t>
+      </w:r>
       <w:r>
         <w:rPr>
           <w:b/>
@@ -268,18 +422,49 @@
           <w:sz w:val="32"/>
           <w:szCs w:val="32"/>
         </w:rPr>
-        <w:t>]=new Product();</w:t>
-      </w:r>
-    </w:p>
-    <w:p>
-      <w:pPr>
-        <w:rPr>
-          <w:b/>
-          <w:bCs/>
-          <w:sz w:val="32"/>
-          <w:szCs w:val="32"/>
-        </w:rPr>
-      </w:pPr>
+        <w:t>]=</w:t>
+      </w:r>
+      <w:proofErr w:type="gramEnd"/>
+      <w:r>
+        <w:rPr>
+          <w:b/>
+          <w:bCs/>
+          <w:sz w:val="32"/>
+          <w:szCs w:val="32"/>
+        </w:rPr>
+        <w:t xml:space="preserve">new </w:t>
+      </w:r>
+      <w:proofErr w:type="gramStart"/>
+      <w:r>
+        <w:rPr>
+          <w:b/>
+          <w:bCs/>
+          <w:sz w:val="32"/>
+          <w:szCs w:val="32"/>
+        </w:rPr>
+        <w:t>Product(</w:t>
+      </w:r>
+      <w:proofErr w:type="gramEnd"/>
+      <w:r>
+        <w:rPr>
+          <w:b/>
+          <w:bCs/>
+          <w:sz w:val="32"/>
+          <w:szCs w:val="32"/>
+        </w:rPr>
+        <w:t>);</w:t>
+      </w:r>
+    </w:p>
+    <w:p>
+      <w:pPr>
+        <w:rPr>
+          <w:b/>
+          <w:bCs/>
+          <w:sz w:val="32"/>
+          <w:szCs w:val="32"/>
+        </w:rPr>
+      </w:pPr>
+      <w:proofErr w:type="gramStart"/>
       <w:r>
         <w:rPr>
           <w:b/>
@@ -305,46 +490,96 @@
           <w:sz w:val="32"/>
           <w:szCs w:val="32"/>
         </w:rPr>
-        <w:t>]=new Product();</w:t>
-      </w:r>
-    </w:p>
-    <w:p>
-      <w:pPr>
-        <w:rPr>
-          <w:b/>
-          <w:bCs/>
-          <w:sz w:val="32"/>
-          <w:szCs w:val="32"/>
-        </w:rPr>
-      </w:pPr>
-    </w:p>
-    <w:p>
-      <w:pPr>
-        <w:rPr>
-          <w:b/>
-          <w:bCs/>
-          <w:sz w:val="32"/>
-          <w:szCs w:val="32"/>
-        </w:rPr>
-      </w:pPr>
-    </w:p>
-    <w:p>
-      <w:pPr>
-        <w:rPr>
-          <w:b/>
-          <w:bCs/>
-          <w:sz w:val="32"/>
-          <w:szCs w:val="32"/>
-        </w:rPr>
-      </w:pPr>
-      <w:r>
-        <w:rPr>
-          <w:b/>
-          <w:bCs/>
-          <w:sz w:val="32"/>
-          <w:szCs w:val="32"/>
-        </w:rPr>
-        <w:t xml:space="preserve">service class : this class contains pure business methods. </w:t>
+        <w:t>]=</w:t>
+      </w:r>
+      <w:proofErr w:type="gramEnd"/>
+      <w:r>
+        <w:rPr>
+          <w:b/>
+          <w:bCs/>
+          <w:sz w:val="32"/>
+          <w:szCs w:val="32"/>
+        </w:rPr>
+        <w:t xml:space="preserve">new </w:t>
+      </w:r>
+      <w:proofErr w:type="gramStart"/>
+      <w:r>
+        <w:rPr>
+          <w:b/>
+          <w:bCs/>
+          <w:sz w:val="32"/>
+          <w:szCs w:val="32"/>
+        </w:rPr>
+        <w:t>Product(</w:t>
+      </w:r>
+      <w:proofErr w:type="gramEnd"/>
+      <w:r>
+        <w:rPr>
+          <w:b/>
+          <w:bCs/>
+          <w:sz w:val="32"/>
+          <w:szCs w:val="32"/>
+        </w:rPr>
+        <w:t>);</w:t>
+      </w:r>
+    </w:p>
+    <w:p>
+      <w:pPr>
+        <w:rPr>
+          <w:b/>
+          <w:bCs/>
+          <w:sz w:val="32"/>
+          <w:szCs w:val="32"/>
+        </w:rPr>
+      </w:pPr>
+    </w:p>
+    <w:p>
+      <w:pPr>
+        <w:rPr>
+          <w:b/>
+          <w:bCs/>
+          <w:sz w:val="32"/>
+          <w:szCs w:val="32"/>
+        </w:rPr>
+      </w:pPr>
+    </w:p>
+    <w:p>
+      <w:pPr>
+        <w:rPr>
+          <w:b/>
+          <w:bCs/>
+          <w:sz w:val="32"/>
+          <w:szCs w:val="32"/>
+        </w:rPr>
+      </w:pPr>
+      <w:r>
+        <w:rPr>
+          <w:b/>
+          <w:bCs/>
+          <w:sz w:val="32"/>
+          <w:szCs w:val="32"/>
+        </w:rPr>
+        <w:t xml:space="preserve">service </w:t>
+      </w:r>
+      <w:proofErr w:type="gramStart"/>
+      <w:r>
+        <w:rPr>
+          <w:b/>
+          <w:bCs/>
+          <w:sz w:val="32"/>
+          <w:szCs w:val="32"/>
+        </w:rPr>
+        <w:t>class :</w:t>
+      </w:r>
+      <w:proofErr w:type="gramEnd"/>
+      <w:r>
+        <w:rPr>
+          <w:b/>
+          <w:bCs/>
+          <w:sz w:val="32"/>
+          <w:szCs w:val="32"/>
+        </w:rPr>
+        <w:t xml:space="preserve"> this class contains pure business methods. </w:t>
       </w:r>
     </w:p>
     <w:p>
@@ -484,7 +719,27 @@
           <w:szCs w:val="32"/>
         </w:rPr>
         <w:lastRenderedPageBreak/>
-        <w:t xml:space="preserve">Java provided 2 main root package </w:t>
+        <w:t xml:space="preserve">Java provided 2 main root </w:t>
+      </w:r>
+      <w:proofErr w:type="gramStart"/>
+      <w:r>
+        <w:rPr>
+          <w:b/>
+          <w:bCs/>
+          <w:sz w:val="32"/>
+          <w:szCs w:val="32"/>
+        </w:rPr>
+        <w:t>package</w:t>
+      </w:r>
+      <w:proofErr w:type="gramEnd"/>
+      <w:r>
+        <w:rPr>
+          <w:b/>
+          <w:bCs/>
+          <w:sz w:val="32"/>
+          <w:szCs w:val="32"/>
+        </w:rPr>
+        <w:t xml:space="preserve"> </w:t>
       </w:r>
     </w:p>
     <w:p>
@@ -1414,7 +1669,27 @@
           <w:sz w:val="32"/>
           <w:szCs w:val="32"/>
         </w:rPr>
-        <w:t xml:space="preserve">by default every java program imported </w:t>
+        <w:t xml:space="preserve">by </w:t>
+      </w:r>
+      <w:proofErr w:type="gramStart"/>
+      <w:r>
+        <w:rPr>
+          <w:b/>
+          <w:bCs/>
+          <w:sz w:val="32"/>
+          <w:szCs w:val="32"/>
+        </w:rPr>
+        <w:t>default</w:t>
+      </w:r>
+      <w:proofErr w:type="gramEnd"/>
+      <w:r>
+        <w:rPr>
+          <w:b/>
+          <w:bCs/>
+          <w:sz w:val="32"/>
+          <w:szCs w:val="32"/>
+        </w:rPr>
+        <w:t xml:space="preserve"> every java program imported </w:t>
       </w:r>
       <w:r>
         <w:rPr>
@@ -2301,7 +2576,7 @@
           </mc:Choice>
           <mc:Fallback>
             <w:pict>
-              <v:shapetype w14:anchorId="1C03479A" id="_x0000_t32" coordsize="21600,21600" o:spt="32" o:oned="t" path="m,l21600,21600e" filled="f">
+              <v:shapetype w14:anchorId="336C4D70" id="_x0000_t32" coordsize="21600,21600" o:spt="32" o:oned="t" path="m,l21600,21600e" filled="f">
                 <v:path arrowok="t" fillok="f" o:connecttype="none"/>
                 <o:lock v:ext="edit" shapetype="t"/>
               </v:shapetype>
@@ -2375,7 +2650,7 @@
           </mc:Choice>
           <mc:Fallback>
             <w:pict>
-              <v:shape w14:anchorId="2D9EB2F3" id="Straight Arrow Connector 1" o:spid="_x0000_s1026" type="#_x0000_t32" style="position:absolute;margin-left:126.85pt;margin-top:15.75pt;width:70.9pt;height:51.5pt;flip:x;z-index:251659264;visibility:visible;mso-wrap-style:square;mso-wrap-distance-left:9pt;mso-wrap-distance-top:0;mso-wrap-distance-right:9pt;mso-wrap-distance-bottom:0;mso-position-horizontal:absolute;mso-position-horizontal-relative:text;mso-position-vertical:absolute;mso-position-vertical-relative:text" o:gfxdata="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" strokecolor="#4472c4 [3204]" strokeweight=".5pt">
+              <v:shape w14:anchorId="755FA527" id="Straight Arrow Connector 1" o:spid="_x0000_s1026" type="#_x0000_t32" style="position:absolute;margin-left:126.85pt;margin-top:15.75pt;width:70.9pt;height:51.5pt;flip:x;z-index:251659264;visibility:visible;mso-wrap-style:square;mso-wrap-distance-left:9pt;mso-wrap-distance-top:0;mso-wrap-distance-right:9pt;mso-wrap-distance-bottom:0;mso-position-horizontal:absolute;mso-position-horizontal-relative:text;mso-position-vertical:absolute;mso-position-vertical-relative:text" o:gfxdata="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" strokecolor="#4472c4 [3204]" strokeweight=".5pt">
                 <v:stroke endarrow="block" joinstyle="miter"/>
               </v:shape>
             </w:pict>
@@ -2533,14 +2808,25 @@
           <w:szCs w:val="32"/>
         </w:rPr>
       </w:pPr>
-      <w:r>
-        <w:rPr>
-          <w:b/>
-          <w:bCs/>
-          <w:sz w:val="32"/>
-          <w:szCs w:val="32"/>
-        </w:rPr>
-        <w:t xml:space="preserve">Error : Error is a </w:t>
+      <w:proofErr w:type="gramStart"/>
+      <w:r>
+        <w:rPr>
+          <w:b/>
+          <w:bCs/>
+          <w:sz w:val="32"/>
+          <w:szCs w:val="32"/>
+        </w:rPr>
+        <w:t>Error :</w:t>
+      </w:r>
+      <w:proofErr w:type="gramEnd"/>
+      <w:r>
+        <w:rPr>
+          <w:b/>
+          <w:bCs/>
+          <w:sz w:val="32"/>
+          <w:szCs w:val="32"/>
+        </w:rPr>
+        <w:t xml:space="preserve"> Error is a </w:t>
       </w:r>
       <w:proofErr w:type="spellStart"/>
       <w:r>
@@ -2560,26 +2846,57 @@
           <w:sz w:val="32"/>
           <w:szCs w:val="32"/>
         </w:rPr>
-        <w:t xml:space="preserve"> class in java. Part of lang package. The error which generate at run time which we can’t handle it. JVM Crash, software or hardware issue etc. </w:t>
-      </w:r>
-    </w:p>
-    <w:p>
-      <w:pPr>
-        <w:rPr>
-          <w:b/>
-          <w:bCs/>
-          <w:sz w:val="32"/>
-          <w:szCs w:val="32"/>
-        </w:rPr>
-      </w:pPr>
-      <w:r>
-        <w:rPr>
-          <w:b/>
-          <w:bCs/>
-          <w:sz w:val="32"/>
-          <w:szCs w:val="32"/>
-        </w:rPr>
-        <w:t xml:space="preserve">Exception : Error is a </w:t>
+        <w:t xml:space="preserve"> class in java. Part of lang package. The error which </w:t>
+      </w:r>
+      <w:proofErr w:type="gramStart"/>
+      <w:r>
+        <w:rPr>
+          <w:b/>
+          <w:bCs/>
+          <w:sz w:val="32"/>
+          <w:szCs w:val="32"/>
+        </w:rPr>
+        <w:t>generate</w:t>
+      </w:r>
+      <w:proofErr w:type="gramEnd"/>
+      <w:r>
+        <w:rPr>
+          <w:b/>
+          <w:bCs/>
+          <w:sz w:val="32"/>
+          <w:szCs w:val="32"/>
+        </w:rPr>
+        <w:t xml:space="preserve"> at run time which we can’t handle it. JVM Crash, software or hardware issue etc. </w:t>
+      </w:r>
+    </w:p>
+    <w:p>
+      <w:pPr>
+        <w:rPr>
+          <w:b/>
+          <w:bCs/>
+          <w:sz w:val="32"/>
+          <w:szCs w:val="32"/>
+        </w:rPr>
+      </w:pPr>
+      <w:proofErr w:type="gramStart"/>
+      <w:r>
+        <w:rPr>
+          <w:b/>
+          <w:bCs/>
+          <w:sz w:val="32"/>
+          <w:szCs w:val="32"/>
+        </w:rPr>
+        <w:t>Exception :</w:t>
+      </w:r>
+      <w:proofErr w:type="gramEnd"/>
+      <w:r>
+        <w:rPr>
+          <w:b/>
+          <w:bCs/>
+          <w:sz w:val="32"/>
+          <w:szCs w:val="32"/>
+        </w:rPr>
+        <w:t xml:space="preserve"> Error is a </w:t>
       </w:r>
       <w:proofErr w:type="spellStart"/>
       <w:r>
@@ -2685,7 +3002,7 @@
           </mc:Choice>
           <mc:Fallback>
             <w:pict>
-              <v:shape w14:anchorId="43E1349F" id="Straight Arrow Connector 4" o:spid="_x0000_s1026" type="#_x0000_t32" style="position:absolute;margin-left:198.3pt;margin-top:18.85pt;width:84.2pt;height:67.55pt;z-index:251662336;visibility:visible;mso-wrap-style:square;mso-wrap-distance-left:9pt;mso-wrap-distance-top:0;mso-wrap-distance-right:9pt;mso-wrap-distance-bottom:0;mso-position-horizontal:absolute;mso-position-horizontal-relative:text;mso-position-vertical:absolute;mso-position-vertical-relative:text" o:gfxdata="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" strokecolor="#4472c4 [3204]" strokeweight=".5pt">
+              <v:shape w14:anchorId="52D7D746" id="Straight Arrow Connector 4" o:spid="_x0000_s1026" type="#_x0000_t32" style="position:absolute;margin-left:198.3pt;margin-top:18.85pt;width:84.2pt;height:67.55pt;z-index:251662336;visibility:visible;mso-wrap-style:square;mso-wrap-distance-left:9pt;mso-wrap-distance-top:0;mso-wrap-distance-right:9pt;mso-wrap-distance-bottom:0;mso-position-horizontal:absolute;mso-position-horizontal-relative:text;mso-position-vertical:absolute;mso-position-vertical-relative:text" o:gfxdata="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" strokecolor="#4472c4 [3204]" strokeweight=".5pt">
                 <v:stroke endarrow="block" joinstyle="miter"/>
               </v:shape>
             </w:pict>
@@ -2755,7 +3072,7 @@
           </mc:Choice>
           <mc:Fallback>
             <w:pict>
-              <v:shape w14:anchorId="7C35317E" id="Straight Arrow Connector 3" o:spid="_x0000_s1026" type="#_x0000_t32" style="position:absolute;margin-left:53.15pt;margin-top:13.85pt;width:92.5pt;height:101.35pt;flip:x;z-index:251661312;visibility:visible;mso-wrap-style:square;mso-wrap-distance-left:9pt;mso-wrap-distance-top:0;mso-wrap-distance-right:9pt;mso-wrap-distance-bottom:0;mso-position-horizontal:absolute;mso-position-horizontal-relative:text;mso-position-vertical:absolute;mso-position-vertical-relative:text" o:gfxdata="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" strokecolor="#4472c4 [3204]" strokeweight=".5pt">
+              <v:shape w14:anchorId="6A82FAD8" id="Straight Arrow Connector 3" o:spid="_x0000_s1026" type="#_x0000_t32" style="position:absolute;margin-left:53.15pt;margin-top:13.85pt;width:92.5pt;height:101.35pt;flip:x;z-index:251661312;visibility:visible;mso-wrap-style:square;mso-wrap-distance-left:9pt;mso-wrap-distance-top:0;mso-wrap-distance-right:9pt;mso-wrap-distance-bottom:0;mso-position-horizontal:absolute;mso-position-horizontal-relative:text;mso-position-vertical:absolute;mso-position-vertical-relative:text" o:gfxdata="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" strokecolor="#4472c4 [3204]" strokeweight=".5pt">
                 <v:stroke endarrow="block" joinstyle="miter"/>
               </v:shape>
             </w:pict>
@@ -2965,7 +3282,7 @@
           </mc:Choice>
           <mc:Fallback>
             <w:pict>
-              <v:shape w14:anchorId="6E4A562E" id="Straight Arrow Connector 5" o:spid="_x0000_s1026" type="#_x0000_t32" style="position:absolute;margin-left:298.5pt;margin-top:18.55pt;width:.55pt;height:45.4pt;z-index:251663360;visibility:visible;mso-wrap-style:square;mso-wrap-distance-left:9pt;mso-wrap-distance-top:0;mso-wrap-distance-right:9pt;mso-wrap-distance-bottom:0;mso-position-horizontal:absolute;mso-position-horizontal-relative:text;mso-position-vertical:absolute;mso-position-vertical-relative:text" o:gfxdata="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" strokecolor="#4472c4 [3204]" strokeweight=".5pt">
+              <v:shape w14:anchorId="4251CD9D" id="Straight Arrow Connector 5" o:spid="_x0000_s1026" type="#_x0000_t32" style="position:absolute;margin-left:298.5pt;margin-top:18.55pt;width:.55pt;height:45.4pt;z-index:251663360;visibility:visible;mso-wrap-style:square;mso-wrap-distance-left:9pt;mso-wrap-distance-top:0;mso-wrap-distance-right:9pt;mso-wrap-distance-bottom:0;mso-position-horizontal:absolute;mso-position-horizontal-relative:text;mso-position-vertical:absolute;mso-position-vertical-relative:text" o:gfxdata="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" strokecolor="#4472c4 [3204]" strokeweight=".5pt">
                 <v:stroke endarrow="block" joinstyle="miter"/>
               </v:shape>
             </w:pict>
@@ -3726,6 +4043,7 @@
           <w:szCs w:val="32"/>
         </w:rPr>
       </w:pPr>
+      <w:proofErr w:type="gramStart"/>
       <w:r>
         <w:rPr>
           <w:b/>
@@ -3735,6 +4053,7 @@
         </w:rPr>
         <w:t>try{</w:t>
       </w:r>
+      <w:proofErr w:type="gramEnd"/>
     </w:p>
     <w:p>
       <w:pPr>
@@ -3757,14 +4076,25 @@
           <w:szCs w:val="32"/>
         </w:rPr>
       </w:pPr>
-      <w:r>
-        <w:rPr>
-          <w:b/>
-          <w:bCs/>
-          <w:sz w:val="32"/>
-          <w:szCs w:val="32"/>
-        </w:rPr>
-        <w:t>}catch(Exception e) {</w:t>
+      <w:proofErr w:type="gramStart"/>
+      <w:r>
+        <w:rPr>
+          <w:b/>
+          <w:bCs/>
+          <w:sz w:val="32"/>
+          <w:szCs w:val="32"/>
+        </w:rPr>
+        <w:t>}catch</w:t>
+      </w:r>
+      <w:proofErr w:type="gramEnd"/>
+      <w:r>
+        <w:rPr>
+          <w:b/>
+          <w:bCs/>
+          <w:sz w:val="32"/>
+          <w:szCs w:val="32"/>
+        </w:rPr>
+        <w:t>(Exception e) {</w:t>
       </w:r>
     </w:p>
     <w:p>
@@ -3895,14 +4225,25 @@
           <w:szCs w:val="32"/>
         </w:rPr>
       </w:pPr>
-      <w:r>
-        <w:rPr>
-          <w:b/>
-          <w:bCs/>
-          <w:sz w:val="32"/>
-          <w:szCs w:val="32"/>
-        </w:rPr>
-        <w:t>}catch(</w:t>
+      <w:proofErr w:type="gramStart"/>
+      <w:r>
+        <w:rPr>
+          <w:b/>
+          <w:bCs/>
+          <w:sz w:val="32"/>
+          <w:szCs w:val="32"/>
+        </w:rPr>
+        <w:t>}catch</w:t>
+      </w:r>
+      <w:proofErr w:type="gramEnd"/>
+      <w:r>
+        <w:rPr>
+          <w:b/>
+          <w:bCs/>
+          <w:sz w:val="32"/>
+          <w:szCs w:val="32"/>
+        </w:rPr>
+        <w:t>(</w:t>
       </w:r>
       <w:proofErr w:type="spellStart"/>
       <w:r>
@@ -3922,36 +4263,58 @@
           <w:sz w:val="32"/>
           <w:szCs w:val="32"/>
         </w:rPr>
-        <w:t xml:space="preserve"> e){</w:t>
-      </w:r>
-    </w:p>
-    <w:p>
-      <w:pPr>
-        <w:rPr>
-          <w:b/>
-          <w:bCs/>
-          <w:sz w:val="32"/>
-          <w:szCs w:val="32"/>
-        </w:rPr>
-      </w:pPr>
-    </w:p>
-    <w:p>
-      <w:pPr>
-        <w:rPr>
-          <w:b/>
-          <w:bCs/>
-          <w:sz w:val="32"/>
-          <w:szCs w:val="32"/>
-        </w:rPr>
-      </w:pPr>
-      <w:r>
-        <w:rPr>
-          <w:b/>
-          <w:bCs/>
-          <w:sz w:val="32"/>
-          <w:szCs w:val="32"/>
-        </w:rPr>
-        <w:t>}catch(</w:t>
+        <w:t xml:space="preserve"> </w:t>
+      </w:r>
+      <w:proofErr w:type="gramStart"/>
+      <w:r>
+        <w:rPr>
+          <w:b/>
+          <w:bCs/>
+          <w:sz w:val="32"/>
+          <w:szCs w:val="32"/>
+        </w:rPr>
+        <w:t>e){</w:t>
+      </w:r>
+      <w:proofErr w:type="gramEnd"/>
+    </w:p>
+    <w:p>
+      <w:pPr>
+        <w:rPr>
+          <w:b/>
+          <w:bCs/>
+          <w:sz w:val="32"/>
+          <w:szCs w:val="32"/>
+        </w:rPr>
+      </w:pPr>
+    </w:p>
+    <w:p>
+      <w:pPr>
+        <w:rPr>
+          <w:b/>
+          <w:bCs/>
+          <w:sz w:val="32"/>
+          <w:szCs w:val="32"/>
+        </w:rPr>
+      </w:pPr>
+      <w:proofErr w:type="gramStart"/>
+      <w:r>
+        <w:rPr>
+          <w:b/>
+          <w:bCs/>
+          <w:sz w:val="32"/>
+          <w:szCs w:val="32"/>
+        </w:rPr>
+        <w:t>}catch</w:t>
+      </w:r>
+      <w:proofErr w:type="gramEnd"/>
+      <w:r>
+        <w:rPr>
+          <w:b/>
+          <w:bCs/>
+          <w:sz w:val="32"/>
+          <w:szCs w:val="32"/>
+        </w:rPr>
+        <w:t>(</w:t>
       </w:r>
       <w:proofErr w:type="spellStart"/>
       <w:r>
@@ -3993,14 +4356,25 @@
           <w:szCs w:val="32"/>
         </w:rPr>
       </w:pPr>
-      <w:r>
-        <w:rPr>
-          <w:b/>
-          <w:bCs/>
-          <w:sz w:val="32"/>
-          <w:szCs w:val="32"/>
-        </w:rPr>
-        <w:t>}catch(</w:t>
+      <w:proofErr w:type="gramStart"/>
+      <w:r>
+        <w:rPr>
+          <w:b/>
+          <w:bCs/>
+          <w:sz w:val="32"/>
+          <w:szCs w:val="32"/>
+        </w:rPr>
+        <w:t>}catch</w:t>
+      </w:r>
+      <w:proofErr w:type="gramEnd"/>
+      <w:r>
+        <w:rPr>
+          <w:b/>
+          <w:bCs/>
+          <w:sz w:val="32"/>
+          <w:szCs w:val="32"/>
+        </w:rPr>
+        <w:t>(</w:t>
       </w:r>
       <w:proofErr w:type="spellStart"/>
       <w:r>
@@ -4111,14 +4485,25 @@
           <w:szCs w:val="32"/>
         </w:rPr>
       </w:pPr>
-      <w:r>
-        <w:rPr>
-          <w:b/>
-          <w:bCs/>
-          <w:sz w:val="32"/>
-          <w:szCs w:val="32"/>
-        </w:rPr>
-        <w:t xml:space="preserve">Finally is a block which execute 100% sure if exception generate or not. </w:t>
+      <w:proofErr w:type="gramStart"/>
+      <w:r>
+        <w:rPr>
+          <w:b/>
+          <w:bCs/>
+          <w:sz w:val="32"/>
+          <w:szCs w:val="32"/>
+        </w:rPr>
+        <w:t>Finally</w:t>
+      </w:r>
+      <w:proofErr w:type="gramEnd"/>
+      <w:r>
+        <w:rPr>
+          <w:b/>
+          <w:bCs/>
+          <w:sz w:val="32"/>
+          <w:szCs w:val="32"/>
+        </w:rPr>
+        <w:t xml:space="preserve"> is a block which execute 100% sure if exception generate or not. </w:t>
       </w:r>
     </w:p>
     <w:p>
@@ -4192,7 +4577,27 @@
           <w:sz w:val="32"/>
           <w:szCs w:val="32"/>
         </w:rPr>
-        <w:t xml:space="preserve"> this block execute only if any exception generate. No exception no catch block. </w:t>
+        <w:t xml:space="preserve"> this block </w:t>
+      </w:r>
+      <w:proofErr w:type="gramStart"/>
+      <w:r>
+        <w:rPr>
+          <w:b/>
+          <w:bCs/>
+          <w:sz w:val="32"/>
+          <w:szCs w:val="32"/>
+        </w:rPr>
+        <w:t>execute</w:t>
+      </w:r>
+      <w:proofErr w:type="gramEnd"/>
+      <w:r>
+        <w:rPr>
+          <w:b/>
+          <w:bCs/>
+          <w:sz w:val="32"/>
+          <w:szCs w:val="32"/>
+        </w:rPr>
+        <w:t xml:space="preserve"> only if any exception generate. No exception no catch block. </w:t>
       </w:r>
     </w:p>
     <w:p>
@@ -4628,6 +5033,7 @@
           <w:szCs w:val="32"/>
         </w:rPr>
       </w:pPr>
+      <w:proofErr w:type="gramStart"/>
       <w:r>
         <w:rPr>
           <w:b/>
@@ -4638,6 +5044,7 @@
         <w:lastRenderedPageBreak/>
         <w:t>Try{</w:t>
       </w:r>
+      <w:proofErr w:type="gramEnd"/>
     </w:p>
     <w:p>
       <w:pPr>
@@ -4687,14 +5094,25 @@
           <w:szCs w:val="32"/>
         </w:rPr>
       </w:pPr>
-      <w:r>
-        <w:rPr>
-          <w:b/>
-          <w:bCs/>
-          <w:sz w:val="32"/>
-          <w:szCs w:val="32"/>
-        </w:rPr>
-        <w:t>}catch(Exception e) {</w:t>
+      <w:proofErr w:type="gramStart"/>
+      <w:r>
+        <w:rPr>
+          <w:b/>
+          <w:bCs/>
+          <w:sz w:val="32"/>
+          <w:szCs w:val="32"/>
+        </w:rPr>
+        <w:t>}catch</w:t>
+      </w:r>
+      <w:proofErr w:type="gramEnd"/>
+      <w:r>
+        <w:rPr>
+          <w:b/>
+          <w:bCs/>
+          <w:sz w:val="32"/>
+          <w:szCs w:val="32"/>
+        </w:rPr>
+        <w:t>(Exception e) {</w:t>
       </w:r>
     </w:p>
     <w:p>
@@ -4743,14 +5161,25 @@
           <w:szCs w:val="32"/>
         </w:rPr>
       </w:pPr>
-      <w:r>
-        <w:rPr>
-          <w:b/>
-          <w:bCs/>
-          <w:sz w:val="32"/>
-          <w:szCs w:val="32"/>
-        </w:rPr>
-        <w:t>}finally {</w:t>
+      <w:proofErr w:type="gramStart"/>
+      <w:r>
+        <w:rPr>
+          <w:b/>
+          <w:bCs/>
+          <w:sz w:val="32"/>
+          <w:szCs w:val="32"/>
+        </w:rPr>
+        <w:t>}finally</w:t>
+      </w:r>
+      <w:proofErr w:type="gramEnd"/>
+      <w:r>
+        <w:rPr>
+          <w:b/>
+          <w:bCs/>
+          <w:sz w:val="32"/>
+          <w:szCs w:val="32"/>
+        </w:rPr>
+        <w:t xml:space="preserve"> {</w:t>
       </w:r>
     </w:p>
     <w:p>
@@ -4885,26 +5314,126 @@
           <w:szCs w:val="32"/>
         </w:rPr>
       </w:pPr>
-    </w:p>
-    <w:p>
-      <w:pPr>
-        <w:rPr>
-          <w:b/>
-          <w:bCs/>
-          <w:sz w:val="32"/>
-          <w:szCs w:val="32"/>
-        </w:rPr>
-      </w:pPr>
-      <w:r>
-        <w:rPr>
-          <w:b/>
-          <w:bCs/>
-          <w:sz w:val="32"/>
-          <w:szCs w:val="32"/>
-        </w:rPr>
-        <w:t xml:space="preserve">throw : throw keyword is use to generate or raise </w:t>
+      <w:r>
+        <w:rPr>
+          <w:b/>
+          <w:bCs/>
+          <w:sz w:val="32"/>
+          <w:szCs w:val="32"/>
+        </w:rPr>
+        <w:t xml:space="preserve">Int result = </w:t>
+      </w:r>
+      <w:r>
+        <w:rPr>
+          <w:b/>
+          <w:bCs/>
+          <w:sz w:val="32"/>
+          <w:szCs w:val="32"/>
+          <w:highlight w:val="yellow"/>
+        </w:rPr>
+        <w:t>100/</w:t>
+      </w:r>
+      <w:r>
+        <w:rPr>
+          <w:b/>
+          <w:bCs/>
+          <w:sz w:val="32"/>
+          <w:szCs w:val="32"/>
+          <w:highlight w:val="yellow"/>
+        </w:rPr>
+        <w:t>0</w:t>
+      </w:r>
+      <w:r>
+        <w:rPr>
+          <w:b/>
+          <w:bCs/>
+          <w:sz w:val="32"/>
+          <w:szCs w:val="32"/>
+          <w:highlight w:val="yellow"/>
+        </w:rPr>
+        <w:t>;</w:t>
+      </w:r>
+      <w:r>
+        <w:rPr>
+          <w:b/>
+          <w:bCs/>
+          <w:sz w:val="32"/>
+          <w:szCs w:val="32"/>
+        </w:rPr>
+        <w:tab/>
+      </w:r>
+      <w:r>
+        <w:rPr>
+          <w:b/>
+          <w:bCs/>
+          <w:sz w:val="32"/>
+          <w:szCs w:val="32"/>
+        </w:rPr>
+        <w:tab/>
+        <w:t xml:space="preserve">new </w:t>
       </w:r>
       <w:proofErr w:type="spellStart"/>
+      <w:proofErr w:type="gramStart"/>
+      <w:r>
+        <w:rPr>
+          <w:b/>
+          <w:bCs/>
+          <w:sz w:val="32"/>
+          <w:szCs w:val="32"/>
+        </w:rPr>
+        <w:t>ArithmetiException</w:t>
+      </w:r>
+      <w:proofErr w:type="spellEnd"/>
+      <w:r>
+        <w:rPr>
+          <w:b/>
+          <w:bCs/>
+          <w:sz w:val="32"/>
+          <w:szCs w:val="32"/>
+        </w:rPr>
+        <w:t>(</w:t>
+      </w:r>
+      <w:proofErr w:type="gramEnd"/>
+      <w:r>
+        <w:rPr>
+          <w:b/>
+          <w:bCs/>
+          <w:sz w:val="32"/>
+          <w:szCs w:val="32"/>
+        </w:rPr>
+        <w:t>);</w:t>
+      </w:r>
+    </w:p>
+    <w:p>
+      <w:pPr>
+        <w:rPr>
+          <w:b/>
+          <w:bCs/>
+          <w:sz w:val="32"/>
+          <w:szCs w:val="32"/>
+        </w:rPr>
+      </w:pPr>
+      <w:proofErr w:type="gramStart"/>
+      <w:r>
+        <w:rPr>
+          <w:b/>
+          <w:bCs/>
+          <w:sz w:val="32"/>
+          <w:szCs w:val="32"/>
+        </w:rPr>
+        <w:t>throw :</w:t>
+      </w:r>
+      <w:proofErr w:type="gramEnd"/>
+      <w:r>
+        <w:rPr>
+          <w:b/>
+          <w:bCs/>
+          <w:sz w:val="32"/>
+          <w:szCs w:val="32"/>
+        </w:rPr>
+        <w:t xml:space="preserve"> throw keyword is use to generate or raise </w:t>
+      </w:r>
+      <w:proofErr w:type="spellStart"/>
       <w:r>
         <w:rPr>
           <w:b/>
@@ -4924,6 +5453,361 @@
         </w:rPr>
         <w:t xml:space="preserve"> or user defined exception base upon conditions. </w:t>
       </w:r>
+    </w:p>
+    <w:p>
+      <w:pPr>
+        <w:rPr>
+          <w:b/>
+          <w:bCs/>
+          <w:sz w:val="32"/>
+          <w:szCs w:val="32"/>
+        </w:rPr>
+      </w:pPr>
+      <w:r>
+        <w:rPr>
+          <w:b/>
+          <w:bCs/>
+          <w:sz w:val="32"/>
+          <w:szCs w:val="32"/>
+        </w:rPr>
+        <w:t xml:space="preserve">Syntax </w:t>
+      </w:r>
+    </w:p>
+    <w:p>
+      <w:pPr>
+        <w:rPr>
+          <w:b/>
+          <w:bCs/>
+          <w:sz w:val="32"/>
+          <w:szCs w:val="32"/>
+        </w:rPr>
+      </w:pPr>
+      <w:r>
+        <w:rPr>
+          <w:b/>
+          <w:bCs/>
+          <w:sz w:val="32"/>
+          <w:szCs w:val="32"/>
+        </w:rPr>
+        <w:t xml:space="preserve">throw </w:t>
+      </w:r>
+      <w:r>
+        <w:rPr>
+          <w:b/>
+          <w:bCs/>
+          <w:sz w:val="32"/>
+          <w:szCs w:val="32"/>
+          <w:highlight w:val="yellow"/>
+        </w:rPr>
+        <w:t xml:space="preserve">new </w:t>
+      </w:r>
+      <w:proofErr w:type="spellStart"/>
+      <w:proofErr w:type="gramStart"/>
+      <w:r>
+        <w:rPr>
+          <w:b/>
+          <w:bCs/>
+          <w:sz w:val="32"/>
+          <w:szCs w:val="32"/>
+          <w:highlight w:val="yellow"/>
+        </w:rPr>
+        <w:t>ExceptionClass</w:t>
+      </w:r>
+      <w:proofErr w:type="spellEnd"/>
+      <w:r>
+        <w:rPr>
+          <w:b/>
+          <w:bCs/>
+          <w:sz w:val="32"/>
+          <w:szCs w:val="32"/>
+          <w:highlight w:val="yellow"/>
+        </w:rPr>
+        <w:t>(</w:t>
+      </w:r>
+      <w:proofErr w:type="gramEnd"/>
+      <w:r>
+        <w:rPr>
+          <w:b/>
+          <w:bCs/>
+          <w:sz w:val="32"/>
+          <w:szCs w:val="32"/>
+          <w:highlight w:val="yellow"/>
+        </w:rPr>
+        <w:t>);</w:t>
+      </w:r>
+    </w:p>
+    <w:p>
+      <w:pPr>
+        <w:rPr>
+          <w:b/>
+          <w:bCs/>
+          <w:sz w:val="32"/>
+          <w:szCs w:val="32"/>
+        </w:rPr>
+      </w:pPr>
+      <w:r>
+        <w:rPr>
+          <w:b/>
+          <w:bCs/>
+          <w:sz w:val="32"/>
+          <w:szCs w:val="32"/>
+        </w:rPr>
+        <w:t xml:space="preserve">or </w:t>
+      </w:r>
+    </w:p>
+    <w:p>
+      <w:pPr>
+        <w:rPr>
+          <w:b/>
+          <w:bCs/>
+          <w:sz w:val="32"/>
+          <w:szCs w:val="32"/>
+        </w:rPr>
+      </w:pPr>
+      <w:r>
+        <w:rPr>
+          <w:b/>
+          <w:bCs/>
+          <w:sz w:val="32"/>
+          <w:szCs w:val="32"/>
+        </w:rPr>
+        <w:t xml:space="preserve">throw </w:t>
+      </w:r>
+      <w:r>
+        <w:rPr>
+          <w:b/>
+          <w:bCs/>
+          <w:sz w:val="32"/>
+          <w:szCs w:val="32"/>
+          <w:highlight w:val="yellow"/>
+        </w:rPr>
+        <w:t xml:space="preserve">new </w:t>
+      </w:r>
+      <w:proofErr w:type="spellStart"/>
+      <w:proofErr w:type="gramStart"/>
+      <w:r>
+        <w:rPr>
+          <w:b/>
+          <w:bCs/>
+          <w:sz w:val="32"/>
+          <w:szCs w:val="32"/>
+          <w:highlight w:val="yellow"/>
+        </w:rPr>
+        <w:t>ExceptionSubClass</w:t>
+      </w:r>
+      <w:proofErr w:type="spellEnd"/>
+      <w:r>
+        <w:rPr>
+          <w:b/>
+          <w:bCs/>
+          <w:sz w:val="32"/>
+          <w:szCs w:val="32"/>
+          <w:highlight w:val="yellow"/>
+        </w:rPr>
+        <w:t>(</w:t>
+      </w:r>
+      <w:proofErr w:type="gramEnd"/>
+      <w:r>
+        <w:rPr>
+          <w:b/>
+          <w:bCs/>
+          <w:sz w:val="32"/>
+          <w:szCs w:val="32"/>
+          <w:highlight w:val="yellow"/>
+        </w:rPr>
+        <w:t>);</w:t>
+      </w:r>
+    </w:p>
+    <w:p>
+      <w:pPr>
+        <w:rPr>
+          <w:b/>
+          <w:bCs/>
+          <w:sz w:val="32"/>
+          <w:szCs w:val="32"/>
+        </w:rPr>
+      </w:pPr>
+    </w:p>
+    <w:p>
+      <w:pPr>
+        <w:rPr>
+          <w:b/>
+          <w:bCs/>
+          <w:sz w:val="32"/>
+          <w:szCs w:val="32"/>
+        </w:rPr>
+      </w:pPr>
+    </w:p>
+    <w:p>
+      <w:pPr>
+        <w:rPr>
+          <w:b/>
+          <w:bCs/>
+          <w:sz w:val="32"/>
+          <w:szCs w:val="32"/>
+        </w:rPr>
+      </w:pPr>
+    </w:p>
+    <w:p>
+      <w:pPr>
+        <w:rPr>
+          <w:b/>
+          <w:bCs/>
+          <w:sz w:val="32"/>
+          <w:szCs w:val="32"/>
+        </w:rPr>
+      </w:pPr>
+    </w:p>
+    <w:p>
+      <w:pPr>
+        <w:rPr>
+          <w:b/>
+          <w:bCs/>
+          <w:sz w:val="32"/>
+          <w:szCs w:val="32"/>
+        </w:rPr>
+      </w:pPr>
+      <w:proofErr w:type="gramStart"/>
+      <w:r>
+        <w:rPr>
+          <w:b/>
+          <w:bCs/>
+          <w:sz w:val="32"/>
+          <w:szCs w:val="32"/>
+        </w:rPr>
+        <w:lastRenderedPageBreak/>
+        <w:t>throws :</w:t>
+      </w:r>
+      <w:proofErr w:type="gramEnd"/>
+      <w:r>
+        <w:rPr>
+          <w:b/>
+          <w:bCs/>
+          <w:sz w:val="32"/>
+          <w:szCs w:val="32"/>
+        </w:rPr>
+        <w:t xml:space="preserve"> this keyword we can use with method signature. Which is use to throw to exception to caller method. </w:t>
+      </w:r>
+    </w:p>
+    <w:p>
+      <w:pPr>
+        <w:rPr>
+          <w:b/>
+          <w:bCs/>
+          <w:sz w:val="32"/>
+          <w:szCs w:val="32"/>
+        </w:rPr>
+      </w:pPr>
+    </w:p>
+    <w:p>
+      <w:pPr>
+        <w:rPr>
+          <w:b/>
+          <w:bCs/>
+          <w:sz w:val="32"/>
+          <w:szCs w:val="32"/>
+        </w:rPr>
+      </w:pPr>
+    </w:p>
+    <w:p>
+      <w:pPr>
+        <w:rPr>
+          <w:b/>
+          <w:bCs/>
+          <w:sz w:val="32"/>
+          <w:szCs w:val="32"/>
+        </w:rPr>
+      </w:pPr>
+      <w:r>
+        <w:rPr>
+          <w:b/>
+          <w:bCs/>
+          <w:sz w:val="32"/>
+          <w:szCs w:val="32"/>
+        </w:rPr>
+        <w:t xml:space="preserve">void </w:t>
+      </w:r>
+      <w:proofErr w:type="gramStart"/>
+      <w:r>
+        <w:rPr>
+          <w:b/>
+          <w:bCs/>
+          <w:sz w:val="32"/>
+          <w:szCs w:val="32"/>
+        </w:rPr>
+        <w:t>display(</w:t>
+      </w:r>
+      <w:proofErr w:type="gramEnd"/>
+      <w:r>
+        <w:rPr>
+          <w:b/>
+          <w:bCs/>
+          <w:sz w:val="32"/>
+          <w:szCs w:val="32"/>
+        </w:rPr>
+        <w:t xml:space="preserve">) throws </w:t>
+      </w:r>
+      <w:proofErr w:type="spellStart"/>
+      <w:proofErr w:type="gramStart"/>
+      <w:r>
+        <w:rPr>
+          <w:b/>
+          <w:bCs/>
+          <w:sz w:val="32"/>
+          <w:szCs w:val="32"/>
+        </w:rPr>
+        <w:t>Exception,ExceptionSubClass</w:t>
+      </w:r>
+      <w:proofErr w:type="spellEnd"/>
+      <w:proofErr w:type="gramEnd"/>
+      <w:r>
+        <w:rPr>
+          <w:b/>
+          <w:bCs/>
+          <w:sz w:val="32"/>
+          <w:szCs w:val="32"/>
+        </w:rPr>
+        <w:t xml:space="preserve"> {</w:t>
+      </w:r>
+    </w:p>
+    <w:p>
+      <w:pPr>
+        <w:rPr>
+          <w:b/>
+          <w:bCs/>
+          <w:sz w:val="32"/>
+          <w:szCs w:val="32"/>
+        </w:rPr>
+      </w:pPr>
+    </w:p>
+    <w:p>
+      <w:pPr>
+        <w:rPr>
+          <w:b/>
+          <w:bCs/>
+          <w:sz w:val="32"/>
+          <w:szCs w:val="32"/>
+        </w:rPr>
+      </w:pPr>
+      <w:r>
+        <w:rPr>
+          <w:b/>
+          <w:bCs/>
+          <w:sz w:val="32"/>
+          <w:szCs w:val="32"/>
+        </w:rPr>
+        <w:t>}</w:t>
+      </w:r>
+    </w:p>
+    <w:p>
+      <w:pPr>
+        <w:rPr>
+          <w:b/>
+          <w:bCs/>
+          <w:sz w:val="32"/>
+          <w:szCs w:val="32"/>
+        </w:rPr>
+      </w:pPr>
     </w:p>
     <w:p>
       <w:pPr>
